--- a/数据结构课程设计/二叉排序树/二叉排序树.docx
+++ b/数据结构课程设计/二叉排序树/二叉排序树.docx
@@ -69,21 +69,12 @@
         </w:rPr>
         <w:t xml:space="preserve">        ——</w:t>
       </w:r>
-      <w:proofErr w:type="gramStart"/>
       <w:r>
         <w:rPr>
           <w:rFonts w:ascii="TypeLand 康熙字典體" w:eastAsiaTheme="minorEastAsia" w:hAnsi="TypeLand 康熙字典體" w:hint="eastAsia"/>
           <w:lang w:eastAsia="zh-CN"/>
         </w:rPr>
-        <w:t>二叉排序</w:t>
-      </w:r>
-      <w:proofErr w:type="gramEnd"/>
-      <w:r>
-        <w:rPr>
-          <w:rFonts w:ascii="TypeLand 康熙字典體" w:eastAsiaTheme="minorEastAsia" w:hAnsi="TypeLand 康熙字典體" w:hint="eastAsia"/>
-          <w:lang w:eastAsia="zh-CN"/>
-        </w:rPr>
-        <w:t>树</w:t>
+        <w:t>二叉排序树</w:t>
       </w:r>
     </w:p>
     <w:p>
@@ -579,7 +570,7 @@
       <w:r>
         <w:fldChar w:fldCharType="separate"/>
       </w:r>
-      <w:hyperlink w:anchor="_Toc88865957" w:history="1">
+      <w:hyperlink w:anchor="_Toc91009429" w:history="1">
         <w:r>
           <w:rPr>
             <w:rStyle w:val="aff1"/>
@@ -613,7 +604,7 @@
             <w:noProof/>
             <w:webHidden/>
           </w:rPr>
-          <w:instrText xml:space="preserve"> PAGEREF _Toc88865957 \h </w:instrText>
+          <w:instrText xml:space="preserve"> PAGEREF _Toc91009429 \h </w:instrText>
         </w:r>
         <w:r>
           <w:rPr>
@@ -660,7 +651,7 @@
           <w:lang w:eastAsia="zh-CN" w:bidi="ar-SA"/>
         </w:rPr>
       </w:pPr>
-      <w:hyperlink w:anchor="_Toc88865958" w:history="1">
+      <w:hyperlink w:anchor="_Toc91009430" w:history="1">
         <w:r>
           <w:rPr>
             <w:rStyle w:val="aff1"/>
@@ -694,7 +685,7 @@
             <w:noProof/>
             <w:webHidden/>
           </w:rPr>
-          <w:instrText xml:space="preserve"> PAGEREF _Toc88865958 \h </w:instrText>
+          <w:instrText xml:space="preserve"> PAGEREF _Toc91009430 \h </w:instrText>
         </w:r>
         <w:r>
           <w:rPr>
@@ -741,7 +732,7 @@
           <w:lang w:eastAsia="zh-CN" w:bidi="ar-SA"/>
         </w:rPr>
       </w:pPr>
-      <w:hyperlink w:anchor="_Toc88865959" w:history="1">
+      <w:hyperlink w:anchor="_Toc91009431" w:history="1">
         <w:r>
           <w:rPr>
             <w:rStyle w:val="aff1"/>
@@ -775,7 +766,7 @@
             <w:noProof/>
             <w:webHidden/>
           </w:rPr>
-          <w:instrText xml:space="preserve"> PAGEREF _Toc88865959 \h </w:instrText>
+          <w:instrText xml:space="preserve"> PAGEREF _Toc91009431 \h </w:instrText>
         </w:r>
         <w:r>
           <w:rPr>
@@ -818,7 +809,7 @@
           <w:lang w:bidi="ar-SA"/>
         </w:rPr>
       </w:pPr>
-      <w:hyperlink w:anchor="_Toc88865960" w:history="1">
+      <w:hyperlink w:anchor="_Toc91009432" w:history="1">
         <w:r>
           <w:rPr>
             <w:rStyle w:val="aff1"/>
@@ -852,7 +843,7 @@
             <w:noProof/>
             <w:webHidden/>
           </w:rPr>
-          <w:instrText xml:space="preserve"> PAGEREF _Toc88865960 \h </w:instrText>
+          <w:instrText xml:space="preserve"> PAGEREF _Toc91009432 \h </w:instrText>
         </w:r>
         <w:r>
           <w:rPr>
@@ -899,7 +890,7 @@
           <w:lang w:eastAsia="zh-CN" w:bidi="ar-SA"/>
         </w:rPr>
       </w:pPr>
-      <w:hyperlink w:anchor="_Toc88865961" w:history="1">
+      <w:hyperlink w:anchor="_Toc91009433" w:history="1">
         <w:r>
           <w:rPr>
             <w:rStyle w:val="aff1"/>
@@ -933,7 +924,7 @@
             <w:noProof/>
             <w:webHidden/>
           </w:rPr>
-          <w:instrText xml:space="preserve"> PAGEREF _Toc88865961 \h </w:instrText>
+          <w:instrText xml:space="preserve"> PAGEREF _Toc91009433 \h </w:instrText>
         </w:r>
         <w:r>
           <w:rPr>
@@ -980,7 +971,7 @@
           <w:lang w:eastAsia="zh-CN" w:bidi="ar-SA"/>
         </w:rPr>
       </w:pPr>
-      <w:hyperlink w:anchor="_Toc88865962" w:history="1">
+      <w:hyperlink w:anchor="_Toc91009434" w:history="1">
         <w:r>
           <w:rPr>
             <w:rStyle w:val="aff1"/>
@@ -1014,7 +1005,7 @@
             <w:noProof/>
             <w:webHidden/>
           </w:rPr>
-          <w:instrText xml:space="preserve"> PAGEREF _Toc88865962 \h </w:instrText>
+          <w:instrText xml:space="preserve"> PAGEREF _Toc91009434 \h </w:instrText>
         </w:r>
         <w:r>
           <w:rPr>
@@ -1061,7 +1052,7 @@
           <w:lang w:eastAsia="zh-CN" w:bidi="ar-SA"/>
         </w:rPr>
       </w:pPr>
-      <w:hyperlink w:anchor="_Toc88865963" w:history="1">
+      <w:hyperlink w:anchor="_Toc91009435" w:history="1">
         <w:r>
           <w:rPr>
             <w:rStyle w:val="aff1"/>
@@ -1095,7 +1086,7 @@
             <w:noProof/>
             <w:webHidden/>
           </w:rPr>
-          <w:instrText xml:space="preserve"> PAGEREF _Toc88865963 \h </w:instrText>
+          <w:instrText xml:space="preserve"> PAGEREF _Toc91009435 \h </w:instrText>
         </w:r>
         <w:r>
           <w:rPr>
@@ -1142,7 +1133,7 @@
           <w:lang w:eastAsia="zh-CN" w:bidi="ar-SA"/>
         </w:rPr>
       </w:pPr>
-      <w:hyperlink w:anchor="_Toc88865964" w:history="1">
+      <w:hyperlink w:anchor="_Toc91009436" w:history="1">
         <w:r>
           <w:rPr>
             <w:rStyle w:val="aff1"/>
@@ -1176,7 +1167,7 @@
             <w:noProof/>
             <w:webHidden/>
           </w:rPr>
-          <w:instrText xml:space="preserve"> PAGEREF _Toc88865964 \h </w:instrText>
+          <w:instrText xml:space="preserve"> PAGEREF _Toc91009436 \h </w:instrText>
         </w:r>
         <w:r>
           <w:rPr>
@@ -1219,7 +1210,7 @@
           <w:lang w:bidi="ar-SA"/>
         </w:rPr>
       </w:pPr>
-      <w:hyperlink w:anchor="_Toc88865965" w:history="1">
+      <w:hyperlink w:anchor="_Toc91009437" w:history="1">
         <w:r>
           <w:rPr>
             <w:rStyle w:val="aff1"/>
@@ -1253,7 +1244,7 @@
             <w:noProof/>
             <w:webHidden/>
           </w:rPr>
-          <w:instrText xml:space="preserve"> PAGEREF _Toc88865965 \h </w:instrText>
+          <w:instrText xml:space="preserve"> PAGEREF _Toc91009437 \h </w:instrText>
         </w:r>
         <w:r>
           <w:rPr>
@@ -1300,7 +1291,7 @@
           <w:lang w:eastAsia="zh-CN" w:bidi="ar-SA"/>
         </w:rPr>
       </w:pPr>
-      <w:hyperlink w:anchor="_Toc88865966" w:history="1">
+      <w:hyperlink w:anchor="_Toc91009438" w:history="1">
         <w:r>
           <w:rPr>
             <w:rStyle w:val="aff1"/>
@@ -1334,7 +1325,7 @@
             <w:noProof/>
             <w:webHidden/>
           </w:rPr>
-          <w:instrText xml:space="preserve"> PAGEREF _Toc88865966 \h </w:instrText>
+          <w:instrText xml:space="preserve"> PAGEREF _Toc91009438 \h </w:instrText>
         </w:r>
         <w:r>
           <w:rPr>
@@ -1381,7 +1372,7 @@
           <w:lang w:eastAsia="zh-CN" w:bidi="ar-SA"/>
         </w:rPr>
       </w:pPr>
-      <w:hyperlink w:anchor="_Toc88865967" w:history="1">
+      <w:hyperlink w:anchor="_Toc91009439" w:history="1">
         <w:r>
           <w:rPr>
             <w:rStyle w:val="aff1"/>
@@ -1415,7 +1406,7 @@
             <w:noProof/>
             <w:webHidden/>
           </w:rPr>
-          <w:instrText xml:space="preserve"> PAGEREF _Toc88865967 \h </w:instrText>
+          <w:instrText xml:space="preserve"> PAGEREF _Toc91009439 \h </w:instrText>
         </w:r>
         <w:r>
           <w:rPr>
@@ -1462,7 +1453,7 @@
           <w:lang w:eastAsia="zh-CN" w:bidi="ar-SA"/>
         </w:rPr>
       </w:pPr>
-      <w:hyperlink w:anchor="_Toc88865968" w:history="1">
+      <w:hyperlink w:anchor="_Toc91009440" w:history="1">
         <w:r>
           <w:rPr>
             <w:rStyle w:val="aff1"/>
@@ -1496,7 +1487,7 @@
             <w:noProof/>
             <w:webHidden/>
           </w:rPr>
-          <w:instrText xml:space="preserve"> PAGEREF _Toc88865968 \h </w:instrText>
+          <w:instrText xml:space="preserve"> PAGEREF _Toc91009440 \h </w:instrText>
         </w:r>
         <w:r>
           <w:rPr>
@@ -1543,7 +1534,7 @@
           <w:lang w:eastAsia="zh-CN" w:bidi="ar-SA"/>
         </w:rPr>
       </w:pPr>
-      <w:hyperlink w:anchor="_Toc88865969" w:history="1">
+      <w:hyperlink w:anchor="_Toc91009441" w:history="1">
         <w:r>
           <w:rPr>
             <w:rStyle w:val="aff1"/>
@@ -1577,7 +1568,7 @@
             <w:noProof/>
             <w:webHidden/>
           </w:rPr>
-          <w:instrText xml:space="preserve"> PAGEREF _Toc88865969 \h </w:instrText>
+          <w:instrText xml:space="preserve"> PAGEREF _Toc91009441 \h </w:instrText>
         </w:r>
         <w:r>
           <w:rPr>
@@ -1624,7 +1615,7 @@
           <w:lang w:eastAsia="zh-CN" w:bidi="ar-SA"/>
         </w:rPr>
       </w:pPr>
-      <w:hyperlink w:anchor="_Toc88865970" w:history="1">
+      <w:hyperlink w:anchor="_Toc91009442" w:history="1">
         <w:r>
           <w:rPr>
             <w:rStyle w:val="aff1"/>
@@ -1658,7 +1649,7 @@
             <w:noProof/>
             <w:webHidden/>
           </w:rPr>
-          <w:instrText xml:space="preserve"> PAGEREF _Toc88865970 \h </w:instrText>
+          <w:instrText xml:space="preserve"> PAGEREF _Toc91009442 \h </w:instrText>
         </w:r>
         <w:r>
           <w:rPr>
@@ -1705,7 +1696,7 @@
           <w:lang w:eastAsia="zh-CN" w:bidi="ar-SA"/>
         </w:rPr>
       </w:pPr>
-      <w:hyperlink w:anchor="_Toc88865971" w:history="1">
+      <w:hyperlink w:anchor="_Toc91009443" w:history="1">
         <w:r>
           <w:rPr>
             <w:rStyle w:val="aff1"/>
@@ -1739,7 +1730,7 @@
             <w:noProof/>
             <w:webHidden/>
           </w:rPr>
-          <w:instrText xml:space="preserve"> PAGEREF _Toc88865971 \h </w:instrText>
+          <w:instrText xml:space="preserve"> PAGEREF _Toc91009443 \h </w:instrText>
         </w:r>
         <w:r>
           <w:rPr>
@@ -1786,7 +1777,7 @@
           <w:lang w:eastAsia="zh-CN" w:bidi="ar-SA"/>
         </w:rPr>
       </w:pPr>
-      <w:hyperlink w:anchor="_Toc88865972" w:history="1">
+      <w:hyperlink w:anchor="_Toc91009444" w:history="1">
         <w:r>
           <w:rPr>
             <w:rStyle w:val="aff1"/>
@@ -1820,7 +1811,7 @@
             <w:noProof/>
             <w:webHidden/>
           </w:rPr>
-          <w:instrText xml:space="preserve"> PAGEREF _Toc88865972 \h </w:instrText>
+          <w:instrText xml:space="preserve"> PAGEREF _Toc91009444 \h </w:instrText>
         </w:r>
         <w:r>
           <w:rPr>
@@ -1867,7 +1858,7 @@
           <w:lang w:eastAsia="zh-CN" w:bidi="ar-SA"/>
         </w:rPr>
       </w:pPr>
-      <w:hyperlink w:anchor="_Toc88865973" w:history="1">
+      <w:hyperlink w:anchor="_Toc91009445" w:history="1">
         <w:r>
           <w:rPr>
             <w:rStyle w:val="aff1"/>
@@ -1901,7 +1892,7 @@
             <w:noProof/>
             <w:webHidden/>
           </w:rPr>
-          <w:instrText xml:space="preserve"> PAGEREF _Toc88865973 \h </w:instrText>
+          <w:instrText xml:space="preserve"> PAGEREF _Toc91009445 \h </w:instrText>
         </w:r>
         <w:r>
           <w:rPr>
@@ -1948,7 +1939,7 @@
           <w:lang w:eastAsia="zh-CN" w:bidi="ar-SA"/>
         </w:rPr>
       </w:pPr>
-      <w:hyperlink w:anchor="_Toc88865974" w:history="1">
+      <w:hyperlink w:anchor="_Toc91009446" w:history="1">
         <w:r>
           <w:rPr>
             <w:rStyle w:val="aff1"/>
@@ -1961,21 +1952,84 @@
             <w:rStyle w:val="aff1"/>
             <w:noProof/>
           </w:rPr>
-          <w:t>核心</w:t>
-        </w:r>
+          <w:t>核心代码</w:t>
+        </w:r>
+        <w:r>
+          <w:rPr>
+            <w:noProof/>
+            <w:webHidden/>
+          </w:rPr>
+          <w:tab/>
+        </w:r>
+        <w:r>
+          <w:rPr>
+            <w:noProof/>
+            <w:webHidden/>
+          </w:rPr>
+          <w:fldChar w:fldCharType="begin"/>
+        </w:r>
+        <w:r>
+          <w:rPr>
+            <w:noProof/>
+            <w:webHidden/>
+          </w:rPr>
+          <w:instrText xml:space="preserve"> PAGEREF _Toc91009446 \h </w:instrText>
+        </w:r>
+        <w:r>
+          <w:rPr>
+            <w:noProof/>
+            <w:webHidden/>
+          </w:rPr>
+        </w:r>
+        <w:r>
+          <w:rPr>
+            <w:noProof/>
+            <w:webHidden/>
+          </w:rPr>
+          <w:fldChar w:fldCharType="separate"/>
+        </w:r>
+        <w:r>
+          <w:rPr>
+            <w:noProof/>
+            <w:webHidden/>
+          </w:rPr>
+          <w:t>4</w:t>
+        </w:r>
+        <w:r>
+          <w:rPr>
+            <w:noProof/>
+            <w:webHidden/>
+          </w:rPr>
+          <w:fldChar w:fldCharType="end"/>
+        </w:r>
+      </w:hyperlink>
+    </w:p>
+    <w:p>
+      <w:pPr>
+        <w:pStyle w:val="TOC1"/>
+        <w:rPr>
+          <w:rFonts w:asciiTheme="minorHAnsi" w:eastAsiaTheme="minorEastAsia" w:hAnsiTheme="minorHAnsi" w:cstheme="minorBidi"/>
+          <w:noProof/>
+          <w:kern w:val="2"/>
+          <w:sz w:val="21"/>
+          <w:szCs w:val="22"/>
+          <w:lang w:bidi="ar-SA"/>
+        </w:rPr>
+      </w:pPr>
+      <w:hyperlink w:anchor="_Toc91009447" w:history="1">
         <w:r>
           <w:rPr>
             <w:rStyle w:val="aff1"/>
             <w:noProof/>
           </w:rPr>
-          <w:t>代</w:t>
+          <w:t xml:space="preserve">4  </w:t>
         </w:r>
         <w:r>
           <w:rPr>
             <w:rStyle w:val="aff1"/>
             <w:noProof/>
           </w:rPr>
-          <w:t>码</w:t>
+          <w:t>测试</w:t>
         </w:r>
         <w:r>
           <w:rPr>
@@ -1996,7 +2050,7 @@
             <w:noProof/>
             <w:webHidden/>
           </w:rPr>
-          <w:instrText xml:space="preserve"> PAGEREF _Toc88865974 \h </w:instrText>
+          <w:instrText xml:space="preserve"> PAGEREF _Toc91009447 \h </w:instrText>
         </w:r>
         <w:r>
           <w:rPr>
@@ -2017,6 +2071,654 @@
             <w:webHidden/>
           </w:rPr>
           <w:t>4</w:t>
+        </w:r>
+        <w:r>
+          <w:rPr>
+            <w:noProof/>
+            <w:webHidden/>
+          </w:rPr>
+          <w:fldChar w:fldCharType="end"/>
+        </w:r>
+      </w:hyperlink>
+    </w:p>
+    <w:p>
+      <w:pPr>
+        <w:pStyle w:val="TOC2"/>
+        <w:tabs>
+          <w:tab w:val="right" w:leader="dot" w:pos="9060"/>
+        </w:tabs>
+        <w:ind w:left="480"/>
+        <w:rPr>
+          <w:rFonts w:asciiTheme="minorHAnsi" w:eastAsiaTheme="minorEastAsia" w:hAnsiTheme="minorHAnsi" w:cstheme="minorBidi"/>
+          <w:noProof/>
+          <w:kern w:val="2"/>
+          <w:sz w:val="21"/>
+          <w:szCs w:val="22"/>
+          <w:lang w:eastAsia="zh-CN" w:bidi="ar-SA"/>
+        </w:rPr>
+      </w:pPr>
+      <w:hyperlink w:anchor="_Toc91009448" w:history="1">
+        <w:r>
+          <w:rPr>
+            <w:rStyle w:val="aff1"/>
+            <w:noProof/>
+          </w:rPr>
+          <w:t xml:space="preserve">4.1 </w:t>
+        </w:r>
+        <w:r>
+          <w:rPr>
+            <w:rStyle w:val="aff1"/>
+            <w:noProof/>
+          </w:rPr>
+          <w:t>菜单</w:t>
+        </w:r>
+        <w:r>
+          <w:rPr>
+            <w:noProof/>
+            <w:webHidden/>
+          </w:rPr>
+          <w:tab/>
+        </w:r>
+        <w:r>
+          <w:rPr>
+            <w:noProof/>
+            <w:webHidden/>
+          </w:rPr>
+          <w:fldChar w:fldCharType="begin"/>
+        </w:r>
+        <w:r>
+          <w:rPr>
+            <w:noProof/>
+            <w:webHidden/>
+          </w:rPr>
+          <w:instrText xml:space="preserve"> PAGEREF _Toc91009448 \h </w:instrText>
+        </w:r>
+        <w:r>
+          <w:rPr>
+            <w:noProof/>
+            <w:webHidden/>
+          </w:rPr>
+        </w:r>
+        <w:r>
+          <w:rPr>
+            <w:noProof/>
+            <w:webHidden/>
+          </w:rPr>
+          <w:fldChar w:fldCharType="separate"/>
+        </w:r>
+        <w:r>
+          <w:rPr>
+            <w:noProof/>
+            <w:webHidden/>
+          </w:rPr>
+          <w:t>4</w:t>
+        </w:r>
+        <w:r>
+          <w:rPr>
+            <w:noProof/>
+            <w:webHidden/>
+          </w:rPr>
+          <w:fldChar w:fldCharType="end"/>
+        </w:r>
+      </w:hyperlink>
+    </w:p>
+    <w:p>
+      <w:pPr>
+        <w:pStyle w:val="TOC2"/>
+        <w:tabs>
+          <w:tab w:val="right" w:leader="dot" w:pos="9060"/>
+        </w:tabs>
+        <w:ind w:left="480"/>
+        <w:rPr>
+          <w:rFonts w:asciiTheme="minorHAnsi" w:eastAsiaTheme="minorEastAsia" w:hAnsiTheme="minorHAnsi" w:cstheme="minorBidi"/>
+          <w:noProof/>
+          <w:kern w:val="2"/>
+          <w:sz w:val="21"/>
+          <w:szCs w:val="22"/>
+          <w:lang w:eastAsia="zh-CN" w:bidi="ar-SA"/>
+        </w:rPr>
+      </w:pPr>
+      <w:hyperlink w:anchor="_Toc91009449" w:history="1">
+        <w:r>
+          <w:rPr>
+            <w:rStyle w:val="aff1"/>
+            <w:noProof/>
+          </w:rPr>
+          <w:t xml:space="preserve">4.2 </w:t>
+        </w:r>
+        <w:r>
+          <w:rPr>
+            <w:rStyle w:val="aff1"/>
+            <w:noProof/>
+          </w:rPr>
+          <w:t>插入元素</w:t>
+        </w:r>
+        <w:r>
+          <w:rPr>
+            <w:noProof/>
+            <w:webHidden/>
+          </w:rPr>
+          <w:tab/>
+        </w:r>
+        <w:r>
+          <w:rPr>
+            <w:noProof/>
+            <w:webHidden/>
+          </w:rPr>
+          <w:fldChar w:fldCharType="begin"/>
+        </w:r>
+        <w:r>
+          <w:rPr>
+            <w:noProof/>
+            <w:webHidden/>
+          </w:rPr>
+          <w:instrText xml:space="preserve"> PAGEREF _Toc91009449 \h </w:instrText>
+        </w:r>
+        <w:r>
+          <w:rPr>
+            <w:noProof/>
+            <w:webHidden/>
+          </w:rPr>
+        </w:r>
+        <w:r>
+          <w:rPr>
+            <w:noProof/>
+            <w:webHidden/>
+          </w:rPr>
+          <w:fldChar w:fldCharType="separate"/>
+        </w:r>
+        <w:r>
+          <w:rPr>
+            <w:noProof/>
+            <w:webHidden/>
+          </w:rPr>
+          <w:t>5</w:t>
+        </w:r>
+        <w:r>
+          <w:rPr>
+            <w:noProof/>
+            <w:webHidden/>
+          </w:rPr>
+          <w:fldChar w:fldCharType="end"/>
+        </w:r>
+      </w:hyperlink>
+    </w:p>
+    <w:p>
+      <w:pPr>
+        <w:pStyle w:val="TOC3"/>
+        <w:tabs>
+          <w:tab w:val="right" w:leader="dot" w:pos="9060"/>
+        </w:tabs>
+        <w:ind w:left="960"/>
+        <w:rPr>
+          <w:rFonts w:asciiTheme="minorHAnsi" w:eastAsiaTheme="minorEastAsia" w:hAnsiTheme="minorHAnsi" w:cstheme="minorBidi"/>
+          <w:noProof/>
+          <w:kern w:val="2"/>
+          <w:sz w:val="21"/>
+          <w:szCs w:val="22"/>
+          <w:lang w:eastAsia="zh-CN" w:bidi="ar-SA"/>
+        </w:rPr>
+      </w:pPr>
+      <w:hyperlink w:anchor="_Toc91009450" w:history="1">
+        <w:r>
+          <w:rPr>
+            <w:rStyle w:val="aff1"/>
+            <w:noProof/>
+          </w:rPr>
+          <w:t xml:space="preserve">4.2.1 </w:t>
+        </w:r>
+        <w:r>
+          <w:rPr>
+            <w:rStyle w:val="aff1"/>
+            <w:noProof/>
+          </w:rPr>
+          <w:t>指定插入</w:t>
+        </w:r>
+        <w:r>
+          <w:rPr>
+            <w:noProof/>
+            <w:webHidden/>
+          </w:rPr>
+          <w:tab/>
+        </w:r>
+        <w:r>
+          <w:rPr>
+            <w:noProof/>
+            <w:webHidden/>
+          </w:rPr>
+          <w:fldChar w:fldCharType="begin"/>
+        </w:r>
+        <w:r>
+          <w:rPr>
+            <w:noProof/>
+            <w:webHidden/>
+          </w:rPr>
+          <w:instrText xml:space="preserve"> PAGEREF _Toc91009450 \h </w:instrText>
+        </w:r>
+        <w:r>
+          <w:rPr>
+            <w:noProof/>
+            <w:webHidden/>
+          </w:rPr>
+        </w:r>
+        <w:r>
+          <w:rPr>
+            <w:noProof/>
+            <w:webHidden/>
+          </w:rPr>
+          <w:fldChar w:fldCharType="separate"/>
+        </w:r>
+        <w:r>
+          <w:rPr>
+            <w:noProof/>
+            <w:webHidden/>
+          </w:rPr>
+          <w:t>5</w:t>
+        </w:r>
+        <w:r>
+          <w:rPr>
+            <w:noProof/>
+            <w:webHidden/>
+          </w:rPr>
+          <w:fldChar w:fldCharType="end"/>
+        </w:r>
+      </w:hyperlink>
+    </w:p>
+    <w:p>
+      <w:pPr>
+        <w:pStyle w:val="TOC3"/>
+        <w:tabs>
+          <w:tab w:val="right" w:leader="dot" w:pos="9060"/>
+        </w:tabs>
+        <w:ind w:left="960"/>
+        <w:rPr>
+          <w:rFonts w:asciiTheme="minorHAnsi" w:eastAsiaTheme="minorEastAsia" w:hAnsiTheme="minorHAnsi" w:cstheme="minorBidi"/>
+          <w:noProof/>
+          <w:kern w:val="2"/>
+          <w:sz w:val="21"/>
+          <w:szCs w:val="22"/>
+          <w:lang w:eastAsia="zh-CN" w:bidi="ar-SA"/>
+        </w:rPr>
+      </w:pPr>
+      <w:hyperlink w:anchor="_Toc91009451" w:history="1">
+        <w:r>
+          <w:rPr>
+            <w:rStyle w:val="aff1"/>
+            <w:noProof/>
+          </w:rPr>
+          <w:t xml:space="preserve">4.2.2 </w:t>
+        </w:r>
+        <w:r>
+          <w:rPr>
+            <w:rStyle w:val="aff1"/>
+            <w:noProof/>
+          </w:rPr>
+          <w:t>随机插入</w:t>
+        </w:r>
+        <w:r>
+          <w:rPr>
+            <w:noProof/>
+            <w:webHidden/>
+          </w:rPr>
+          <w:tab/>
+        </w:r>
+        <w:r>
+          <w:rPr>
+            <w:noProof/>
+            <w:webHidden/>
+          </w:rPr>
+          <w:fldChar w:fldCharType="begin"/>
+        </w:r>
+        <w:r>
+          <w:rPr>
+            <w:noProof/>
+            <w:webHidden/>
+          </w:rPr>
+          <w:instrText xml:space="preserve"> PAGEREF _Toc91009451 \h </w:instrText>
+        </w:r>
+        <w:r>
+          <w:rPr>
+            <w:noProof/>
+            <w:webHidden/>
+          </w:rPr>
+        </w:r>
+        <w:r>
+          <w:rPr>
+            <w:noProof/>
+            <w:webHidden/>
+          </w:rPr>
+          <w:fldChar w:fldCharType="separate"/>
+        </w:r>
+        <w:r>
+          <w:rPr>
+            <w:noProof/>
+            <w:webHidden/>
+          </w:rPr>
+          <w:t>5</w:t>
+        </w:r>
+        <w:r>
+          <w:rPr>
+            <w:noProof/>
+            <w:webHidden/>
+          </w:rPr>
+          <w:fldChar w:fldCharType="end"/>
+        </w:r>
+      </w:hyperlink>
+    </w:p>
+    <w:p>
+      <w:pPr>
+        <w:pStyle w:val="TOC3"/>
+        <w:tabs>
+          <w:tab w:val="right" w:leader="dot" w:pos="9060"/>
+        </w:tabs>
+        <w:ind w:left="960"/>
+        <w:rPr>
+          <w:rFonts w:asciiTheme="minorHAnsi" w:eastAsiaTheme="minorEastAsia" w:hAnsiTheme="minorHAnsi" w:cstheme="minorBidi"/>
+          <w:noProof/>
+          <w:kern w:val="2"/>
+          <w:sz w:val="21"/>
+          <w:szCs w:val="22"/>
+          <w:lang w:eastAsia="zh-CN" w:bidi="ar-SA"/>
+        </w:rPr>
+      </w:pPr>
+      <w:hyperlink w:anchor="_Toc91009452" w:history="1">
+        <w:r>
+          <w:rPr>
+            <w:rStyle w:val="aff1"/>
+            <w:noProof/>
+          </w:rPr>
+          <w:t xml:space="preserve">4.2.3 </w:t>
+        </w:r>
+        <w:r>
+          <w:rPr>
+            <w:rStyle w:val="aff1"/>
+            <w:noProof/>
+          </w:rPr>
+          <w:t>插入元素重复</w:t>
+        </w:r>
+        <w:r>
+          <w:rPr>
+            <w:noProof/>
+            <w:webHidden/>
+          </w:rPr>
+          <w:tab/>
+        </w:r>
+        <w:r>
+          <w:rPr>
+            <w:noProof/>
+            <w:webHidden/>
+          </w:rPr>
+          <w:fldChar w:fldCharType="begin"/>
+        </w:r>
+        <w:r>
+          <w:rPr>
+            <w:noProof/>
+            <w:webHidden/>
+          </w:rPr>
+          <w:instrText xml:space="preserve"> PAGEREF _Toc91009452 \h </w:instrText>
+        </w:r>
+        <w:r>
+          <w:rPr>
+            <w:noProof/>
+            <w:webHidden/>
+          </w:rPr>
+        </w:r>
+        <w:r>
+          <w:rPr>
+            <w:noProof/>
+            <w:webHidden/>
+          </w:rPr>
+          <w:fldChar w:fldCharType="separate"/>
+        </w:r>
+        <w:r>
+          <w:rPr>
+            <w:noProof/>
+            <w:webHidden/>
+          </w:rPr>
+          <w:t>5</w:t>
+        </w:r>
+        <w:r>
+          <w:rPr>
+            <w:noProof/>
+            <w:webHidden/>
+          </w:rPr>
+          <w:fldChar w:fldCharType="end"/>
+        </w:r>
+      </w:hyperlink>
+    </w:p>
+    <w:p>
+      <w:pPr>
+        <w:pStyle w:val="TOC2"/>
+        <w:tabs>
+          <w:tab w:val="right" w:leader="dot" w:pos="9060"/>
+        </w:tabs>
+        <w:ind w:left="480"/>
+        <w:rPr>
+          <w:rFonts w:asciiTheme="minorHAnsi" w:eastAsiaTheme="minorEastAsia" w:hAnsiTheme="minorHAnsi" w:cstheme="minorBidi"/>
+          <w:noProof/>
+          <w:kern w:val="2"/>
+          <w:sz w:val="21"/>
+          <w:szCs w:val="22"/>
+          <w:lang w:eastAsia="zh-CN" w:bidi="ar-SA"/>
+        </w:rPr>
+      </w:pPr>
+      <w:hyperlink w:anchor="_Toc91009453" w:history="1">
+        <w:r>
+          <w:rPr>
+            <w:rStyle w:val="aff1"/>
+            <w:noProof/>
+          </w:rPr>
+          <w:t xml:space="preserve">4.3 </w:t>
+        </w:r>
+        <w:r>
+          <w:rPr>
+            <w:rStyle w:val="aff1"/>
+            <w:noProof/>
+          </w:rPr>
+          <w:t>删除</w:t>
+        </w:r>
+        <w:r>
+          <w:rPr>
+            <w:noProof/>
+            <w:webHidden/>
+          </w:rPr>
+          <w:tab/>
+        </w:r>
+        <w:r>
+          <w:rPr>
+            <w:noProof/>
+            <w:webHidden/>
+          </w:rPr>
+          <w:fldChar w:fldCharType="begin"/>
+        </w:r>
+        <w:r>
+          <w:rPr>
+            <w:noProof/>
+            <w:webHidden/>
+          </w:rPr>
+          <w:instrText xml:space="preserve"> PAGEREF _Toc91009453 \h </w:instrText>
+        </w:r>
+        <w:r>
+          <w:rPr>
+            <w:noProof/>
+            <w:webHidden/>
+          </w:rPr>
+        </w:r>
+        <w:r>
+          <w:rPr>
+            <w:noProof/>
+            <w:webHidden/>
+          </w:rPr>
+          <w:fldChar w:fldCharType="separate"/>
+        </w:r>
+        <w:r>
+          <w:rPr>
+            <w:noProof/>
+            <w:webHidden/>
+          </w:rPr>
+          <w:t>6</w:t>
+        </w:r>
+        <w:r>
+          <w:rPr>
+            <w:noProof/>
+            <w:webHidden/>
+          </w:rPr>
+          <w:fldChar w:fldCharType="end"/>
+        </w:r>
+      </w:hyperlink>
+    </w:p>
+    <w:p>
+      <w:pPr>
+        <w:pStyle w:val="TOC2"/>
+        <w:tabs>
+          <w:tab w:val="right" w:leader="dot" w:pos="9060"/>
+        </w:tabs>
+        <w:ind w:left="480"/>
+        <w:rPr>
+          <w:rFonts w:asciiTheme="minorHAnsi" w:eastAsiaTheme="minorEastAsia" w:hAnsiTheme="minorHAnsi" w:cstheme="minorBidi"/>
+          <w:noProof/>
+          <w:kern w:val="2"/>
+          <w:sz w:val="21"/>
+          <w:szCs w:val="22"/>
+          <w:lang w:eastAsia="zh-CN" w:bidi="ar-SA"/>
+        </w:rPr>
+      </w:pPr>
+      <w:hyperlink w:anchor="_Toc91009454" w:history="1">
+        <w:r>
+          <w:rPr>
+            <w:rStyle w:val="aff1"/>
+            <w:noProof/>
+          </w:rPr>
+          <w:t xml:space="preserve">4.4 </w:t>
+        </w:r>
+        <w:r>
+          <w:rPr>
+            <w:rStyle w:val="aff1"/>
+            <w:noProof/>
+          </w:rPr>
+          <w:t>搜索</w:t>
+        </w:r>
+        <w:r>
+          <w:rPr>
+            <w:noProof/>
+            <w:webHidden/>
+          </w:rPr>
+          <w:tab/>
+        </w:r>
+        <w:r>
+          <w:rPr>
+            <w:noProof/>
+            <w:webHidden/>
+          </w:rPr>
+          <w:fldChar w:fldCharType="begin"/>
+        </w:r>
+        <w:r>
+          <w:rPr>
+            <w:noProof/>
+            <w:webHidden/>
+          </w:rPr>
+          <w:instrText xml:space="preserve"> PAGEREF _Toc91009454 \h </w:instrText>
+        </w:r>
+        <w:r>
+          <w:rPr>
+            <w:noProof/>
+            <w:webHidden/>
+          </w:rPr>
+        </w:r>
+        <w:r>
+          <w:rPr>
+            <w:noProof/>
+            <w:webHidden/>
+          </w:rPr>
+          <w:fldChar w:fldCharType="separate"/>
+        </w:r>
+        <w:r>
+          <w:rPr>
+            <w:noProof/>
+            <w:webHidden/>
+          </w:rPr>
+          <w:t>6</w:t>
+        </w:r>
+        <w:r>
+          <w:rPr>
+            <w:noProof/>
+            <w:webHidden/>
+          </w:rPr>
+          <w:fldChar w:fldCharType="end"/>
+        </w:r>
+      </w:hyperlink>
+    </w:p>
+    <w:p>
+      <w:pPr>
+        <w:pStyle w:val="TOC2"/>
+        <w:tabs>
+          <w:tab w:val="right" w:leader="dot" w:pos="9060"/>
+        </w:tabs>
+        <w:ind w:left="480"/>
+        <w:rPr>
+          <w:rFonts w:asciiTheme="minorHAnsi" w:eastAsiaTheme="minorEastAsia" w:hAnsiTheme="minorHAnsi" w:cstheme="minorBidi"/>
+          <w:noProof/>
+          <w:kern w:val="2"/>
+          <w:sz w:val="21"/>
+          <w:szCs w:val="22"/>
+          <w:lang w:eastAsia="zh-CN" w:bidi="ar-SA"/>
+        </w:rPr>
+      </w:pPr>
+      <w:hyperlink w:anchor="_Toc91009455" w:history="1">
+        <w:r>
+          <w:rPr>
+            <w:rStyle w:val="aff1"/>
+            <w:noProof/>
+          </w:rPr>
+          <w:t xml:space="preserve">4.5 </w:t>
+        </w:r>
+        <w:r>
+          <w:rPr>
+            <w:rStyle w:val="aff1"/>
+            <w:noProof/>
+          </w:rPr>
+          <w:t>清空</w:t>
+        </w:r>
+        <w:r>
+          <w:rPr>
+            <w:noProof/>
+            <w:webHidden/>
+          </w:rPr>
+          <w:tab/>
+        </w:r>
+        <w:r>
+          <w:rPr>
+            <w:noProof/>
+            <w:webHidden/>
+          </w:rPr>
+          <w:fldChar w:fldCharType="begin"/>
+        </w:r>
+        <w:r>
+          <w:rPr>
+            <w:noProof/>
+            <w:webHidden/>
+          </w:rPr>
+          <w:instrText xml:space="preserve"> PAGEREF _Toc91009455 \h </w:instrText>
+        </w:r>
+        <w:r>
+          <w:rPr>
+            <w:noProof/>
+            <w:webHidden/>
+          </w:rPr>
+        </w:r>
+        <w:r>
+          <w:rPr>
+            <w:noProof/>
+            <w:webHidden/>
+          </w:rPr>
+          <w:fldChar w:fldCharType="separate"/>
+        </w:r>
+        <w:r>
+          <w:rPr>
+            <w:noProof/>
+            <w:webHidden/>
+          </w:rPr>
+          <w:t>6</w:t>
         </w:r>
         <w:r>
           <w:rPr>
@@ -2064,7 +2766,7 @@
       </w:pPr>
       <w:bookmarkStart w:id="0" w:name="_Toc351292485"/>
       <w:bookmarkStart w:id="1" w:name="_Toc484542867"/>
-      <w:bookmarkStart w:id="2" w:name="_Toc88865957"/>
+      <w:bookmarkStart w:id="2" w:name="_Toc91009429"/>
       <w:r>
         <w:rPr>
           <w:rFonts w:hint="eastAsia"/>
@@ -2104,7 +2806,7 @@
         <w:spacing w:before="120"/>
       </w:pPr>
       <w:bookmarkStart w:id="3" w:name="_Toc484542868"/>
-      <w:bookmarkStart w:id="4" w:name="_Toc88865958"/>
+      <w:bookmarkStart w:id="4" w:name="_Toc91009430"/>
       <w:r>
         <w:rPr>
           <w:rFonts w:hint="eastAsia"/>
@@ -2127,21 +2829,12 @@
         </w:rPr>
       </w:pPr>
       <w:bookmarkStart w:id="5" w:name="_Toc484542869"/>
-      <w:proofErr w:type="gramStart"/>
-      <w:r>
-        <w:rPr>
-          <w:rFonts w:hint="eastAsia"/>
-          <w:lang w:eastAsia="zh-CN"/>
-        </w:rPr>
-        <w:t>二叉查找</w:t>
-      </w:r>
-      <w:proofErr w:type="gramEnd"/>
-      <w:r>
-        <w:rPr>
-          <w:rFonts w:hint="eastAsia"/>
-          <w:lang w:eastAsia="zh-CN"/>
-        </w:rPr>
-        <w:t>树（</w:t>
+      <w:r>
+        <w:rPr>
+          <w:rFonts w:hint="eastAsia"/>
+          <w:lang w:eastAsia="zh-CN"/>
+        </w:rPr>
+        <w:t>二叉查找树（</w:t>
       </w:r>
       <w:r>
         <w:rPr>
@@ -2155,39 +2848,7 @@
           <w:rFonts w:hint="eastAsia"/>
           <w:lang w:eastAsia="zh-CN"/>
         </w:rPr>
-        <w:t>），（又：</w:t>
-      </w:r>
-      <w:proofErr w:type="gramStart"/>
-      <w:r>
-        <w:rPr>
-          <w:rFonts w:hint="eastAsia"/>
-          <w:lang w:eastAsia="zh-CN"/>
-        </w:rPr>
-        <w:t>二叉搜索树</w:t>
-      </w:r>
-      <w:proofErr w:type="gramEnd"/>
-      <w:r>
-        <w:rPr>
-          <w:rFonts w:hint="eastAsia"/>
-          <w:lang w:eastAsia="zh-CN"/>
-        </w:rPr>
-        <w:t>，</w:t>
-      </w:r>
-      <w:proofErr w:type="gramStart"/>
-      <w:r>
-        <w:rPr>
-          <w:rFonts w:hint="eastAsia"/>
-          <w:lang w:eastAsia="zh-CN"/>
-        </w:rPr>
-        <w:t>二叉排序</w:t>
-      </w:r>
-      <w:proofErr w:type="gramEnd"/>
-      <w:r>
-        <w:rPr>
-          <w:rFonts w:hint="eastAsia"/>
-          <w:lang w:eastAsia="zh-CN"/>
-        </w:rPr>
-        <w:t>树）它或者是一棵空树，或者是具有下列性质的二叉树：</w:t>
+        <w:t>），（又：二叉搜索树，二叉排序树）它或者是一棵空树，或者是具有下列性质的二叉树：</w:t>
       </w:r>
       <w:r>
         <w:rPr>
@@ -2215,39 +2876,7 @@
           <w:rFonts w:hint="eastAsia"/>
           <w:lang w:eastAsia="zh-CN"/>
         </w:rPr>
-        <w:t>若它</w:t>
-      </w:r>
-      <w:proofErr w:type="gramStart"/>
-      <w:r>
-        <w:rPr>
-          <w:rFonts w:hint="eastAsia"/>
-          <w:lang w:eastAsia="zh-CN"/>
-        </w:rPr>
-        <w:t>的右子树</w:t>
-      </w:r>
-      <w:proofErr w:type="gramEnd"/>
-      <w:r>
-        <w:rPr>
-          <w:rFonts w:hint="eastAsia"/>
-          <w:lang w:eastAsia="zh-CN"/>
-        </w:rPr>
-        <w:t>不空，</w:t>
-      </w:r>
-      <w:proofErr w:type="gramStart"/>
-      <w:r>
-        <w:rPr>
-          <w:rFonts w:hint="eastAsia"/>
-          <w:lang w:eastAsia="zh-CN"/>
-        </w:rPr>
-        <w:t>则右子树上</w:t>
-      </w:r>
-      <w:proofErr w:type="gramEnd"/>
-      <w:r>
-        <w:rPr>
-          <w:rFonts w:hint="eastAsia"/>
-          <w:lang w:eastAsia="zh-CN"/>
-        </w:rPr>
-        <w:t>所有结点的值均大于它的根结点的值；</w:t>
+        <w:t>若它的右子树不空，则右子树上所有结点的值均大于它的根结点的值；</w:t>
       </w:r>
       <w:r>
         <w:rPr>
@@ -2261,55 +2890,7 @@
           <w:rFonts w:hint="eastAsia"/>
           <w:lang w:eastAsia="zh-CN"/>
         </w:rPr>
-        <w:t>它的左、</w:t>
-      </w:r>
-      <w:proofErr w:type="gramStart"/>
-      <w:r>
-        <w:rPr>
-          <w:rFonts w:hint="eastAsia"/>
-          <w:lang w:eastAsia="zh-CN"/>
-        </w:rPr>
-        <w:t>右子树</w:t>
-      </w:r>
-      <w:proofErr w:type="gramEnd"/>
-      <w:r>
-        <w:rPr>
-          <w:rFonts w:hint="eastAsia"/>
-          <w:lang w:eastAsia="zh-CN"/>
-        </w:rPr>
-        <w:t>也分别</w:t>
-      </w:r>
-      <w:proofErr w:type="gramStart"/>
-      <w:r>
-        <w:rPr>
-          <w:rFonts w:hint="eastAsia"/>
-          <w:lang w:eastAsia="zh-CN"/>
-        </w:rPr>
-        <w:t>为二叉排序</w:t>
-      </w:r>
-      <w:proofErr w:type="gramEnd"/>
-      <w:r>
-        <w:rPr>
-          <w:rFonts w:hint="eastAsia"/>
-          <w:lang w:eastAsia="zh-CN"/>
-        </w:rPr>
-        <w:t>树。</w:t>
-      </w:r>
-      <w:proofErr w:type="gramStart"/>
-      <w:r>
-        <w:rPr>
-          <w:rFonts w:hint="eastAsia"/>
-          <w:lang w:eastAsia="zh-CN"/>
-        </w:rPr>
-        <w:t>二叉搜索树</w:t>
-      </w:r>
-      <w:proofErr w:type="gramEnd"/>
-      <w:r>
-        <w:rPr>
-          <w:rFonts w:hint="eastAsia"/>
-          <w:lang w:eastAsia="zh-CN"/>
-        </w:rPr>
-        <w:t>作为一种经典的数据结构，它既有链表的快速插入与删除操作的特点，又有数组快速查找的优势；所以应用十分广泛，例如在文件系统和数据库系统一般会采用这种数据结构进行高效率的排序与检索操作。</w:t>
+        <w:t>它的左、右子树也分别为二叉排序树。二叉搜索树作为一种经典的数据结构，它既有链表的快速插入与删除操作的特点，又有数组快速查找的优势；所以应用十分广泛，例如在文件系统和数据库系统一般会采用这种数据结构进行高效率的排序与检索操作。</w:t>
       </w:r>
     </w:p>
     <w:p>
@@ -2317,7 +2898,7 @@
         <w:pStyle w:val="2"/>
         <w:spacing w:before="120"/>
       </w:pPr>
-      <w:bookmarkStart w:id="6" w:name="_Toc88865959"/>
+      <w:bookmarkStart w:id="6" w:name="_Toc91009431"/>
       <w:r>
         <w:rPr>
           <w:rFonts w:hint="eastAsia"/>
@@ -2344,23 +2925,7 @@
           <w:rFonts w:hint="eastAsia"/>
           <w:lang w:eastAsia="zh-CN"/>
         </w:rPr>
-        <w:t>一般而言，对于</w:t>
-      </w:r>
-      <w:proofErr w:type="gramStart"/>
-      <w:r>
-        <w:rPr>
-          <w:rFonts w:hint="eastAsia"/>
-          <w:lang w:eastAsia="zh-CN"/>
-        </w:rPr>
-        <w:t>一棵二叉查找</w:t>
-      </w:r>
-      <w:proofErr w:type="gramEnd"/>
-      <w:r>
-        <w:rPr>
-          <w:rFonts w:hint="eastAsia"/>
-          <w:lang w:eastAsia="zh-CN"/>
-        </w:rPr>
-        <w:t>树，具有一下三种功能：</w:t>
+        <w:t>一般而言，对于一棵二叉查找树，具有一下三种功能：</w:t>
       </w:r>
       <w:r>
         <w:rPr>
@@ -2419,7 +2984,7 @@
           <w:lang w:eastAsia="zh-CN"/>
         </w:rPr>
       </w:pPr>
-      <w:bookmarkStart w:id="7" w:name="_Toc88865960"/>
+      <w:bookmarkStart w:id="7" w:name="_Toc91009432"/>
       <w:r>
         <w:rPr>
           <w:rFonts w:hint="eastAsia"/>
@@ -2441,7 +3006,7 @@
         <w:pStyle w:val="2"/>
         <w:spacing w:before="120"/>
       </w:pPr>
-      <w:bookmarkStart w:id="8" w:name="_Toc88865961"/>
+      <w:bookmarkStart w:id="8" w:name="_Toc91009433"/>
       <w:r>
         <w:rPr>
           <w:rFonts w:hint="eastAsia"/>
@@ -2474,23 +3039,7 @@
           <w:rFonts w:hint="eastAsia"/>
           <w:lang w:eastAsia="zh-CN"/>
         </w:rPr>
-        <w:t>该系统需要大量的插入、查询、删除功能，因此考虑使用链表来构造二叉树，在本项目中</w:t>
-      </w:r>
-      <w:proofErr w:type="gramStart"/>
-      <w:r>
-        <w:rPr>
-          <w:rFonts w:hint="eastAsia"/>
-          <w:lang w:eastAsia="zh-CN"/>
-        </w:rPr>
-        <w:t>采用二叉链表实现二叉查找</w:t>
-      </w:r>
-      <w:proofErr w:type="gramEnd"/>
-      <w:r>
-        <w:rPr>
-          <w:rFonts w:hint="eastAsia"/>
-          <w:lang w:eastAsia="zh-CN"/>
-        </w:rPr>
-        <w:t>树的结构。</w:t>
+        <w:t>该系统需要大量的插入、查询、删除功能，因此考虑使用链表来构造二叉树，在本项目中采用二叉链表实现二叉查找树的结构。</w:t>
       </w:r>
       <w:r>
         <w:rPr>
@@ -2504,7 +3053,7 @@
         <w:pStyle w:val="2"/>
         <w:spacing w:before="120"/>
       </w:pPr>
-      <w:bookmarkStart w:id="9" w:name="_Toc88865962"/>
+      <w:bookmarkStart w:id="9" w:name="_Toc91009434"/>
       <w:r>
         <w:rPr>
           <w:rFonts w:hint="eastAsia"/>
@@ -2530,46 +3079,14 @@
           <w:rFonts w:hint="eastAsia"/>
           <w:lang w:eastAsia="zh-CN"/>
         </w:rPr>
-        <w:t>首先有二叉树结点类，包含其</w:t>
-      </w:r>
-      <w:proofErr w:type="gramStart"/>
-      <w:r>
-        <w:rPr>
-          <w:rFonts w:hint="eastAsia"/>
-          <w:lang w:eastAsia="zh-CN"/>
-        </w:rPr>
-        <w:t>左</w:t>
-      </w:r>
-      <w:r>
-        <w:rPr>
-          <w:rFonts w:hint="eastAsia"/>
-          <w:lang w:eastAsia="zh-CN"/>
-        </w:rPr>
-        <w:t>孩子和右孩子</w:t>
-      </w:r>
-      <w:proofErr w:type="gramEnd"/>
-      <w:r>
-        <w:rPr>
-          <w:rFonts w:hint="eastAsia"/>
-          <w:lang w:eastAsia="zh-CN"/>
-        </w:rPr>
-        <w:t>指针，以及该结点的数据；其次</w:t>
-      </w:r>
-      <w:proofErr w:type="gramStart"/>
-      <w:r>
-        <w:rPr>
-          <w:rFonts w:hint="eastAsia"/>
-          <w:lang w:eastAsia="zh-CN"/>
-        </w:rPr>
-        <w:t>是二叉搜索树</w:t>
-      </w:r>
-      <w:proofErr w:type="gramEnd"/>
-      <w:r>
-        <w:rPr>
-          <w:rFonts w:hint="eastAsia"/>
-          <w:lang w:eastAsia="zh-CN"/>
-        </w:rPr>
-        <w:t>类，其中包含根结点指针，以及各种成员函数的实现。</w:t>
+        <w:t>首先有二叉树结点类，包含其左</w:t>
+      </w:r>
+      <w:r>
+        <w:rPr>
+          <w:rFonts w:hint="eastAsia"/>
+          <w:lang w:eastAsia="zh-CN"/>
+        </w:rPr>
+        <w:t>孩子和右孩子指针，以及该结点的数据；其次是二叉搜索树类，其中包含根结点指针，以及各种成员函数的实现。</w:t>
       </w:r>
     </w:p>
     <w:p>
@@ -2577,7 +3094,7 @@
         <w:pStyle w:val="2"/>
         <w:spacing w:before="120"/>
       </w:pPr>
-      <w:bookmarkStart w:id="10" w:name="_Toc88865963"/>
+      <w:bookmarkStart w:id="10" w:name="_Toc91009435"/>
       <w:r>
         <w:rPr>
           <w:rFonts w:hint="eastAsia"/>
@@ -2620,7 +3137,6 @@
         </w:rPr>
         <w:t>二叉树结点类（</w:t>
       </w:r>
-      <w:proofErr w:type="spellStart"/>
       <w:r>
         <w:rPr>
           <w:rFonts w:hint="eastAsia"/>
@@ -2629,7 +3145,6 @@
         </w:rPr>
         <w:t>BSTNode</w:t>
       </w:r>
-      <w:proofErr w:type="spellEnd"/>
       <w:r>
         <w:rPr>
           <w:rFonts w:hint="eastAsia"/>
@@ -2716,7 +3231,6 @@
         </w:rPr>
         <w:tab/>
       </w:r>
-      <w:proofErr w:type="spellStart"/>
       <w:r>
         <w:rPr>
           <w:rFonts w:ascii="新宋体" w:eastAsia="新宋体" w:hAnsi="Calibri" w:cs="新宋体"/>
@@ -2727,7 +3241,6 @@
         </w:rPr>
         <w:t>BSTNode</w:t>
       </w:r>
-      <w:proofErr w:type="spellEnd"/>
       <w:r>
         <w:rPr>
           <w:rFonts w:ascii="新宋体" w:eastAsia="新宋体" w:hAnsi="Calibri" w:cs="新宋体"/>
@@ -2786,40 +3299,7 @@
           <w:lang w:eastAsia="zh-CN" w:bidi="ar-SA"/>
         </w:rPr>
         <w:tab/>
-      </w:r>
-      <w:proofErr w:type="spellStart"/>
-      <w:proofErr w:type="gramStart"/>
-      <w:r>
-        <w:rPr>
-          <w:rFonts w:ascii="新宋体" w:eastAsia="新宋体" w:hAnsi="Calibri" w:cs="新宋体"/>
-          <w:color w:val="000000"/>
-          <w:sz w:val="19"/>
-          <w:szCs w:val="19"/>
-          <w:lang w:eastAsia="zh-CN" w:bidi="ar-SA"/>
-        </w:rPr>
-        <w:t>BSTNode</w:t>
-      </w:r>
-      <w:proofErr w:type="spellEnd"/>
-      <w:r>
-        <w:rPr>
-          <w:rFonts w:ascii="新宋体" w:eastAsia="新宋体" w:hAnsi="Calibri" w:cs="新宋体"/>
-          <w:color w:val="000000"/>
-          <w:sz w:val="19"/>
-          <w:szCs w:val="19"/>
-          <w:lang w:eastAsia="zh-CN" w:bidi="ar-SA"/>
-        </w:rPr>
-        <w:t>(</w:t>
-      </w:r>
-      <w:proofErr w:type="gramEnd"/>
-      <w:r>
-        <w:rPr>
-          <w:rFonts w:ascii="新宋体" w:eastAsia="新宋体" w:hAnsi="Calibri" w:cs="新宋体"/>
-          <w:color w:val="000000"/>
-          <w:sz w:val="19"/>
-          <w:szCs w:val="19"/>
-          <w:lang w:eastAsia="zh-CN" w:bidi="ar-SA"/>
-        </w:rPr>
-        <w:t xml:space="preserve">) { _left = </w:t>
+        <w:t xml:space="preserve">BSTNode() { _left = </w:t>
       </w:r>
       <w:r>
         <w:rPr>
@@ -2880,50 +3360,87 @@
         </w:rPr>
         <w:lastRenderedPageBreak/>
         <w:tab/>
-      </w:r>
-      <w:proofErr w:type="spellStart"/>
-      <w:proofErr w:type="gramStart"/>
-      <w:r>
-        <w:rPr>
-          <w:rFonts w:ascii="新宋体" w:eastAsia="新宋体" w:hAnsi="Calibri" w:cs="新宋体"/>
-          <w:color w:val="000000"/>
+        <w:t>BSTNode(</w:t>
+      </w:r>
+      <w:r>
+        <w:rPr>
+          <w:rFonts w:ascii="新宋体" w:eastAsia="新宋体" w:hAnsi="Calibri" w:cs="新宋体"/>
+          <w:color w:val="0000FF"/>
+          <w:sz w:val="19"/>
+          <w:szCs w:val="19"/>
+          <w:lang w:eastAsia="zh-CN" w:bidi="ar-SA"/>
+        </w:rPr>
+        <w:t>const</w:t>
+      </w:r>
+      <w:r>
+        <w:rPr>
+          <w:rFonts w:ascii="新宋体" w:eastAsia="新宋体" w:hAnsi="Calibri" w:cs="新宋体"/>
+          <w:color w:val="000000"/>
+          <w:sz w:val="19"/>
+          <w:szCs w:val="19"/>
+          <w:lang w:eastAsia="zh-CN" w:bidi="ar-SA"/>
+        </w:rPr>
+        <w:t xml:space="preserve"> </w:t>
+      </w:r>
+      <w:r>
+        <w:rPr>
+          <w:rFonts w:ascii="新宋体" w:eastAsia="新宋体" w:hAnsi="Calibri" w:cs="新宋体"/>
+          <w:color w:val="2B91AF"/>
+          <w:sz w:val="19"/>
+          <w:szCs w:val="19"/>
+          <w:lang w:eastAsia="zh-CN" w:bidi="ar-SA"/>
+        </w:rPr>
+        <w:t>T</w:t>
+      </w:r>
+      <w:r>
+        <w:rPr>
+          <w:rFonts w:ascii="新宋体" w:eastAsia="新宋体" w:hAnsi="Calibri" w:cs="新宋体"/>
+          <w:color w:val="000000"/>
+          <w:sz w:val="19"/>
+          <w:szCs w:val="19"/>
+          <w:lang w:eastAsia="zh-CN" w:bidi="ar-SA"/>
+        </w:rPr>
+        <w:t xml:space="preserve"> </w:t>
+      </w:r>
+      <w:r>
+        <w:rPr>
+          <w:rFonts w:ascii="新宋体" w:eastAsia="新宋体" w:hAnsi="Calibri" w:cs="新宋体"/>
+          <w:color w:val="808080"/>
+          <w:sz w:val="19"/>
+          <w:szCs w:val="19"/>
+          <w:lang w:eastAsia="zh-CN" w:bidi="ar-SA"/>
+        </w:rPr>
+        <w:t>data</w:t>
+      </w:r>
+      <w:r>
+        <w:rPr>
+          <w:rFonts w:ascii="新宋体" w:eastAsia="新宋体" w:hAnsi="Calibri" w:cs="新宋体"/>
+          <w:color w:val="000000"/>
+          <w:sz w:val="19"/>
+          <w:szCs w:val="19"/>
+          <w:lang w:eastAsia="zh-CN" w:bidi="ar-SA"/>
+        </w:rPr>
+        <w:t xml:space="preserve">, </w:t>
+      </w:r>
+      <w:r>
+        <w:rPr>
+          <w:rFonts w:ascii="新宋体" w:eastAsia="新宋体" w:hAnsi="Calibri" w:cs="新宋体"/>
+          <w:color w:val="2B91AF"/>
           <w:sz w:val="19"/>
           <w:szCs w:val="19"/>
           <w:lang w:eastAsia="zh-CN" w:bidi="ar-SA"/>
         </w:rPr>
         <w:t>BSTNode</w:t>
       </w:r>
-      <w:proofErr w:type="spellEnd"/>
-      <w:r>
-        <w:rPr>
-          <w:rFonts w:ascii="新宋体" w:eastAsia="新宋体" w:hAnsi="Calibri" w:cs="新宋体"/>
-          <w:color w:val="000000"/>
-          <w:sz w:val="19"/>
-          <w:szCs w:val="19"/>
-          <w:lang w:eastAsia="zh-CN" w:bidi="ar-SA"/>
-        </w:rPr>
-        <w:t>(</w:t>
-      </w:r>
-      <w:proofErr w:type="gramEnd"/>
-      <w:r>
-        <w:rPr>
-          <w:rFonts w:ascii="新宋体" w:eastAsia="新宋体" w:hAnsi="Calibri" w:cs="新宋体"/>
-          <w:color w:val="0000FF"/>
-          <w:sz w:val="19"/>
-          <w:szCs w:val="19"/>
-          <w:lang w:eastAsia="zh-CN" w:bidi="ar-SA"/>
-        </w:rPr>
-        <w:t>const</w:t>
-      </w:r>
-      <w:r>
-        <w:rPr>
-          <w:rFonts w:ascii="新宋体" w:eastAsia="新宋体" w:hAnsi="Calibri" w:cs="新宋体"/>
-          <w:color w:val="000000"/>
-          <w:sz w:val="19"/>
-          <w:szCs w:val="19"/>
-          <w:lang w:eastAsia="zh-CN" w:bidi="ar-SA"/>
-        </w:rPr>
-        <w:t xml:space="preserve"> </w:t>
+      <w:r>
+        <w:rPr>
+          <w:rFonts w:ascii="新宋体" w:eastAsia="新宋体" w:hAnsi="Calibri" w:cs="新宋体"/>
+          <w:color w:val="000000"/>
+          <w:sz w:val="19"/>
+          <w:szCs w:val="19"/>
+          <w:lang w:eastAsia="zh-CN" w:bidi="ar-SA"/>
+        </w:rPr>
+        <w:t>&lt;</w:t>
       </w:r>
       <w:r>
         <w:rPr>
@@ -2943,7 +3460,7 @@
           <w:szCs w:val="19"/>
           <w:lang w:eastAsia="zh-CN" w:bidi="ar-SA"/>
         </w:rPr>
-        <w:t xml:space="preserve"> </w:t>
+        <w:t xml:space="preserve">&gt;* </w:t>
       </w:r>
       <w:r>
         <w:rPr>
@@ -2953,7 +3470,27 @@
           <w:szCs w:val="19"/>
           <w:lang w:eastAsia="zh-CN" w:bidi="ar-SA"/>
         </w:rPr>
-        <w:t>data</w:t>
+        <w:t>left</w:t>
+      </w:r>
+      <w:r>
+        <w:rPr>
+          <w:rFonts w:ascii="新宋体" w:eastAsia="新宋体" w:hAnsi="Calibri" w:cs="新宋体"/>
+          <w:color w:val="000000"/>
+          <w:sz w:val="19"/>
+          <w:szCs w:val="19"/>
+          <w:lang w:eastAsia="zh-CN" w:bidi="ar-SA"/>
+        </w:rPr>
+        <w:t xml:space="preserve"> = </w:t>
+      </w:r>
+      <w:r>
+        <w:rPr>
+          <w:rFonts w:ascii="新宋体" w:eastAsia="新宋体" w:hAnsi="Calibri" w:cs="新宋体"/>
+          <w:color w:val="6F008A"/>
+          <w:sz w:val="19"/>
+          <w:szCs w:val="19"/>
+          <w:lang w:eastAsia="zh-CN" w:bidi="ar-SA"/>
+        </w:rPr>
+        <w:t>NULL</w:t>
       </w:r>
       <w:r>
         <w:rPr>
@@ -2965,7 +3502,6 @@
         </w:rPr>
         <w:t xml:space="preserve">, </w:t>
       </w:r>
-      <w:proofErr w:type="spellStart"/>
       <w:r>
         <w:rPr>
           <w:rFonts w:ascii="新宋体" w:eastAsia="新宋体" w:hAnsi="Calibri" w:cs="新宋体"/>
@@ -2976,89 +3512,6 @@
         </w:rPr>
         <w:t>BSTNode</w:t>
       </w:r>
-      <w:proofErr w:type="spellEnd"/>
-      <w:r>
-        <w:rPr>
-          <w:rFonts w:ascii="新宋体" w:eastAsia="新宋体" w:hAnsi="Calibri" w:cs="新宋体"/>
-          <w:color w:val="000000"/>
-          <w:sz w:val="19"/>
-          <w:szCs w:val="19"/>
-          <w:lang w:eastAsia="zh-CN" w:bidi="ar-SA"/>
-        </w:rPr>
-        <w:t>&lt;</w:t>
-      </w:r>
-      <w:r>
-        <w:rPr>
-          <w:rFonts w:ascii="新宋体" w:eastAsia="新宋体" w:hAnsi="Calibri" w:cs="新宋体"/>
-          <w:color w:val="2B91AF"/>
-          <w:sz w:val="19"/>
-          <w:szCs w:val="19"/>
-          <w:lang w:eastAsia="zh-CN" w:bidi="ar-SA"/>
-        </w:rPr>
-        <w:t>T</w:t>
-      </w:r>
-      <w:r>
-        <w:rPr>
-          <w:rFonts w:ascii="新宋体" w:eastAsia="新宋体" w:hAnsi="Calibri" w:cs="新宋体"/>
-          <w:color w:val="000000"/>
-          <w:sz w:val="19"/>
-          <w:szCs w:val="19"/>
-          <w:lang w:eastAsia="zh-CN" w:bidi="ar-SA"/>
-        </w:rPr>
-        <w:t xml:space="preserve">&gt;* </w:t>
-      </w:r>
-      <w:r>
-        <w:rPr>
-          <w:rFonts w:ascii="新宋体" w:eastAsia="新宋体" w:hAnsi="Calibri" w:cs="新宋体"/>
-          <w:color w:val="808080"/>
-          <w:sz w:val="19"/>
-          <w:szCs w:val="19"/>
-          <w:lang w:eastAsia="zh-CN" w:bidi="ar-SA"/>
-        </w:rPr>
-        <w:t>left</w:t>
-      </w:r>
-      <w:r>
-        <w:rPr>
-          <w:rFonts w:ascii="新宋体" w:eastAsia="新宋体" w:hAnsi="Calibri" w:cs="新宋体"/>
-          <w:color w:val="000000"/>
-          <w:sz w:val="19"/>
-          <w:szCs w:val="19"/>
-          <w:lang w:eastAsia="zh-CN" w:bidi="ar-SA"/>
-        </w:rPr>
-        <w:t xml:space="preserve"> = </w:t>
-      </w:r>
-      <w:r>
-        <w:rPr>
-          <w:rFonts w:ascii="新宋体" w:eastAsia="新宋体" w:hAnsi="Calibri" w:cs="新宋体"/>
-          <w:color w:val="6F008A"/>
-          <w:sz w:val="19"/>
-          <w:szCs w:val="19"/>
-          <w:lang w:eastAsia="zh-CN" w:bidi="ar-SA"/>
-        </w:rPr>
-        <w:t>NULL</w:t>
-      </w:r>
-      <w:r>
-        <w:rPr>
-          <w:rFonts w:ascii="新宋体" w:eastAsia="新宋体" w:hAnsi="Calibri" w:cs="新宋体"/>
-          <w:color w:val="000000"/>
-          <w:sz w:val="19"/>
-          <w:szCs w:val="19"/>
-          <w:lang w:eastAsia="zh-CN" w:bidi="ar-SA"/>
-        </w:rPr>
-        <w:t xml:space="preserve">, </w:t>
-      </w:r>
-      <w:proofErr w:type="spellStart"/>
-      <w:r>
-        <w:rPr>
-          <w:rFonts w:ascii="新宋体" w:eastAsia="新宋体" w:hAnsi="Calibri" w:cs="新宋体"/>
-          <w:color w:val="2B91AF"/>
-          <w:sz w:val="19"/>
-          <w:szCs w:val="19"/>
-          <w:lang w:eastAsia="zh-CN" w:bidi="ar-SA"/>
-        </w:rPr>
-        <w:t>BSTNode</w:t>
-      </w:r>
-      <w:proofErr w:type="spellEnd"/>
       <w:r>
         <w:rPr>
           <w:rFonts w:ascii="新宋体" w:eastAsia="新宋体" w:hAnsi="Calibri" w:cs="新宋体"/>
@@ -3210,7 +3663,6 @@
           <w:lang w:eastAsia="zh-CN" w:bidi="ar-SA"/>
         </w:rPr>
       </w:pPr>
-      <w:proofErr w:type="gramStart"/>
       <w:r>
         <w:rPr>
           <w:rFonts w:ascii="Consolas" w:hAnsi="Consolas" w:cs="Consolas" w:hint="eastAsia"/>
@@ -3219,9 +3671,8 @@
           <w:szCs w:val="24"/>
           <w:lang w:eastAsia="zh-CN" w:bidi="ar-SA"/>
         </w:rPr>
-        <w:t>二叉搜索树</w:t>
-      </w:r>
-      <w:proofErr w:type="gramEnd"/>
+        <w:t>二叉搜索树类（</w:t>
+      </w:r>
       <w:r>
         <w:rPr>
           <w:rFonts w:ascii="Consolas" w:hAnsi="Consolas" w:cs="Consolas" w:hint="eastAsia"/>
@@ -3230,17 +3681,6 @@
           <w:szCs w:val="24"/>
           <w:lang w:eastAsia="zh-CN" w:bidi="ar-SA"/>
         </w:rPr>
-        <w:t>类（</w:t>
-      </w:r>
-      <w:proofErr w:type="spellStart"/>
-      <w:r>
-        <w:rPr>
-          <w:rFonts w:ascii="Consolas" w:hAnsi="Consolas" w:cs="Consolas" w:hint="eastAsia"/>
-          <w:b/>
-          <w:color w:val="000000"/>
-          <w:szCs w:val="24"/>
-          <w:lang w:eastAsia="zh-CN" w:bidi="ar-SA"/>
-        </w:rPr>
         <w:t>B</w:t>
       </w:r>
       <w:r>
@@ -3253,7 +3693,6 @@
         </w:rPr>
         <w:t>anarySearchTree</w:t>
       </w:r>
-      <w:proofErr w:type="spellEnd"/>
       <w:r>
         <w:rPr>
           <w:rFonts w:ascii="Consolas" w:hAnsi="Consolas" w:cs="Consolas" w:hint="eastAsia"/>
@@ -3332,7 +3771,6 @@
         </w:rPr>
         <w:tab/>
       </w:r>
-      <w:proofErr w:type="spellStart"/>
       <w:r>
         <w:rPr>
           <w:rFonts w:ascii="新宋体" w:eastAsia="新宋体" w:hAnsi="Calibri" w:cs="新宋体"/>
@@ -3343,7 +3781,6 @@
         </w:rPr>
         <w:t>BSTNode</w:t>
       </w:r>
-      <w:proofErr w:type="spellEnd"/>
       <w:r>
         <w:rPr>
           <w:rFonts w:ascii="新宋体" w:eastAsia="新宋体" w:hAnsi="Calibri" w:cs="新宋体"/>
@@ -3372,41 +3809,7 @@
           <w:szCs w:val="19"/>
           <w:lang w:eastAsia="zh-CN" w:bidi="ar-SA"/>
         </w:rPr>
-        <w:t xml:space="preserve">&gt;* </w:t>
-      </w:r>
-      <w:proofErr w:type="spellStart"/>
-      <w:proofErr w:type="gramStart"/>
-      <w:r>
-        <w:rPr>
-          <w:rFonts w:ascii="新宋体" w:eastAsia="新宋体" w:hAnsi="Calibri" w:cs="新宋体"/>
-          <w:color w:val="000000"/>
-          <w:sz w:val="19"/>
-          <w:szCs w:val="19"/>
-          <w:lang w:eastAsia="zh-CN" w:bidi="ar-SA"/>
-        </w:rPr>
-        <w:t>getRoot</w:t>
-      </w:r>
-      <w:proofErr w:type="spellEnd"/>
-      <w:r>
-        <w:rPr>
-          <w:rFonts w:ascii="新宋体" w:eastAsia="新宋体" w:hAnsi="Calibri" w:cs="新宋体"/>
-          <w:color w:val="000000"/>
-          <w:sz w:val="19"/>
-          <w:szCs w:val="19"/>
-          <w:lang w:eastAsia="zh-CN" w:bidi="ar-SA"/>
-        </w:rPr>
-        <w:t>(</w:t>
-      </w:r>
-      <w:proofErr w:type="gramEnd"/>
-      <w:r>
-        <w:rPr>
-          <w:rFonts w:ascii="新宋体" w:eastAsia="新宋体" w:hAnsi="Calibri" w:cs="新宋体"/>
-          <w:color w:val="000000"/>
-          <w:sz w:val="19"/>
-          <w:szCs w:val="19"/>
-          <w:lang w:eastAsia="zh-CN" w:bidi="ar-SA"/>
-        </w:rPr>
-        <w:t xml:space="preserve">) { </w:t>
+        <w:t xml:space="preserve">&gt;* getRoot() { </w:t>
       </w:r>
       <w:r>
         <w:rPr>
@@ -3475,41 +3878,7 @@
           <w:szCs w:val="19"/>
           <w:lang w:eastAsia="zh-CN" w:bidi="ar-SA"/>
         </w:rPr>
-        <w:t xml:space="preserve"> </w:t>
-      </w:r>
-      <w:proofErr w:type="spellStart"/>
-      <w:proofErr w:type="gramStart"/>
-      <w:r>
-        <w:rPr>
-          <w:rFonts w:ascii="新宋体" w:eastAsia="新宋体" w:hAnsi="Calibri" w:cs="新宋体"/>
-          <w:color w:val="000000"/>
-          <w:sz w:val="19"/>
-          <w:szCs w:val="19"/>
-          <w:lang w:eastAsia="zh-CN" w:bidi="ar-SA"/>
-        </w:rPr>
-        <w:t>getNum</w:t>
-      </w:r>
-      <w:proofErr w:type="spellEnd"/>
-      <w:r>
-        <w:rPr>
-          <w:rFonts w:ascii="新宋体" w:eastAsia="新宋体" w:hAnsi="Calibri" w:cs="新宋体"/>
-          <w:color w:val="000000"/>
-          <w:sz w:val="19"/>
-          <w:szCs w:val="19"/>
-          <w:lang w:eastAsia="zh-CN" w:bidi="ar-SA"/>
-        </w:rPr>
-        <w:t>(</w:t>
-      </w:r>
-      <w:proofErr w:type="gramEnd"/>
-      <w:r>
-        <w:rPr>
-          <w:rFonts w:ascii="新宋体" w:eastAsia="新宋体" w:hAnsi="Calibri" w:cs="新宋体"/>
-          <w:color w:val="000000"/>
-          <w:sz w:val="19"/>
-          <w:szCs w:val="19"/>
-          <w:lang w:eastAsia="zh-CN" w:bidi="ar-SA"/>
-        </w:rPr>
-        <w:t xml:space="preserve">) { </w:t>
+        <w:t xml:space="preserve"> getNum() { </w:t>
       </w:r>
       <w:r>
         <w:rPr>
@@ -3559,28 +3928,7 @@
           <w:lang w:eastAsia="zh-CN" w:bidi="ar-SA"/>
         </w:rPr>
         <w:tab/>
-      </w:r>
-      <w:proofErr w:type="spellStart"/>
-      <w:r>
-        <w:rPr>
-          <w:rFonts w:ascii="新宋体" w:eastAsia="新宋体" w:hAnsi="Calibri" w:cs="新宋体"/>
-          <w:color w:val="000000"/>
-          <w:sz w:val="19"/>
-          <w:szCs w:val="19"/>
-          <w:lang w:eastAsia="zh-CN" w:bidi="ar-SA"/>
-        </w:rPr>
-        <w:t>BinarySearchTree</w:t>
-      </w:r>
-      <w:proofErr w:type="spellEnd"/>
-      <w:r>
-        <w:rPr>
-          <w:rFonts w:ascii="新宋体" w:eastAsia="新宋体" w:hAnsi="Calibri" w:cs="新宋体"/>
-          <w:color w:val="000000"/>
-          <w:sz w:val="19"/>
-          <w:szCs w:val="19"/>
-          <w:lang w:eastAsia="zh-CN" w:bidi="ar-SA"/>
-        </w:rPr>
-        <w:t>() : _root(</w:t>
+        <w:t>BinarySearchTree() : _root(</w:t>
       </w:r>
       <w:r>
         <w:rPr>
@@ -3650,28 +3998,7 @@
           <w:lang w:eastAsia="zh-CN" w:bidi="ar-SA"/>
         </w:rPr>
         <w:tab/>
-      </w:r>
-      <w:proofErr w:type="spellStart"/>
-      <w:r>
-        <w:rPr>
-          <w:rFonts w:ascii="新宋体" w:eastAsia="新宋体" w:hAnsi="Calibri" w:cs="新宋体"/>
-          <w:color w:val="000000"/>
-          <w:sz w:val="19"/>
-          <w:szCs w:val="19"/>
-          <w:lang w:eastAsia="zh-CN" w:bidi="ar-SA"/>
-        </w:rPr>
-        <w:t>BinarySearchTree</w:t>
-      </w:r>
-      <w:proofErr w:type="spellEnd"/>
-      <w:r>
-        <w:rPr>
-          <w:rFonts w:ascii="新宋体" w:eastAsia="新宋体" w:hAnsi="Calibri" w:cs="新宋体"/>
-          <w:color w:val="000000"/>
-          <w:sz w:val="19"/>
-          <w:szCs w:val="19"/>
-          <w:lang w:eastAsia="zh-CN" w:bidi="ar-SA"/>
-        </w:rPr>
-        <w:t>(</w:t>
+        <w:t>BinarySearchTree(</w:t>
       </w:r>
       <w:r>
         <w:rPr>
@@ -3753,7 +4080,6 @@
         </w:rPr>
         <w:t xml:space="preserve"> </w:t>
       </w:r>
-      <w:proofErr w:type="spellStart"/>
       <w:r>
         <w:rPr>
           <w:rFonts w:ascii="新宋体" w:eastAsia="新宋体" w:hAnsi="Calibri" w:cs="新宋体"/>
@@ -3764,7 +4090,6 @@
         </w:rPr>
         <w:t>BSTNode</w:t>
       </w:r>
-      <w:proofErr w:type="spellEnd"/>
       <w:r>
         <w:rPr>
           <w:rFonts w:ascii="新宋体" w:eastAsia="新宋体" w:hAnsi="Calibri" w:cs="新宋体"/>
@@ -3863,41 +4188,7 @@
           <w:lang w:eastAsia="zh-CN" w:bidi="ar-SA"/>
         </w:rPr>
         <w:tab/>
-        <w:t>~</w:t>
-      </w:r>
-      <w:proofErr w:type="spellStart"/>
-      <w:proofErr w:type="gramStart"/>
-      <w:r>
-        <w:rPr>
-          <w:rFonts w:ascii="新宋体" w:eastAsia="新宋体" w:hAnsi="Calibri" w:cs="新宋体"/>
-          <w:color w:val="000000"/>
-          <w:sz w:val="19"/>
-          <w:szCs w:val="19"/>
-          <w:lang w:eastAsia="zh-CN" w:bidi="ar-SA"/>
-        </w:rPr>
-        <w:t>BinarySearchTree</w:t>
-      </w:r>
-      <w:proofErr w:type="spellEnd"/>
-      <w:r>
-        <w:rPr>
-          <w:rFonts w:ascii="新宋体" w:eastAsia="新宋体" w:hAnsi="Calibri" w:cs="新宋体"/>
-          <w:color w:val="000000"/>
-          <w:sz w:val="19"/>
-          <w:szCs w:val="19"/>
-          <w:lang w:eastAsia="zh-CN" w:bidi="ar-SA"/>
-        </w:rPr>
-        <w:t>(</w:t>
-      </w:r>
-      <w:proofErr w:type="gramEnd"/>
-      <w:r>
-        <w:rPr>
-          <w:rFonts w:ascii="新宋体" w:eastAsia="新宋体" w:hAnsi="Calibri" w:cs="新宋体"/>
-          <w:color w:val="000000"/>
-          <w:sz w:val="19"/>
-          <w:szCs w:val="19"/>
-          <w:lang w:eastAsia="zh-CN" w:bidi="ar-SA"/>
-        </w:rPr>
-        <w:t>) { Clear(_root); }</w:t>
+        <w:t>~BinarySearchTree() { Clear(_root); }</w:t>
       </w:r>
     </w:p>
     <w:p>
@@ -4068,7 +4359,6 @@
         </w:rPr>
         <w:t>//</w:t>
       </w:r>
-      <w:proofErr w:type="gramStart"/>
       <w:r>
         <w:rPr>
           <w:rFonts w:ascii="新宋体" w:eastAsia="新宋体" w:hAnsi="Calibri" w:cs="新宋体" w:hint="eastAsia"/>
@@ -4077,18 +4367,7 @@
           <w:szCs w:val="19"/>
           <w:lang w:eastAsia="zh-CN" w:bidi="ar-SA"/>
         </w:rPr>
-        <w:t>二叉搜索树</w:t>
-      </w:r>
-      <w:proofErr w:type="gramEnd"/>
-      <w:r>
-        <w:rPr>
-          <w:rFonts w:ascii="新宋体" w:eastAsia="新宋体" w:hAnsi="Calibri" w:cs="新宋体" w:hint="eastAsia"/>
-          <w:color w:val="008000"/>
-          <w:sz w:val="19"/>
-          <w:szCs w:val="19"/>
-          <w:lang w:eastAsia="zh-CN" w:bidi="ar-SA"/>
-        </w:rPr>
-        <w:t>的删除算法</w:t>
+        <w:t>二叉搜索树的删除算法</w:t>
       </w:r>
     </w:p>
     <w:p>
@@ -4259,7 +4538,6 @@
         </w:rPr>
         <w:t>//</w:t>
       </w:r>
-      <w:proofErr w:type="gramStart"/>
       <w:r>
         <w:rPr>
           <w:rFonts w:ascii="新宋体" w:eastAsia="新宋体" w:hAnsi="Calibri" w:cs="新宋体" w:hint="eastAsia"/>
@@ -4268,18 +4546,7 @@
           <w:szCs w:val="19"/>
           <w:lang w:eastAsia="zh-CN" w:bidi="ar-SA"/>
         </w:rPr>
-        <w:t>二叉搜索树</w:t>
-      </w:r>
-      <w:proofErr w:type="gramEnd"/>
-      <w:r>
-        <w:rPr>
-          <w:rFonts w:ascii="新宋体" w:eastAsia="新宋体" w:hAnsi="Calibri" w:cs="新宋体" w:hint="eastAsia"/>
-          <w:color w:val="008000"/>
-          <w:sz w:val="19"/>
-          <w:szCs w:val="19"/>
-          <w:lang w:eastAsia="zh-CN" w:bidi="ar-SA"/>
-        </w:rPr>
-        <w:t>的插入算法</w:t>
+        <w:t>二叉搜索树的插入算法</w:t>
       </w:r>
     </w:p>
     <w:p>
@@ -4450,7 +4717,6 @@
         </w:rPr>
         <w:t>//</w:t>
       </w:r>
-      <w:proofErr w:type="gramStart"/>
       <w:r>
         <w:rPr>
           <w:rFonts w:ascii="新宋体" w:eastAsia="新宋体" w:hAnsi="Calibri" w:cs="新宋体" w:hint="eastAsia"/>
@@ -4459,18 +4725,7 @@
           <w:szCs w:val="19"/>
           <w:lang w:eastAsia="zh-CN" w:bidi="ar-SA"/>
         </w:rPr>
-        <w:t>二叉搜索树</w:t>
-      </w:r>
-      <w:proofErr w:type="gramEnd"/>
-      <w:r>
-        <w:rPr>
-          <w:rFonts w:ascii="新宋体" w:eastAsia="新宋体" w:hAnsi="Calibri" w:cs="新宋体" w:hint="eastAsia"/>
-          <w:color w:val="008000"/>
-          <w:sz w:val="19"/>
-          <w:szCs w:val="19"/>
-          <w:lang w:eastAsia="zh-CN" w:bidi="ar-SA"/>
-        </w:rPr>
-        <w:t>的搜索算法</w:t>
+        <w:t>二叉搜索树的搜索算法</w:t>
       </w:r>
     </w:p>
     <w:p>
@@ -4551,7 +4806,6 @@
         </w:rPr>
         <w:t>//</w:t>
       </w:r>
-      <w:proofErr w:type="gramStart"/>
       <w:r>
         <w:rPr>
           <w:rFonts w:ascii="新宋体" w:eastAsia="新宋体" w:hAnsi="Calibri" w:cs="新宋体" w:hint="eastAsia"/>
@@ -4560,18 +4814,7 @@
           <w:szCs w:val="19"/>
           <w:lang w:eastAsia="zh-CN" w:bidi="ar-SA"/>
         </w:rPr>
-        <w:t>二叉搜索树</w:t>
-      </w:r>
-      <w:proofErr w:type="gramEnd"/>
-      <w:r>
-        <w:rPr>
-          <w:rFonts w:ascii="新宋体" w:eastAsia="新宋体" w:hAnsi="Calibri" w:cs="新宋体" w:hint="eastAsia"/>
-          <w:color w:val="008000"/>
-          <w:sz w:val="19"/>
-          <w:szCs w:val="19"/>
-          <w:lang w:eastAsia="zh-CN" w:bidi="ar-SA"/>
-        </w:rPr>
-        <w:t>的清空操作</w:t>
+        <w:t>二叉搜索树的清空操作</w:t>
       </w:r>
     </w:p>
     <w:p>
@@ -4620,29 +4863,7 @@
           <w:szCs w:val="19"/>
           <w:lang w:eastAsia="zh-CN" w:bidi="ar-SA"/>
         </w:rPr>
-        <w:t xml:space="preserve"> </w:t>
-      </w:r>
-      <w:proofErr w:type="spellStart"/>
-      <w:r>
-        <w:rPr>
-          <w:rFonts w:ascii="新宋体" w:eastAsia="新宋体" w:hAnsi="Calibri" w:cs="新宋体"/>
-          <w:color w:val="000000"/>
-          <w:sz w:val="19"/>
-          <w:szCs w:val="19"/>
-          <w:lang w:eastAsia="zh-CN" w:bidi="ar-SA"/>
-        </w:rPr>
-        <w:t>inOrder</w:t>
-      </w:r>
-      <w:proofErr w:type="spellEnd"/>
-      <w:r>
-        <w:rPr>
-          <w:rFonts w:ascii="新宋体" w:eastAsia="新宋体" w:hAnsi="Calibri" w:cs="新宋体"/>
-          <w:color w:val="000000"/>
-          <w:sz w:val="19"/>
-          <w:szCs w:val="19"/>
-          <w:lang w:eastAsia="zh-CN" w:bidi="ar-SA"/>
-        </w:rPr>
-        <w:t>(</w:t>
+        <w:t xml:space="preserve"> inOrder(</w:t>
       </w:r>
       <w:r>
         <w:rPr>
@@ -4664,7 +4885,6 @@
         </w:rPr>
         <w:t>(*</w:t>
       </w:r>
-      <w:proofErr w:type="gramStart"/>
       <w:r>
         <w:rPr>
           <w:rFonts w:ascii="新宋体" w:eastAsia="新宋体" w:hAnsi="Calibri" w:cs="新宋体"/>
@@ -4685,8 +4905,6 @@
         </w:rPr>
         <w:t>)(</w:t>
       </w:r>
-      <w:proofErr w:type="spellStart"/>
-      <w:proofErr w:type="gramEnd"/>
       <w:r>
         <w:rPr>
           <w:rFonts w:ascii="新宋体" w:eastAsia="新宋体" w:hAnsi="Calibri" w:cs="新宋体"/>
@@ -4697,7 +4915,6 @@
         </w:rPr>
         <w:t>BSTNode</w:t>
       </w:r>
-      <w:proofErr w:type="spellEnd"/>
       <w:r>
         <w:rPr>
           <w:rFonts w:ascii="新宋体" w:eastAsia="新宋体" w:hAnsi="Calibri" w:cs="新宋体"/>
@@ -4805,41 +5022,7 @@
           <w:szCs w:val="19"/>
           <w:lang w:eastAsia="zh-CN" w:bidi="ar-SA"/>
         </w:rPr>
-        <w:t xml:space="preserve">) </w:t>
-      </w:r>
-      <w:proofErr w:type="gramStart"/>
-      <w:r>
-        <w:rPr>
-          <w:rFonts w:ascii="新宋体" w:eastAsia="新宋体" w:hAnsi="Calibri" w:cs="新宋体"/>
-          <w:color w:val="000000"/>
-          <w:sz w:val="19"/>
-          <w:szCs w:val="19"/>
-          <w:lang w:eastAsia="zh-CN" w:bidi="ar-SA"/>
-        </w:rPr>
-        <w:t xml:space="preserve">{ </w:t>
-      </w:r>
-      <w:proofErr w:type="spellStart"/>
-      <w:r>
-        <w:rPr>
-          <w:rFonts w:ascii="新宋体" w:eastAsia="新宋体" w:hAnsi="Calibri" w:cs="新宋体"/>
-          <w:color w:val="000000"/>
-          <w:sz w:val="19"/>
-          <w:szCs w:val="19"/>
-          <w:lang w:eastAsia="zh-CN" w:bidi="ar-SA"/>
-        </w:rPr>
-        <w:t>cout</w:t>
-      </w:r>
-      <w:proofErr w:type="spellEnd"/>
-      <w:proofErr w:type="gramEnd"/>
-      <w:r>
-        <w:rPr>
-          <w:rFonts w:ascii="新宋体" w:eastAsia="新宋体" w:hAnsi="Calibri" w:cs="新宋体"/>
-          <w:color w:val="000000"/>
-          <w:sz w:val="19"/>
-          <w:szCs w:val="19"/>
-          <w:lang w:eastAsia="zh-CN" w:bidi="ar-SA"/>
-        </w:rPr>
-        <w:t xml:space="preserve"> </w:t>
+        <w:t xml:space="preserve">) { cout </w:t>
       </w:r>
       <w:r>
         <w:rPr>
@@ -4919,40 +5102,7 @@
           <w:lang w:eastAsia="zh-CN" w:bidi="ar-SA"/>
         </w:rPr>
         <w:tab/>
-      </w:r>
-      <w:proofErr w:type="spellStart"/>
-      <w:proofErr w:type="gramStart"/>
-      <w:r>
-        <w:rPr>
-          <w:rFonts w:ascii="新宋体" w:eastAsia="新宋体" w:hAnsi="Calibri" w:cs="新宋体"/>
-          <w:color w:val="000000"/>
-          <w:sz w:val="19"/>
-          <w:szCs w:val="19"/>
-          <w:lang w:eastAsia="zh-CN" w:bidi="ar-SA"/>
-        </w:rPr>
-        <w:t>inOrder</w:t>
-      </w:r>
-      <w:proofErr w:type="spellEnd"/>
-      <w:r>
-        <w:rPr>
-          <w:rFonts w:ascii="新宋体" w:eastAsia="新宋体" w:hAnsi="Calibri" w:cs="新宋体"/>
-          <w:color w:val="000000"/>
-          <w:sz w:val="19"/>
-          <w:szCs w:val="19"/>
-          <w:lang w:eastAsia="zh-CN" w:bidi="ar-SA"/>
-        </w:rPr>
-        <w:t>(</w:t>
-      </w:r>
-      <w:proofErr w:type="gramEnd"/>
-      <w:r>
-        <w:rPr>
-          <w:rFonts w:ascii="新宋体" w:eastAsia="新宋体" w:hAnsi="Calibri" w:cs="新宋体"/>
-          <w:color w:val="000000"/>
-          <w:sz w:val="19"/>
-          <w:szCs w:val="19"/>
-          <w:lang w:eastAsia="zh-CN" w:bidi="ar-SA"/>
-        </w:rPr>
-        <w:t xml:space="preserve">_root, </w:t>
+        <w:t xml:space="preserve">inOrder(_root, </w:t>
       </w:r>
       <w:r>
         <w:rPr>
@@ -5016,7 +5166,6 @@
         </w:rPr>
         <w:t>/</w:t>
       </w:r>
-      <w:proofErr w:type="gramStart"/>
       <w:r>
         <w:rPr>
           <w:rFonts w:ascii="新宋体" w:eastAsia="新宋体" w:hAnsi="Calibri" w:cs="新宋体" w:hint="eastAsia"/>
@@ -5027,7 +5176,6 @@
         </w:rPr>
         <w:t>中序遍历</w:t>
       </w:r>
-      <w:proofErr w:type="gramEnd"/>
     </w:p>
     <w:p>
       <w:pPr>
@@ -5044,7 +5192,7 @@
         <w:pStyle w:val="2"/>
         <w:spacing w:before="120"/>
       </w:pPr>
-      <w:bookmarkStart w:id="11" w:name="_Toc88865964"/>
+      <w:bookmarkStart w:id="11" w:name="_Toc91009436"/>
       <w:r>
         <w:rPr>
           <w:rFonts w:hint="eastAsia"/>
@@ -5077,25 +5225,8 @@
           <w:rFonts w:hint="eastAsia"/>
           <w:lang w:eastAsia="zh-CN"/>
         </w:rPr>
-        <w:t>生成一棵空</w:t>
-      </w:r>
-      <w:proofErr w:type="gramStart"/>
-      <w:r>
-        <w:rPr>
-          <w:rFonts w:hint="eastAsia"/>
-          <w:lang w:eastAsia="zh-CN"/>
-        </w:rPr>
-        <w:t>的二叉搜索树</w:t>
-      </w:r>
-      <w:proofErr w:type="gramEnd"/>
-      <w:r>
-        <w:rPr>
-          <w:rFonts w:hint="eastAsia"/>
-          <w:lang w:eastAsia="zh-CN"/>
-        </w:rPr>
-        <w:t>，其根结点指向空；而后调用</w:t>
-      </w:r>
-      <w:proofErr w:type="spellStart"/>
+        <w:t>生成一棵空的二叉搜索树，其根结点指向空；而后调用</w:t>
+      </w:r>
       <w:r>
         <w:rPr>
           <w:rFonts w:hint="eastAsia"/>
@@ -5103,7 +5234,6 @@
         </w:rPr>
         <w:t>PrintInterface</w:t>
       </w:r>
-      <w:proofErr w:type="spellEnd"/>
       <w:r>
         <w:rPr>
           <w:lang w:eastAsia="zh-CN"/>
@@ -5126,7 +5256,7 @@
           <w:lang w:eastAsia="zh-CN"/>
         </w:rPr>
       </w:pPr>
-      <w:bookmarkStart w:id="12" w:name="_Toc88865965"/>
+      <w:bookmarkStart w:id="12" w:name="_Toc91009437"/>
       <w:r>
         <w:rPr>
           <w:rFonts w:hint="eastAsia"/>
@@ -5148,7 +5278,7 @@
         <w:pStyle w:val="2"/>
         <w:spacing w:before="120"/>
       </w:pPr>
-      <w:bookmarkStart w:id="13" w:name="_Toc88865966"/>
+      <w:bookmarkStart w:id="13" w:name="_Toc91009438"/>
       <w:r>
         <w:rPr>
           <w:rFonts w:hint="eastAsia"/>
@@ -5168,7 +5298,7 @@
         <w:pStyle w:val="3"/>
         <w:spacing w:before="120"/>
       </w:pPr>
-      <w:bookmarkStart w:id="14" w:name="_Toc88865967"/>
+      <w:bookmarkStart w:id="14" w:name="_Toc91009439"/>
       <w:r>
         <w:rPr>
           <w:rFonts w:hint="eastAsia"/>
@@ -5203,7 +5333,6 @@
         </w:rPr>
         <w:t>在以</w:t>
       </w:r>
-      <w:proofErr w:type="spellStart"/>
       <w:r>
         <w:rPr>
           <w:rFonts w:hint="eastAsia"/>
@@ -5211,29 +5340,12 @@
         </w:rPr>
         <w:t>ptr</w:t>
       </w:r>
-      <w:proofErr w:type="spellEnd"/>
-      <w:r>
-        <w:rPr>
-          <w:rFonts w:hint="eastAsia"/>
-          <w:lang w:eastAsia="zh-CN"/>
-        </w:rPr>
-        <w:t>为根</w:t>
-      </w:r>
-      <w:proofErr w:type="gramStart"/>
-      <w:r>
-        <w:rPr>
-          <w:rFonts w:hint="eastAsia"/>
-          <w:lang w:eastAsia="zh-CN"/>
-        </w:rPr>
-        <w:t>的二叉搜索树</w:t>
-      </w:r>
-      <w:proofErr w:type="gramEnd"/>
-      <w:r>
-        <w:rPr>
-          <w:rFonts w:hint="eastAsia"/>
-          <w:lang w:eastAsia="zh-CN"/>
-        </w:rPr>
-        <w:t>中插入元素</w:t>
+      <w:r>
+        <w:rPr>
+          <w:rFonts w:hint="eastAsia"/>
+          <w:lang w:eastAsia="zh-CN"/>
+        </w:rPr>
+        <w:t>为根的二叉搜索树中插入元素</w:t>
       </w:r>
       <w:r>
         <w:rPr>
@@ -5263,7 +5375,6 @@
         </w:rPr>
         <w:t>小于</w:t>
       </w:r>
-      <w:proofErr w:type="spellStart"/>
       <w:r>
         <w:rPr>
           <w:rFonts w:hint="eastAsia"/>
@@ -5271,7 +5382,6 @@
         </w:rPr>
         <w:t>ptr</w:t>
       </w:r>
-      <w:proofErr w:type="spellEnd"/>
       <w:r>
         <w:rPr>
           <w:rFonts w:hint="eastAsia"/>
@@ -5279,7 +5389,6 @@
         </w:rPr>
         <w:t>结点的值，则在</w:t>
       </w:r>
-      <w:proofErr w:type="spellStart"/>
       <w:r>
         <w:rPr>
           <w:rFonts w:hint="eastAsia"/>
@@ -5287,7 +5396,6 @@
         </w:rPr>
         <w:t>ptr</w:t>
       </w:r>
-      <w:proofErr w:type="spellEnd"/>
       <w:r>
         <w:rPr>
           <w:rFonts w:hint="eastAsia"/>
@@ -5309,7 +5417,6 @@
         </w:rPr>
         <w:t>大于</w:t>
       </w:r>
-      <w:proofErr w:type="spellStart"/>
       <w:r>
         <w:rPr>
           <w:rFonts w:hint="eastAsia"/>
@@ -5317,7 +5424,6 @@
         </w:rPr>
         <w:t>ptr</w:t>
       </w:r>
-      <w:proofErr w:type="spellEnd"/>
       <w:r>
         <w:rPr>
           <w:rFonts w:hint="eastAsia"/>
@@ -5325,7 +5431,6 @@
         </w:rPr>
         <w:t>结点的值，则在</w:t>
       </w:r>
-      <w:proofErr w:type="spellStart"/>
       <w:r>
         <w:rPr>
           <w:rFonts w:hint="eastAsia"/>
@@ -5333,38 +5438,12 @@
         </w:rPr>
         <w:t>ptr</w:t>
       </w:r>
-      <w:proofErr w:type="spellEnd"/>
-      <w:proofErr w:type="gramStart"/>
-      <w:r>
-        <w:rPr>
-          <w:rFonts w:hint="eastAsia"/>
-          <w:lang w:eastAsia="zh-CN"/>
-        </w:rPr>
-        <w:t>的右子树中</w:t>
-      </w:r>
-      <w:proofErr w:type="gramEnd"/>
-      <w:r>
-        <w:rPr>
-          <w:rFonts w:hint="eastAsia"/>
-          <w:lang w:eastAsia="zh-CN"/>
-        </w:rPr>
-        <w:t>进行插入，</w:t>
-      </w:r>
-      <w:proofErr w:type="gramStart"/>
-      <w:r>
-        <w:rPr>
-          <w:rFonts w:hint="eastAsia"/>
-          <w:lang w:eastAsia="zh-CN"/>
-        </w:rPr>
-        <w:t>不</w:t>
-      </w:r>
-      <w:proofErr w:type="gramEnd"/>
-      <w:r>
-        <w:rPr>
-          <w:rFonts w:hint="eastAsia"/>
-          <w:lang w:eastAsia="zh-CN"/>
-        </w:rPr>
-        <w:t>然则</w:t>
+      <w:r>
+        <w:rPr>
+          <w:rFonts w:hint="eastAsia"/>
+          <w:lang w:eastAsia="zh-CN"/>
+        </w:rPr>
+        <w:t>的右子树中进行插入，不然则</w:t>
       </w:r>
       <w:r>
         <w:rPr>
@@ -5380,7 +5459,6 @@
         </w:rPr>
         <w:t>的值等于</w:t>
       </w:r>
-      <w:proofErr w:type="spellStart"/>
       <w:r>
         <w:rPr>
           <w:rFonts w:hint="eastAsia"/>
@@ -5388,7 +5466,6 @@
         </w:rPr>
         <w:t>ptr</w:t>
       </w:r>
-      <w:proofErr w:type="spellEnd"/>
       <w:r>
         <w:rPr>
           <w:rFonts w:hint="eastAsia"/>
@@ -5431,7 +5508,6 @@
         </w:rPr>
         <w:t>最后，如若</w:t>
       </w:r>
-      <w:proofErr w:type="spellStart"/>
       <w:r>
         <w:rPr>
           <w:rFonts w:hint="eastAsia"/>
@@ -5439,7 +5515,6 @@
         </w:rPr>
         <w:t>ptr</w:t>
       </w:r>
-      <w:proofErr w:type="spellEnd"/>
       <w:r>
         <w:rPr>
           <w:rFonts w:hint="eastAsia"/>
@@ -5467,7 +5542,7 @@
         <w:pStyle w:val="3"/>
         <w:spacing w:before="120"/>
       </w:pPr>
-      <w:bookmarkStart w:id="15" w:name="_Toc88865968"/>
+      <w:bookmarkStart w:id="15" w:name="_Toc91009440"/>
       <w:r>
         <w:rPr>
           <w:rFonts w:hint="eastAsia"/>
@@ -5528,40 +5603,28 @@
           <w:szCs w:val="19"/>
           <w:lang w:eastAsia="zh-CN" w:bidi="ar-SA"/>
         </w:rPr>
+        <w:t xml:space="preserve"> Insert(</w:t>
+      </w:r>
+      <w:r>
+        <w:rPr>
+          <w:rFonts w:ascii="新宋体" w:eastAsia="新宋体" w:hAnsi="Calibri" w:cs="新宋体"/>
+          <w:color w:val="0000FF"/>
+          <w:sz w:val="19"/>
+          <w:szCs w:val="19"/>
+          <w:lang w:eastAsia="zh-CN" w:bidi="ar-SA"/>
+        </w:rPr>
+        <w:t>const</w:t>
+      </w:r>
+      <w:r>
+        <w:rPr>
+          <w:rFonts w:ascii="新宋体" w:eastAsia="新宋体" w:hAnsi="Calibri" w:cs="新宋体"/>
+          <w:color w:val="000000"/>
+          <w:sz w:val="19"/>
+          <w:szCs w:val="19"/>
+          <w:lang w:eastAsia="zh-CN" w:bidi="ar-SA"/>
+        </w:rPr>
         <w:t xml:space="preserve"> </w:t>
       </w:r>
-      <w:proofErr w:type="gramStart"/>
-      <w:r>
-        <w:rPr>
-          <w:rFonts w:ascii="新宋体" w:eastAsia="新宋体" w:hAnsi="Calibri" w:cs="新宋体"/>
-          <w:color w:val="000000"/>
-          <w:sz w:val="19"/>
-          <w:szCs w:val="19"/>
-          <w:lang w:eastAsia="zh-CN" w:bidi="ar-SA"/>
-        </w:rPr>
-        <w:t>Insert(</w:t>
-      </w:r>
-      <w:proofErr w:type="gramEnd"/>
-      <w:r>
-        <w:rPr>
-          <w:rFonts w:ascii="新宋体" w:eastAsia="新宋体" w:hAnsi="Calibri" w:cs="新宋体"/>
-          <w:color w:val="0000FF"/>
-          <w:sz w:val="19"/>
-          <w:szCs w:val="19"/>
-          <w:lang w:eastAsia="zh-CN" w:bidi="ar-SA"/>
-        </w:rPr>
-        <w:t>const</w:t>
-      </w:r>
-      <w:r>
-        <w:rPr>
-          <w:rFonts w:ascii="新宋体" w:eastAsia="新宋体" w:hAnsi="Calibri" w:cs="新宋体"/>
-          <w:color w:val="000000"/>
-          <w:sz w:val="19"/>
-          <w:szCs w:val="19"/>
-          <w:lang w:eastAsia="zh-CN" w:bidi="ar-SA"/>
-        </w:rPr>
-        <w:t xml:space="preserve"> </w:t>
-      </w:r>
       <w:r>
         <w:rPr>
           <w:rFonts w:ascii="新宋体" w:eastAsia="新宋体" w:hAnsi="Calibri" w:cs="新宋体"/>
@@ -5602,7 +5665,6 @@
         </w:rPr>
         <w:t xml:space="preserve">, </w:t>
       </w:r>
-      <w:proofErr w:type="spellStart"/>
       <w:r>
         <w:rPr>
           <w:rFonts w:ascii="新宋体" w:eastAsia="新宋体" w:hAnsi="Calibri" w:cs="新宋体"/>
@@ -5613,7 +5675,6 @@
         </w:rPr>
         <w:t>BSTNode</w:t>
       </w:r>
-      <w:proofErr w:type="spellEnd"/>
       <w:r>
         <w:rPr>
           <w:rFonts w:ascii="新宋体" w:eastAsia="新宋体" w:hAnsi="Calibri" w:cs="新宋体"/>
@@ -5644,7 +5705,6 @@
         </w:rPr>
         <w:t xml:space="preserve">&gt;*&amp; </w:t>
       </w:r>
-      <w:proofErr w:type="spellStart"/>
       <w:r>
         <w:rPr>
           <w:rFonts w:ascii="新宋体" w:eastAsia="新宋体" w:hAnsi="Calibri" w:cs="新宋体"/>
@@ -5655,7 +5715,6 @@
         </w:rPr>
         <w:t>ptr</w:t>
       </w:r>
-      <w:proofErr w:type="spellEnd"/>
       <w:r>
         <w:rPr>
           <w:rFonts w:ascii="新宋体" w:eastAsia="新宋体" w:hAnsi="Calibri" w:cs="新宋体"/>
@@ -5725,7 +5784,6 @@
         </w:rPr>
         <w:t xml:space="preserve"> (</w:t>
       </w:r>
-      <w:proofErr w:type="spellStart"/>
       <w:r>
         <w:rPr>
           <w:rFonts w:ascii="新宋体" w:eastAsia="新宋体" w:hAnsi="Calibri" w:cs="新宋体"/>
@@ -5736,7 +5794,6 @@
         </w:rPr>
         <w:t>ptr</w:t>
       </w:r>
-      <w:proofErr w:type="spellEnd"/>
       <w:r>
         <w:rPr>
           <w:rFonts w:ascii="新宋体" w:eastAsia="新宋体" w:hAnsi="Calibri" w:cs="新宋体"/>
@@ -5816,7 +5873,6 @@
         </w:rPr>
         <w:tab/>
       </w:r>
-      <w:proofErr w:type="spellStart"/>
       <w:r>
         <w:rPr>
           <w:rFonts w:ascii="新宋体" w:eastAsia="新宋体" w:hAnsi="Calibri" w:cs="新宋体"/>
@@ -5827,7 +5883,6 @@
         </w:rPr>
         <w:t>ptr</w:t>
       </w:r>
-      <w:proofErr w:type="spellEnd"/>
       <w:r>
         <w:rPr>
           <w:rFonts w:ascii="新宋体" w:eastAsia="新宋体" w:hAnsi="Calibri" w:cs="新宋体"/>
@@ -5858,7 +5913,6 @@
         </w:rPr>
         <w:t xml:space="preserve"> </w:t>
       </w:r>
-      <w:proofErr w:type="spellStart"/>
       <w:r>
         <w:rPr>
           <w:rFonts w:ascii="新宋体" w:eastAsia="新宋体" w:hAnsi="Calibri" w:cs="新宋体"/>
@@ -5869,7 +5923,6 @@
         </w:rPr>
         <w:t>BSTNode</w:t>
       </w:r>
-      <w:proofErr w:type="spellEnd"/>
       <w:r>
         <w:rPr>
           <w:rFonts w:ascii="新宋体" w:eastAsia="新宋体" w:hAnsi="Calibri" w:cs="新宋体"/>
@@ -6199,7 +6252,6 @@
         </w:rPr>
         <w:t xml:space="preserve"> &lt; </w:t>
       </w:r>
-      <w:proofErr w:type="spellStart"/>
       <w:r>
         <w:rPr>
           <w:rFonts w:ascii="新宋体" w:eastAsia="新宋体" w:hAnsi="Calibri" w:cs="新宋体"/>
@@ -6210,27 +6262,15 @@
         </w:rPr>
         <w:t>ptr</w:t>
       </w:r>
-      <w:proofErr w:type="spellEnd"/>
-      <w:r>
-        <w:rPr>
-          <w:rFonts w:ascii="新宋体" w:eastAsia="新宋体" w:hAnsi="Calibri" w:cs="新宋体"/>
-          <w:color w:val="000000"/>
-          <w:sz w:val="19"/>
-          <w:szCs w:val="19"/>
-          <w:lang w:eastAsia="zh-CN" w:bidi="ar-SA"/>
-        </w:rPr>
-        <w:t xml:space="preserve">-&gt;_data) </w:t>
-      </w:r>
-      <w:proofErr w:type="gramStart"/>
-      <w:r>
-        <w:rPr>
-          <w:rFonts w:ascii="新宋体" w:eastAsia="新宋体" w:hAnsi="Calibri" w:cs="新宋体"/>
-          <w:color w:val="000000"/>
-          <w:sz w:val="19"/>
-          <w:szCs w:val="19"/>
-          <w:lang w:eastAsia="zh-CN" w:bidi="ar-SA"/>
-        </w:rPr>
-        <w:t xml:space="preserve">{ </w:t>
+      <w:r>
+        <w:rPr>
+          <w:rFonts w:ascii="新宋体" w:eastAsia="新宋体" w:hAnsi="Calibri" w:cs="新宋体"/>
+          <w:color w:val="000000"/>
+          <w:sz w:val="19"/>
+          <w:szCs w:val="19"/>
+          <w:lang w:eastAsia="zh-CN" w:bidi="ar-SA"/>
+        </w:rPr>
+        <w:t xml:space="preserve">-&gt;_data) { </w:t>
       </w:r>
       <w:r>
         <w:rPr>
@@ -6242,7 +6282,6 @@
         </w:rPr>
         <w:t>return</w:t>
       </w:r>
-      <w:proofErr w:type="gramEnd"/>
       <w:r>
         <w:rPr>
           <w:rFonts w:ascii="新宋体" w:eastAsia="新宋体" w:hAnsi="Calibri" w:cs="新宋体"/>
@@ -6273,7 +6312,6 @@
         </w:rPr>
         <w:t xml:space="preserve">, </w:t>
       </w:r>
-      <w:proofErr w:type="spellStart"/>
       <w:r>
         <w:rPr>
           <w:rFonts w:ascii="新宋体" w:eastAsia="新宋体" w:hAnsi="Calibri" w:cs="新宋体"/>
@@ -6284,7 +6322,6 @@
         </w:rPr>
         <w:t>ptr</w:t>
       </w:r>
-      <w:proofErr w:type="spellEnd"/>
       <w:r>
         <w:rPr>
           <w:rFonts w:ascii="新宋体" w:eastAsia="新宋体" w:hAnsi="Calibri" w:cs="新宋体"/>
@@ -6394,7 +6431,6 @@
         </w:rPr>
         <w:t xml:space="preserve"> &gt; </w:t>
       </w:r>
-      <w:proofErr w:type="spellStart"/>
       <w:r>
         <w:rPr>
           <w:rFonts w:ascii="新宋体" w:eastAsia="新宋体" w:hAnsi="Calibri" w:cs="新宋体"/>
@@ -6405,27 +6441,15 @@
         </w:rPr>
         <w:t>ptr</w:t>
       </w:r>
-      <w:proofErr w:type="spellEnd"/>
-      <w:r>
-        <w:rPr>
-          <w:rFonts w:ascii="新宋体" w:eastAsia="新宋体" w:hAnsi="Calibri" w:cs="新宋体"/>
-          <w:color w:val="000000"/>
-          <w:sz w:val="19"/>
-          <w:szCs w:val="19"/>
-          <w:lang w:eastAsia="zh-CN" w:bidi="ar-SA"/>
-        </w:rPr>
-        <w:t xml:space="preserve">-&gt;_data) </w:t>
-      </w:r>
-      <w:proofErr w:type="gramStart"/>
-      <w:r>
-        <w:rPr>
-          <w:rFonts w:ascii="新宋体" w:eastAsia="新宋体" w:hAnsi="Calibri" w:cs="新宋体"/>
-          <w:color w:val="000000"/>
-          <w:sz w:val="19"/>
-          <w:szCs w:val="19"/>
-          <w:lang w:eastAsia="zh-CN" w:bidi="ar-SA"/>
-        </w:rPr>
-        <w:t xml:space="preserve">{ </w:t>
+      <w:r>
+        <w:rPr>
+          <w:rFonts w:ascii="新宋体" w:eastAsia="新宋体" w:hAnsi="Calibri" w:cs="新宋体"/>
+          <w:color w:val="000000"/>
+          <w:sz w:val="19"/>
+          <w:szCs w:val="19"/>
+          <w:lang w:eastAsia="zh-CN" w:bidi="ar-SA"/>
+        </w:rPr>
+        <w:t xml:space="preserve">-&gt;_data) { </w:t>
       </w:r>
       <w:r>
         <w:rPr>
@@ -6437,7 +6461,6 @@
         </w:rPr>
         <w:t>return</w:t>
       </w:r>
-      <w:proofErr w:type="gramEnd"/>
       <w:r>
         <w:rPr>
           <w:rFonts w:ascii="新宋体" w:eastAsia="新宋体" w:hAnsi="Calibri" w:cs="新宋体"/>
@@ -6468,7 +6491,6 @@
         </w:rPr>
         <w:t xml:space="preserve">, </w:t>
       </w:r>
-      <w:proofErr w:type="spellStart"/>
       <w:r>
         <w:rPr>
           <w:rFonts w:ascii="新宋体" w:eastAsia="新宋体" w:hAnsi="Calibri" w:cs="新宋体"/>
@@ -6479,7 +6501,6 @@
         </w:rPr>
         <w:t>ptr</w:t>
       </w:r>
-      <w:proofErr w:type="spellEnd"/>
       <w:r>
         <w:rPr>
           <w:rFonts w:ascii="新宋体" w:eastAsia="新宋体" w:hAnsi="Calibri" w:cs="新宋体"/>
@@ -6547,18 +6568,7 @@
           <w:szCs w:val="19"/>
           <w:lang w:eastAsia="zh-CN" w:bidi="ar-SA"/>
         </w:rPr>
-        <w:t xml:space="preserve"> </w:t>
-      </w:r>
-      <w:proofErr w:type="gramStart"/>
-      <w:r>
-        <w:rPr>
-          <w:rFonts w:ascii="新宋体" w:eastAsia="新宋体" w:hAnsi="Calibri" w:cs="新宋体"/>
-          <w:color w:val="000000"/>
-          <w:sz w:val="19"/>
-          <w:szCs w:val="19"/>
-          <w:lang w:eastAsia="zh-CN" w:bidi="ar-SA"/>
-        </w:rPr>
-        <w:t xml:space="preserve">{ </w:t>
+        <w:t xml:space="preserve"> { </w:t>
       </w:r>
       <w:r>
         <w:rPr>
@@ -6570,7 +6580,6 @@
         </w:rPr>
         <w:t>return</w:t>
       </w:r>
-      <w:proofErr w:type="gramEnd"/>
       <w:r>
         <w:rPr>
           <w:rFonts w:ascii="新宋体" w:eastAsia="新宋体" w:hAnsi="Calibri" w:cs="新宋体"/>
@@ -6626,7 +6635,7 @@
         <w:pStyle w:val="2"/>
         <w:spacing w:before="120"/>
       </w:pPr>
-      <w:bookmarkStart w:id="16" w:name="_Toc88865969"/>
+      <w:bookmarkStart w:id="16" w:name="_Toc91009441"/>
       <w:r>
         <w:rPr>
           <w:rFonts w:hint="eastAsia"/>
@@ -6646,7 +6655,7 @@
         <w:pStyle w:val="3"/>
         <w:spacing w:before="120"/>
       </w:pPr>
-      <w:bookmarkStart w:id="17" w:name="_Toc88865970"/>
+      <w:bookmarkStart w:id="17" w:name="_Toc91009442"/>
       <w:r>
         <w:rPr>
           <w:rFonts w:hint="eastAsia"/>
@@ -6672,39 +6681,7 @@
           <w:rFonts w:hint="eastAsia"/>
           <w:lang w:eastAsia="zh-CN"/>
         </w:rPr>
-        <w:t>首先根据要删除的</w:t>
-      </w:r>
-      <w:proofErr w:type="gramStart"/>
-      <w:r>
-        <w:rPr>
-          <w:rFonts w:hint="eastAsia"/>
-          <w:lang w:eastAsia="zh-CN"/>
-        </w:rPr>
-        <w:t>值找到</w:t>
-      </w:r>
-      <w:proofErr w:type="gramEnd"/>
-      <w:r>
-        <w:rPr>
-          <w:rFonts w:hint="eastAsia"/>
-          <w:lang w:eastAsia="zh-CN"/>
-        </w:rPr>
-        <w:t>要删除的结点，</w:t>
-      </w:r>
-      <w:proofErr w:type="gramStart"/>
-      <w:r>
-        <w:rPr>
-          <w:rFonts w:hint="eastAsia"/>
-          <w:lang w:eastAsia="zh-CN"/>
-        </w:rPr>
-        <w:t>由于二叉搜索树</w:t>
-      </w:r>
-      <w:proofErr w:type="gramEnd"/>
-      <w:r>
-        <w:rPr>
-          <w:rFonts w:hint="eastAsia"/>
-          <w:lang w:eastAsia="zh-CN"/>
-        </w:rPr>
-        <w:t>中每个元素的值只有一个，因此</w:t>
+        <w:t>首先根据要删除的值找到要删除的结点，由于二叉搜索树中每个元素的值只有一个，因此</w:t>
       </w:r>
       <w:r>
         <w:rPr>
@@ -6754,7 +6731,7 @@
         <w:pStyle w:val="3"/>
         <w:spacing w:before="120"/>
       </w:pPr>
-      <w:bookmarkStart w:id="18" w:name="_Toc88865971"/>
+      <w:bookmarkStart w:id="18" w:name="_Toc91009443"/>
       <w:r>
         <w:rPr>
           <w:rFonts w:hint="eastAsia"/>
@@ -6815,29 +6792,37 @@
           <w:szCs w:val="19"/>
           <w:lang w:eastAsia="zh-CN" w:bidi="ar-SA"/>
         </w:rPr>
+        <w:t xml:space="preserve"> Remove(</w:t>
+      </w:r>
+      <w:r>
+        <w:rPr>
+          <w:rFonts w:ascii="新宋体" w:eastAsia="新宋体" w:hAnsi="Calibri" w:cs="新宋体"/>
+          <w:color w:val="0000FF"/>
+          <w:sz w:val="19"/>
+          <w:szCs w:val="19"/>
+          <w:lang w:eastAsia="zh-CN" w:bidi="ar-SA"/>
+        </w:rPr>
+        <w:t>const</w:t>
+      </w:r>
+      <w:r>
+        <w:rPr>
+          <w:rFonts w:ascii="新宋体" w:eastAsia="新宋体" w:hAnsi="Calibri" w:cs="新宋体"/>
+          <w:color w:val="000000"/>
+          <w:sz w:val="19"/>
+          <w:szCs w:val="19"/>
+          <w:lang w:eastAsia="zh-CN" w:bidi="ar-SA"/>
+        </w:rPr>
         <w:t xml:space="preserve"> </w:t>
       </w:r>
-      <w:proofErr w:type="gramStart"/>
-      <w:r>
-        <w:rPr>
-          <w:rFonts w:ascii="新宋体" w:eastAsia="新宋体" w:hAnsi="Calibri" w:cs="新宋体"/>
-          <w:color w:val="000000"/>
-          <w:sz w:val="19"/>
-          <w:szCs w:val="19"/>
-          <w:lang w:eastAsia="zh-CN" w:bidi="ar-SA"/>
-        </w:rPr>
-        <w:t>Remove(</w:t>
-      </w:r>
-      <w:proofErr w:type="gramEnd"/>
-      <w:r>
-        <w:rPr>
-          <w:rFonts w:ascii="新宋体" w:eastAsia="新宋体" w:hAnsi="Calibri" w:cs="新宋体"/>
-          <w:color w:val="0000FF"/>
-          <w:sz w:val="19"/>
-          <w:szCs w:val="19"/>
-          <w:lang w:eastAsia="zh-CN" w:bidi="ar-SA"/>
-        </w:rPr>
-        <w:t>const</w:t>
+      <w:r>
+        <w:rPr>
+          <w:rFonts w:ascii="新宋体" w:eastAsia="新宋体" w:hAnsi="Calibri" w:cs="新宋体"/>
+          <w:color w:val="2B91AF"/>
+          <w:sz w:val="19"/>
+          <w:szCs w:val="19"/>
+          <w:lang w:eastAsia="zh-CN" w:bidi="ar-SA"/>
+        </w:rPr>
+        <w:t>T</w:t>
       </w:r>
       <w:r>
         <w:rPr>
@@ -6852,11 +6837,51 @@
       <w:r>
         <w:rPr>
           <w:rFonts w:ascii="新宋体" w:eastAsia="新宋体" w:hAnsi="Calibri" w:cs="新宋体"/>
+          <w:color w:val="808080"/>
+          <w:sz w:val="19"/>
+          <w:szCs w:val="19"/>
+          <w:lang w:eastAsia="zh-CN" w:bidi="ar-SA"/>
+        </w:rPr>
+        <w:t>x</w:t>
+      </w:r>
+      <w:r>
+        <w:rPr>
+          <w:rFonts w:ascii="新宋体" w:eastAsia="新宋体" w:hAnsi="Calibri" w:cs="新宋体"/>
+          <w:color w:val="000000"/>
+          <w:sz w:val="19"/>
+          <w:szCs w:val="19"/>
+          <w:lang w:eastAsia="zh-CN" w:bidi="ar-SA"/>
+        </w:rPr>
+        <w:t xml:space="preserve">, </w:t>
+      </w:r>
+      <w:r>
+        <w:rPr>
+          <w:rFonts w:ascii="新宋体" w:eastAsia="新宋体" w:hAnsi="Calibri" w:cs="新宋体"/>
           <w:color w:val="2B91AF"/>
           <w:sz w:val="19"/>
           <w:szCs w:val="19"/>
           <w:lang w:eastAsia="zh-CN" w:bidi="ar-SA"/>
         </w:rPr>
+        <w:t>BSTNode</w:t>
+      </w:r>
+      <w:r>
+        <w:rPr>
+          <w:rFonts w:ascii="新宋体" w:eastAsia="新宋体" w:hAnsi="Calibri" w:cs="新宋体"/>
+          <w:color w:val="000000"/>
+          <w:sz w:val="19"/>
+          <w:szCs w:val="19"/>
+          <w:lang w:eastAsia="zh-CN" w:bidi="ar-SA"/>
+        </w:rPr>
+        <w:t>&lt;</w:t>
+      </w:r>
+      <w:r>
+        <w:rPr>
+          <w:rFonts w:ascii="新宋体" w:eastAsia="新宋体" w:hAnsi="Calibri" w:cs="新宋体"/>
+          <w:color w:val="2B91AF"/>
+          <w:sz w:val="19"/>
+          <w:szCs w:val="19"/>
+          <w:lang w:eastAsia="zh-CN" w:bidi="ar-SA"/>
+        </w:rPr>
         <w:t>T</w:t>
       </w:r>
       <w:r>
@@ -6867,7 +6892,7 @@
           <w:szCs w:val="19"/>
           <w:lang w:eastAsia="zh-CN" w:bidi="ar-SA"/>
         </w:rPr>
-        <w:t xml:space="preserve"> </w:t>
+        <w:t xml:space="preserve">&gt;*&amp; </w:t>
       </w:r>
       <w:r>
         <w:rPr>
@@ -6877,72 +6902,8 @@
           <w:szCs w:val="19"/>
           <w:lang w:eastAsia="zh-CN" w:bidi="ar-SA"/>
         </w:rPr>
-        <w:t>x</w:t>
-      </w:r>
-      <w:r>
-        <w:rPr>
-          <w:rFonts w:ascii="新宋体" w:eastAsia="新宋体" w:hAnsi="Calibri" w:cs="新宋体"/>
-          <w:color w:val="000000"/>
-          <w:sz w:val="19"/>
-          <w:szCs w:val="19"/>
-          <w:lang w:eastAsia="zh-CN" w:bidi="ar-SA"/>
-        </w:rPr>
-        <w:t xml:space="preserve">, </w:t>
-      </w:r>
-      <w:proofErr w:type="spellStart"/>
-      <w:r>
-        <w:rPr>
-          <w:rFonts w:ascii="新宋体" w:eastAsia="新宋体" w:hAnsi="Calibri" w:cs="新宋体"/>
-          <w:color w:val="2B91AF"/>
-          <w:sz w:val="19"/>
-          <w:szCs w:val="19"/>
-          <w:lang w:eastAsia="zh-CN" w:bidi="ar-SA"/>
-        </w:rPr>
-        <w:t>BSTNode</w:t>
-      </w:r>
-      <w:proofErr w:type="spellEnd"/>
-      <w:r>
-        <w:rPr>
-          <w:rFonts w:ascii="新宋体" w:eastAsia="新宋体" w:hAnsi="Calibri" w:cs="新宋体"/>
-          <w:color w:val="000000"/>
-          <w:sz w:val="19"/>
-          <w:szCs w:val="19"/>
-          <w:lang w:eastAsia="zh-CN" w:bidi="ar-SA"/>
-        </w:rPr>
-        <w:t>&lt;</w:t>
-      </w:r>
-      <w:r>
-        <w:rPr>
-          <w:rFonts w:ascii="新宋体" w:eastAsia="新宋体" w:hAnsi="Calibri" w:cs="新宋体"/>
-          <w:color w:val="2B91AF"/>
-          <w:sz w:val="19"/>
-          <w:szCs w:val="19"/>
-          <w:lang w:eastAsia="zh-CN" w:bidi="ar-SA"/>
-        </w:rPr>
-        <w:t>T</w:t>
-      </w:r>
-      <w:r>
-        <w:rPr>
-          <w:rFonts w:ascii="新宋体" w:eastAsia="新宋体" w:hAnsi="Calibri" w:cs="新宋体"/>
-          <w:color w:val="000000"/>
-          <w:sz w:val="19"/>
-          <w:szCs w:val="19"/>
-          <w:lang w:eastAsia="zh-CN" w:bidi="ar-SA"/>
-        </w:rPr>
-        <w:t xml:space="preserve">&gt;*&amp; </w:t>
-      </w:r>
-      <w:proofErr w:type="spellStart"/>
-      <w:r>
-        <w:rPr>
-          <w:rFonts w:ascii="新宋体" w:eastAsia="新宋体" w:hAnsi="Calibri" w:cs="新宋体"/>
-          <w:color w:val="808080"/>
-          <w:sz w:val="19"/>
-          <w:szCs w:val="19"/>
-          <w:lang w:eastAsia="zh-CN" w:bidi="ar-SA"/>
-        </w:rPr>
         <w:t>ptr</w:t>
       </w:r>
-      <w:proofErr w:type="spellEnd"/>
       <w:r>
         <w:rPr>
           <w:rFonts w:ascii="新宋体" w:eastAsia="新宋体" w:hAnsi="Calibri" w:cs="新宋体"/>
@@ -6992,7 +6953,6 @@
         </w:rPr>
         <w:tab/>
       </w:r>
-      <w:proofErr w:type="spellStart"/>
       <w:r>
         <w:rPr>
           <w:rFonts w:ascii="新宋体" w:eastAsia="新宋体" w:hAnsi="Calibri" w:cs="新宋体"/>
@@ -7003,7 +6963,6 @@
         </w:rPr>
         <w:t>BSTNode</w:t>
       </w:r>
-      <w:proofErr w:type="spellEnd"/>
       <w:r>
         <w:rPr>
           <w:rFonts w:ascii="新宋体" w:eastAsia="新宋体" w:hAnsi="Calibri" w:cs="新宋体"/>
@@ -7093,8 +7052,6 @@
         </w:rPr>
         <w:t xml:space="preserve"> (</w:t>
       </w:r>
-      <w:proofErr w:type="spellStart"/>
-      <w:proofErr w:type="gramStart"/>
       <w:r>
         <w:rPr>
           <w:rFonts w:ascii="新宋体" w:eastAsia="新宋体" w:hAnsi="Calibri" w:cs="新宋体"/>
@@ -7105,27 +7062,15 @@
         </w:rPr>
         <w:t>ptr</w:t>
       </w:r>
-      <w:proofErr w:type="spellEnd"/>
-      <w:r>
-        <w:rPr>
-          <w:rFonts w:ascii="新宋体" w:eastAsia="新宋体" w:hAnsi="Calibri" w:cs="新宋体"/>
-          <w:color w:val="000000"/>
-          <w:sz w:val="19"/>
-          <w:szCs w:val="19"/>
-          <w:lang w:eastAsia="zh-CN" w:bidi="ar-SA"/>
-        </w:rPr>
-        <w:t xml:space="preserve"> !</w:t>
-      </w:r>
-      <w:proofErr w:type="gramEnd"/>
-      <w:r>
-        <w:rPr>
-          <w:rFonts w:ascii="新宋体" w:eastAsia="新宋体" w:hAnsi="Calibri" w:cs="新宋体"/>
-          <w:color w:val="000000"/>
-          <w:sz w:val="19"/>
-          <w:szCs w:val="19"/>
-          <w:lang w:eastAsia="zh-CN" w:bidi="ar-SA"/>
-        </w:rPr>
-        <w:t xml:space="preserve">= </w:t>
+      <w:r>
+        <w:rPr>
+          <w:rFonts w:ascii="新宋体" w:eastAsia="新宋体" w:hAnsi="Calibri" w:cs="新宋体"/>
+          <w:color w:val="000000"/>
+          <w:sz w:val="19"/>
+          <w:szCs w:val="19"/>
+          <w:lang w:eastAsia="zh-CN" w:bidi="ar-SA"/>
+        </w:rPr>
+        <w:t xml:space="preserve"> != </w:t>
       </w:r>
       <w:r>
         <w:rPr>
@@ -7236,7 +7181,6 @@
         </w:rPr>
         <w:t xml:space="preserve"> &lt; </w:t>
       </w:r>
-      <w:proofErr w:type="spellStart"/>
       <w:r>
         <w:rPr>
           <w:rFonts w:ascii="新宋体" w:eastAsia="新宋体" w:hAnsi="Calibri" w:cs="新宋体"/>
@@ -7247,27 +7191,15 @@
         </w:rPr>
         <w:t>ptr</w:t>
       </w:r>
-      <w:proofErr w:type="spellEnd"/>
-      <w:r>
-        <w:rPr>
-          <w:rFonts w:ascii="新宋体" w:eastAsia="新宋体" w:hAnsi="Calibri" w:cs="新宋体"/>
-          <w:color w:val="000000"/>
-          <w:sz w:val="19"/>
-          <w:szCs w:val="19"/>
-          <w:lang w:eastAsia="zh-CN" w:bidi="ar-SA"/>
-        </w:rPr>
-        <w:t xml:space="preserve">-&gt;_data) </w:t>
-      </w:r>
-      <w:proofErr w:type="gramStart"/>
-      <w:r>
-        <w:rPr>
-          <w:rFonts w:ascii="新宋体" w:eastAsia="新宋体" w:hAnsi="Calibri" w:cs="新宋体"/>
-          <w:color w:val="000000"/>
-          <w:sz w:val="19"/>
-          <w:szCs w:val="19"/>
-          <w:lang w:eastAsia="zh-CN" w:bidi="ar-SA"/>
-        </w:rPr>
-        <w:t xml:space="preserve">{ </w:t>
+      <w:r>
+        <w:rPr>
+          <w:rFonts w:ascii="新宋体" w:eastAsia="新宋体" w:hAnsi="Calibri" w:cs="新宋体"/>
+          <w:color w:val="000000"/>
+          <w:sz w:val="19"/>
+          <w:szCs w:val="19"/>
+          <w:lang w:eastAsia="zh-CN" w:bidi="ar-SA"/>
+        </w:rPr>
+        <w:t xml:space="preserve">-&gt;_data) { </w:t>
       </w:r>
       <w:r>
         <w:rPr>
@@ -7279,7 +7211,6 @@
         </w:rPr>
         <w:t>return</w:t>
       </w:r>
-      <w:proofErr w:type="gramEnd"/>
       <w:r>
         <w:rPr>
           <w:rFonts w:ascii="新宋体" w:eastAsia="新宋体" w:hAnsi="Calibri" w:cs="新宋体"/>
@@ -7310,7 +7241,6 @@
         </w:rPr>
         <w:t xml:space="preserve">, </w:t>
       </w:r>
-      <w:proofErr w:type="spellStart"/>
       <w:r>
         <w:rPr>
           <w:rFonts w:ascii="新宋体" w:eastAsia="新宋体" w:hAnsi="Calibri" w:cs="新宋体"/>
@@ -7321,7 +7251,6 @@
         </w:rPr>
         <w:t>ptr</w:t>
       </w:r>
-      <w:proofErr w:type="spellEnd"/>
       <w:r>
         <w:rPr>
           <w:rFonts w:ascii="新宋体" w:eastAsia="新宋体" w:hAnsi="Calibri" w:cs="新宋体"/>
@@ -7441,7 +7370,6 @@
         </w:rPr>
         <w:t xml:space="preserve"> &gt; </w:t>
       </w:r>
-      <w:proofErr w:type="spellStart"/>
       <w:r>
         <w:rPr>
           <w:rFonts w:ascii="新宋体" w:eastAsia="新宋体" w:hAnsi="Calibri" w:cs="新宋体"/>
@@ -7452,27 +7380,15 @@
         </w:rPr>
         <w:t>ptr</w:t>
       </w:r>
-      <w:proofErr w:type="spellEnd"/>
-      <w:r>
-        <w:rPr>
-          <w:rFonts w:ascii="新宋体" w:eastAsia="新宋体" w:hAnsi="Calibri" w:cs="新宋体"/>
-          <w:color w:val="000000"/>
-          <w:sz w:val="19"/>
-          <w:szCs w:val="19"/>
-          <w:lang w:eastAsia="zh-CN" w:bidi="ar-SA"/>
-        </w:rPr>
-        <w:t xml:space="preserve">-&gt;_data) </w:t>
-      </w:r>
-      <w:proofErr w:type="gramStart"/>
-      <w:r>
-        <w:rPr>
-          <w:rFonts w:ascii="新宋体" w:eastAsia="新宋体" w:hAnsi="Calibri" w:cs="新宋体"/>
-          <w:color w:val="000000"/>
-          <w:sz w:val="19"/>
-          <w:szCs w:val="19"/>
-          <w:lang w:eastAsia="zh-CN" w:bidi="ar-SA"/>
-        </w:rPr>
-        <w:t xml:space="preserve">{ </w:t>
+      <w:r>
+        <w:rPr>
+          <w:rFonts w:ascii="新宋体" w:eastAsia="新宋体" w:hAnsi="Calibri" w:cs="新宋体"/>
+          <w:color w:val="000000"/>
+          <w:sz w:val="19"/>
+          <w:szCs w:val="19"/>
+          <w:lang w:eastAsia="zh-CN" w:bidi="ar-SA"/>
+        </w:rPr>
+        <w:t xml:space="preserve">-&gt;_data) { </w:t>
       </w:r>
       <w:r>
         <w:rPr>
@@ -7484,7 +7400,6 @@
         </w:rPr>
         <w:t>return</w:t>
       </w:r>
-      <w:proofErr w:type="gramEnd"/>
       <w:r>
         <w:rPr>
           <w:rFonts w:ascii="新宋体" w:eastAsia="新宋体" w:hAnsi="Calibri" w:cs="新宋体"/>
@@ -7515,7 +7430,6 @@
         </w:rPr>
         <w:t xml:space="preserve">, </w:t>
       </w:r>
-      <w:proofErr w:type="spellStart"/>
       <w:r>
         <w:rPr>
           <w:rFonts w:ascii="新宋体" w:eastAsia="新宋体" w:hAnsi="Calibri" w:cs="新宋体"/>
@@ -7526,7 +7440,6 @@
         </w:rPr>
         <w:t>ptr</w:t>
       </w:r>
-      <w:proofErr w:type="spellEnd"/>
       <w:r>
         <w:rPr>
           <w:rFonts w:ascii="新宋体" w:eastAsia="新宋体" w:hAnsi="Calibri" w:cs="新宋体"/>
@@ -7626,7 +7539,6 @@
         </w:rPr>
         <w:t xml:space="preserve"> (</w:t>
       </w:r>
-      <w:proofErr w:type="spellStart"/>
       <w:r>
         <w:rPr>
           <w:rFonts w:ascii="新宋体" w:eastAsia="新宋体" w:hAnsi="Calibri" w:cs="新宋体"/>
@@ -7637,38 +7549,15 @@
         </w:rPr>
         <w:t>ptr</w:t>
       </w:r>
-      <w:proofErr w:type="spellEnd"/>
-      <w:r>
-        <w:rPr>
-          <w:rFonts w:ascii="新宋体" w:eastAsia="新宋体" w:hAnsi="Calibri" w:cs="新宋体"/>
-          <w:color w:val="000000"/>
-          <w:sz w:val="19"/>
-          <w:szCs w:val="19"/>
-          <w:lang w:eastAsia="zh-CN" w:bidi="ar-SA"/>
-        </w:rPr>
-        <w:t>-&gt;_</w:t>
-      </w:r>
-      <w:proofErr w:type="gramStart"/>
-      <w:r>
-        <w:rPr>
-          <w:rFonts w:ascii="新宋体" w:eastAsia="新宋体" w:hAnsi="Calibri" w:cs="新宋体"/>
-          <w:color w:val="000000"/>
-          <w:sz w:val="19"/>
-          <w:szCs w:val="19"/>
-          <w:lang w:eastAsia="zh-CN" w:bidi="ar-SA"/>
-        </w:rPr>
-        <w:t>left !</w:t>
-      </w:r>
-      <w:proofErr w:type="gramEnd"/>
-      <w:r>
-        <w:rPr>
-          <w:rFonts w:ascii="新宋体" w:eastAsia="新宋体" w:hAnsi="Calibri" w:cs="新宋体"/>
-          <w:color w:val="000000"/>
-          <w:sz w:val="19"/>
-          <w:szCs w:val="19"/>
-          <w:lang w:eastAsia="zh-CN" w:bidi="ar-SA"/>
-        </w:rPr>
-        <w:t xml:space="preserve">= </w:t>
+      <w:r>
+        <w:rPr>
+          <w:rFonts w:ascii="新宋体" w:eastAsia="新宋体" w:hAnsi="Calibri" w:cs="新宋体"/>
+          <w:color w:val="000000"/>
+          <w:sz w:val="19"/>
+          <w:szCs w:val="19"/>
+          <w:lang w:eastAsia="zh-CN" w:bidi="ar-SA"/>
+        </w:rPr>
+        <w:t xml:space="preserve">-&gt;_left != </w:t>
       </w:r>
       <w:r>
         <w:rPr>
@@ -7690,7 +7579,6 @@
         </w:rPr>
         <w:t xml:space="preserve"> &amp;&amp; </w:t>
       </w:r>
-      <w:proofErr w:type="spellStart"/>
       <w:r>
         <w:rPr>
           <w:rFonts w:ascii="新宋体" w:eastAsia="新宋体" w:hAnsi="Calibri" w:cs="新宋体"/>
@@ -7701,7 +7589,6 @@
         </w:rPr>
         <w:t>ptr</w:t>
       </w:r>
-      <w:proofErr w:type="spellEnd"/>
       <w:r>
         <w:rPr>
           <w:rFonts w:ascii="新宋体" w:eastAsia="新宋体" w:hAnsi="Calibri" w:cs="新宋体"/>
@@ -7790,29 +7677,46 @@
           <w:lang w:eastAsia="zh-CN" w:bidi="ar-SA"/>
         </w:rPr>
         <w:tab/>
-        <w:t xml:space="preserve">temp = </w:t>
-      </w:r>
-      <w:proofErr w:type="spellStart"/>
-      <w:r>
-        <w:rPr>
-          <w:rFonts w:ascii="新宋体" w:eastAsia="新宋体" w:hAnsi="Calibri" w:cs="新宋体"/>
-          <w:color w:val="808080"/>
+      </w:r>
+      <w:r>
+        <w:rPr>
+          <w:rFonts w:ascii="新宋体" w:eastAsia="新宋体" w:hAnsi="Calibri" w:cs="新宋体"/>
+          <w:color w:val="008000"/>
+          <w:sz w:val="19"/>
+          <w:szCs w:val="19"/>
+          <w:lang w:eastAsia="zh-CN" w:bidi="ar-SA"/>
+        </w:rPr>
+        <w:t>//</w:t>
+      </w:r>
+      <w:r>
+        <w:rPr>
+          <w:rFonts w:ascii="新宋体" w:eastAsia="新宋体" w:hAnsi="Calibri" w:cs="新宋体" w:hint="eastAsia"/>
+          <w:color w:val="008000"/>
+          <w:sz w:val="19"/>
+          <w:szCs w:val="19"/>
+          <w:lang w:eastAsia="zh-CN" w:bidi="ar-SA"/>
+        </w:rPr>
+        <w:t>若</w:t>
+      </w:r>
+      <w:r>
+        <w:rPr>
+          <w:rFonts w:ascii="新宋体" w:eastAsia="新宋体" w:hAnsi="Calibri" w:cs="新宋体"/>
+          <w:color w:val="008000"/>
           <w:sz w:val="19"/>
           <w:szCs w:val="19"/>
           <w:lang w:eastAsia="zh-CN" w:bidi="ar-SA"/>
         </w:rPr>
         <w:t>ptr</w:t>
       </w:r>
-      <w:proofErr w:type="spellEnd"/>
-      <w:r>
-        <w:rPr>
-          <w:rFonts w:ascii="新宋体" w:eastAsia="新宋体" w:hAnsi="Calibri" w:cs="新宋体"/>
-          <w:color w:val="000000"/>
-          <w:sz w:val="19"/>
-          <w:szCs w:val="19"/>
-          <w:lang w:eastAsia="zh-CN" w:bidi="ar-SA"/>
-        </w:rPr>
-        <w:t>-&gt;_right;</w:t>
+      <w:r>
+        <w:rPr>
+          <w:rFonts w:ascii="新宋体" w:eastAsia="新宋体" w:hAnsi="Calibri" w:cs="新宋体" w:hint="eastAsia"/>
+          <w:color w:val="008000"/>
+          <w:sz w:val="19"/>
+          <w:szCs w:val="19"/>
+          <w:lang w:eastAsia="zh-CN" w:bidi="ar-SA"/>
+        </w:rPr>
+        <w:t>的两个子女都不为空</w:t>
       </w:r>
     </w:p>
     <w:p>
@@ -7876,64 +7780,22 @@
       <w:r>
         <w:rPr>
           <w:rFonts w:ascii="新宋体" w:eastAsia="新宋体" w:hAnsi="Calibri" w:cs="新宋体"/>
-          <w:color w:val="0000FF"/>
-          <w:sz w:val="19"/>
-          <w:szCs w:val="19"/>
-          <w:lang w:eastAsia="zh-CN" w:bidi="ar-SA"/>
-        </w:rPr>
-        <w:t>while</w:t>
-      </w:r>
-      <w:r>
-        <w:rPr>
-          <w:rFonts w:ascii="新宋体" w:eastAsia="新宋体" w:hAnsi="Calibri" w:cs="新宋体"/>
-          <w:color w:val="000000"/>
-          <w:sz w:val="19"/>
-          <w:szCs w:val="19"/>
-          <w:lang w:eastAsia="zh-CN" w:bidi="ar-SA"/>
-        </w:rPr>
-        <w:t xml:space="preserve"> (temp-&gt;_</w:t>
-      </w:r>
-      <w:proofErr w:type="gramStart"/>
-      <w:r>
-        <w:rPr>
-          <w:rFonts w:ascii="新宋体" w:eastAsia="新宋体" w:hAnsi="Calibri" w:cs="新宋体"/>
-          <w:color w:val="000000"/>
-          <w:sz w:val="19"/>
-          <w:szCs w:val="19"/>
-          <w:lang w:eastAsia="zh-CN" w:bidi="ar-SA"/>
-        </w:rPr>
-        <w:t>left !</w:t>
-      </w:r>
-      <w:proofErr w:type="gramEnd"/>
-      <w:r>
-        <w:rPr>
-          <w:rFonts w:ascii="新宋体" w:eastAsia="新宋体" w:hAnsi="Calibri" w:cs="新宋体"/>
-          <w:color w:val="000000"/>
-          <w:sz w:val="19"/>
-          <w:szCs w:val="19"/>
-          <w:lang w:eastAsia="zh-CN" w:bidi="ar-SA"/>
-        </w:rPr>
-        <w:t xml:space="preserve">= </w:t>
-      </w:r>
-      <w:r>
-        <w:rPr>
-          <w:rFonts w:ascii="新宋体" w:eastAsia="新宋体" w:hAnsi="Calibri" w:cs="新宋体"/>
-          <w:color w:val="6F008A"/>
-          <w:sz w:val="19"/>
-          <w:szCs w:val="19"/>
-          <w:lang w:eastAsia="zh-CN" w:bidi="ar-SA"/>
-        </w:rPr>
-        <w:t>NULL</w:t>
-      </w:r>
-      <w:r>
-        <w:rPr>
-          <w:rFonts w:ascii="新宋体" w:eastAsia="新宋体" w:hAnsi="Calibri" w:cs="新宋体"/>
-          <w:color w:val="000000"/>
-          <w:sz w:val="19"/>
-          <w:szCs w:val="19"/>
-          <w:lang w:eastAsia="zh-CN" w:bidi="ar-SA"/>
-        </w:rPr>
-        <w:t>) { temp = temp-&gt;_left; }</w:t>
+          <w:color w:val="008000"/>
+          <w:sz w:val="19"/>
+          <w:szCs w:val="19"/>
+          <w:lang w:eastAsia="zh-CN" w:bidi="ar-SA"/>
+        </w:rPr>
+        <w:t>//</w:t>
+      </w:r>
+      <w:r>
+        <w:rPr>
+          <w:rFonts w:ascii="新宋体" w:eastAsia="新宋体" w:hAnsi="Calibri" w:cs="新宋体" w:hint="eastAsia"/>
+          <w:color w:val="008000"/>
+          <w:sz w:val="19"/>
+          <w:szCs w:val="19"/>
+          <w:lang w:eastAsia="zh-CN" w:bidi="ar-SA"/>
+        </w:rPr>
+        <w:t>将其中序遍历的后一个，也即右子树中最靠左下的元素与当前结点交换</w:t>
       </w:r>
     </w:p>
     <w:p>
@@ -7994,27 +7856,25 @@
         </w:rPr>
         <w:tab/>
       </w:r>
-      <w:proofErr w:type="spellStart"/>
-      <w:r>
-        <w:rPr>
-          <w:rFonts w:ascii="新宋体" w:eastAsia="新宋体" w:hAnsi="Calibri" w:cs="新宋体"/>
-          <w:color w:val="808080"/>
-          <w:sz w:val="19"/>
-          <w:szCs w:val="19"/>
-          <w:lang w:eastAsia="zh-CN" w:bidi="ar-SA"/>
-        </w:rPr>
-        <w:t>ptr</w:t>
-      </w:r>
-      <w:proofErr w:type="spellEnd"/>
-      <w:r>
-        <w:rPr>
-          <w:rFonts w:ascii="新宋体" w:eastAsia="新宋体" w:hAnsi="Calibri" w:cs="新宋体"/>
-          <w:color w:val="000000"/>
-          <w:sz w:val="19"/>
-          <w:szCs w:val="19"/>
-          <w:lang w:eastAsia="zh-CN" w:bidi="ar-SA"/>
-        </w:rPr>
-        <w:t>-&gt;_data = temp-&gt;_data;</w:t>
+      <w:r>
+        <w:rPr>
+          <w:rFonts w:ascii="新宋体" w:eastAsia="新宋体" w:hAnsi="Calibri" w:cs="新宋体"/>
+          <w:color w:val="008000"/>
+          <w:sz w:val="19"/>
+          <w:szCs w:val="19"/>
+          <w:lang w:eastAsia="zh-CN" w:bidi="ar-SA"/>
+        </w:rPr>
+        <w:t>//</w:t>
+      </w:r>
+      <w:r>
+        <w:rPr>
+          <w:rFonts w:ascii="新宋体" w:eastAsia="新宋体" w:hAnsi="Calibri" w:cs="新宋体" w:hint="eastAsia"/>
+          <w:color w:val="008000"/>
+          <w:sz w:val="19"/>
+          <w:szCs w:val="19"/>
+          <w:lang w:eastAsia="zh-CN" w:bidi="ar-SA"/>
+        </w:rPr>
+        <w:t>并改为删除右子树中的对应结点</w:t>
       </w:r>
     </w:p>
     <w:p>
@@ -8074,9 +7934,8 @@
           <w:lang w:eastAsia="zh-CN" w:bidi="ar-SA"/>
         </w:rPr>
         <w:tab/>
-        <w:t>Remove(</w:t>
-      </w:r>
-      <w:proofErr w:type="spellStart"/>
+        <w:t xml:space="preserve">temp = </w:t>
+      </w:r>
       <w:r>
         <w:rPr>
           <w:rFonts w:ascii="新宋体" w:eastAsia="新宋体" w:hAnsi="Calibri" w:cs="新宋体"/>
@@ -8087,38 +7946,15 @@
         </w:rPr>
         <w:t>ptr</w:t>
       </w:r>
-      <w:proofErr w:type="spellEnd"/>
-      <w:r>
-        <w:rPr>
-          <w:rFonts w:ascii="新宋体" w:eastAsia="新宋体" w:hAnsi="Calibri" w:cs="新宋体"/>
-          <w:color w:val="000000"/>
-          <w:sz w:val="19"/>
-          <w:szCs w:val="19"/>
-          <w:lang w:eastAsia="zh-CN" w:bidi="ar-SA"/>
-        </w:rPr>
-        <w:t xml:space="preserve">-&gt;_data, </w:t>
-      </w:r>
-      <w:proofErr w:type="spellStart"/>
-      <w:r>
-        <w:rPr>
-          <w:rFonts w:ascii="新宋体" w:eastAsia="新宋体" w:hAnsi="Calibri" w:cs="新宋体"/>
-          <w:color w:val="808080"/>
-          <w:sz w:val="19"/>
-          <w:szCs w:val="19"/>
-          <w:lang w:eastAsia="zh-CN" w:bidi="ar-SA"/>
-        </w:rPr>
-        <w:t>ptr</w:t>
-      </w:r>
-      <w:proofErr w:type="spellEnd"/>
-      <w:r>
-        <w:rPr>
-          <w:rFonts w:ascii="新宋体" w:eastAsia="新宋体" w:hAnsi="Calibri" w:cs="新宋体"/>
-          <w:color w:val="000000"/>
-          <w:sz w:val="19"/>
-          <w:szCs w:val="19"/>
-          <w:lang w:eastAsia="zh-CN" w:bidi="ar-SA"/>
-        </w:rPr>
-        <w:t>-&gt;_right);</w:t>
+      <w:r>
+        <w:rPr>
+          <w:rFonts w:ascii="新宋体" w:eastAsia="新宋体" w:hAnsi="Calibri" w:cs="新宋体"/>
+          <w:color w:val="000000"/>
+          <w:sz w:val="19"/>
+          <w:szCs w:val="19"/>
+          <w:lang w:eastAsia="zh-CN" w:bidi="ar-SA"/>
+        </w:rPr>
+        <w:t>-&gt;_right;</w:t>
       </w:r>
     </w:p>
     <w:p>
@@ -8168,7 +8004,56 @@
           <w:lang w:eastAsia="zh-CN" w:bidi="ar-SA"/>
         </w:rPr>
         <w:tab/>
-        <w:t>}</w:t>
+      </w:r>
+      <w:r>
+        <w:rPr>
+          <w:rFonts w:ascii="新宋体" w:eastAsia="新宋体" w:hAnsi="Calibri" w:cs="新宋体"/>
+          <w:color w:val="000000"/>
+          <w:sz w:val="19"/>
+          <w:szCs w:val="19"/>
+          <w:lang w:eastAsia="zh-CN" w:bidi="ar-SA"/>
+        </w:rPr>
+        <w:tab/>
+      </w:r>
+      <w:r>
+        <w:rPr>
+          <w:rFonts w:ascii="新宋体" w:eastAsia="新宋体" w:hAnsi="Calibri" w:cs="新宋体"/>
+          <w:color w:val="0000FF"/>
+          <w:sz w:val="19"/>
+          <w:szCs w:val="19"/>
+          <w:lang w:eastAsia="zh-CN" w:bidi="ar-SA"/>
+        </w:rPr>
+        <w:t>while</w:t>
+      </w:r>
+      <w:r>
+        <w:rPr>
+          <w:rFonts w:ascii="新宋体" w:eastAsia="新宋体" w:hAnsi="Calibri" w:cs="新宋体"/>
+          <w:color w:val="000000"/>
+          <w:sz w:val="19"/>
+          <w:szCs w:val="19"/>
+          <w:lang w:eastAsia="zh-CN" w:bidi="ar-SA"/>
+        </w:rPr>
+        <w:t xml:space="preserve"> (temp-&gt;_left != </w:t>
+      </w:r>
+      <w:r>
+        <w:rPr>
+          <w:rFonts w:ascii="新宋体" w:eastAsia="新宋体" w:hAnsi="Calibri" w:cs="新宋体"/>
+          <w:color w:val="6F008A"/>
+          <w:sz w:val="19"/>
+          <w:szCs w:val="19"/>
+          <w:lang w:eastAsia="zh-CN" w:bidi="ar-SA"/>
+        </w:rPr>
+        <w:t>NULL</w:t>
+      </w:r>
+      <w:r>
+        <w:rPr>
+          <w:rFonts w:ascii="新宋体" w:eastAsia="新宋体" w:hAnsi="Calibri" w:cs="新宋体"/>
+          <w:color w:val="000000"/>
+          <w:sz w:val="19"/>
+          <w:szCs w:val="19"/>
+          <w:lang w:eastAsia="zh-CN" w:bidi="ar-SA"/>
+        </w:rPr>
+        <w:t>) { temp = temp-&gt;_left; }</w:t>
       </w:r>
     </w:p>
     <w:p>
@@ -8222,22 +8107,32 @@
       <w:r>
         <w:rPr>
           <w:rFonts w:ascii="新宋体" w:eastAsia="新宋体" w:hAnsi="Calibri" w:cs="新宋体"/>
-          <w:color w:val="0000FF"/>
-          <w:sz w:val="19"/>
-          <w:szCs w:val="19"/>
-          <w:lang w:eastAsia="zh-CN" w:bidi="ar-SA"/>
-        </w:rPr>
-        <w:t>else</w:t>
-      </w:r>
-      <w:r>
-        <w:rPr>
-          <w:rFonts w:ascii="新宋体" w:eastAsia="新宋体" w:hAnsi="Calibri" w:cs="新宋体"/>
-          <w:color w:val="000000"/>
-          <w:sz w:val="19"/>
-          <w:szCs w:val="19"/>
-          <w:lang w:eastAsia="zh-CN" w:bidi="ar-SA"/>
-        </w:rPr>
-        <w:t xml:space="preserve"> {</w:t>
+          <w:color w:val="000000"/>
+          <w:sz w:val="19"/>
+          <w:szCs w:val="19"/>
+          <w:lang w:eastAsia="zh-CN" w:bidi="ar-SA"/>
+        </w:rPr>
+        <w:tab/>
+      </w:r>
+      <w:r>
+        <w:rPr>
+          <w:rFonts w:ascii="新宋体" w:eastAsia="新宋体" w:hAnsi="Calibri" w:cs="新宋体"/>
+          <w:color w:val="808080"/>
+          <w:sz w:val="19"/>
+          <w:szCs w:val="19"/>
+          <w:lang w:eastAsia="zh-CN" w:bidi="ar-SA"/>
+        </w:rPr>
+        <w:t>ptr</w:t>
+      </w:r>
+      <w:r>
+        <w:rPr>
+          <w:rFonts w:ascii="新宋体" w:eastAsia="新宋体" w:hAnsi="Calibri" w:cs="新宋体"/>
+          <w:color w:val="000000"/>
+          <w:sz w:val="19"/>
+          <w:szCs w:val="19"/>
+          <w:lang w:eastAsia="zh-CN" w:bidi="ar-SA"/>
+        </w:rPr>
+        <w:t>-&gt;_data = temp-&gt;_data;</w:t>
       </w:r>
     </w:p>
     <w:p>
@@ -8297,38 +8192,47 @@
           <w:lang w:eastAsia="zh-CN" w:bidi="ar-SA"/>
         </w:rPr>
         <w:tab/>
-      </w:r>
-      <w:r>
-        <w:rPr>
-          <w:rFonts w:ascii="新宋体" w:eastAsia="新宋体" w:hAnsi="Calibri" w:cs="新宋体"/>
-          <w:color w:val="008000"/>
-          <w:sz w:val="19"/>
-          <w:szCs w:val="19"/>
-          <w:lang w:eastAsia="zh-CN" w:bidi="ar-SA"/>
-        </w:rPr>
-        <w:t>//</w:t>
-      </w:r>
-      <w:proofErr w:type="spellStart"/>
-      <w:r>
-        <w:rPr>
-          <w:rFonts w:ascii="新宋体" w:eastAsia="新宋体" w:hAnsi="Calibri" w:cs="新宋体"/>
-          <w:color w:val="008000"/>
+        <w:t>Remove(</w:t>
+      </w:r>
+      <w:r>
+        <w:rPr>
+          <w:rFonts w:ascii="新宋体" w:eastAsia="新宋体" w:hAnsi="Calibri" w:cs="新宋体"/>
+          <w:color w:val="808080"/>
           <w:sz w:val="19"/>
           <w:szCs w:val="19"/>
           <w:lang w:eastAsia="zh-CN" w:bidi="ar-SA"/>
         </w:rPr>
         <w:t>ptr</w:t>
       </w:r>
-      <w:proofErr w:type="spellEnd"/>
-      <w:r>
-        <w:rPr>
-          <w:rFonts w:ascii="新宋体" w:eastAsia="新宋体" w:hAnsi="Calibri" w:cs="新宋体" w:hint="eastAsia"/>
-          <w:color w:val="008000"/>
-          <w:sz w:val="19"/>
-          <w:szCs w:val="19"/>
-          <w:lang w:eastAsia="zh-CN" w:bidi="ar-SA"/>
-        </w:rPr>
-        <w:t>即为需要删除的结点</w:t>
+      <w:r>
+        <w:rPr>
+          <w:rFonts w:ascii="新宋体" w:eastAsia="新宋体" w:hAnsi="Calibri" w:cs="新宋体"/>
+          <w:color w:val="000000"/>
+          <w:sz w:val="19"/>
+          <w:szCs w:val="19"/>
+          <w:lang w:eastAsia="zh-CN" w:bidi="ar-SA"/>
+        </w:rPr>
+        <w:t xml:space="preserve">-&gt;_data, </w:t>
+      </w:r>
+      <w:r>
+        <w:rPr>
+          <w:rFonts w:ascii="新宋体" w:eastAsia="新宋体" w:hAnsi="Calibri" w:cs="新宋体"/>
+          <w:color w:val="808080"/>
+          <w:sz w:val="19"/>
+          <w:szCs w:val="19"/>
+          <w:lang w:eastAsia="zh-CN" w:bidi="ar-SA"/>
+        </w:rPr>
+        <w:t>ptr</w:t>
+      </w:r>
+      <w:r>
+        <w:rPr>
+          <w:rFonts w:ascii="新宋体" w:eastAsia="新宋体" w:hAnsi="Calibri" w:cs="新宋体"/>
+          <w:color w:val="000000"/>
+          <w:sz w:val="19"/>
+          <w:szCs w:val="19"/>
+          <w:lang w:eastAsia="zh-CN" w:bidi="ar-SA"/>
+        </w:rPr>
+        <w:t>-&gt;_right);</w:t>
       </w:r>
     </w:p>
     <w:p>
@@ -8378,39 +8282,7 @@
           <w:lang w:eastAsia="zh-CN" w:bidi="ar-SA"/>
         </w:rPr>
         <w:tab/>
-      </w:r>
-      <w:r>
-        <w:rPr>
-          <w:rFonts w:ascii="新宋体" w:eastAsia="新宋体" w:hAnsi="Calibri" w:cs="新宋体"/>
-          <w:color w:val="000000"/>
-          <w:sz w:val="19"/>
-          <w:szCs w:val="19"/>
-          <w:lang w:eastAsia="zh-CN" w:bidi="ar-SA"/>
-        </w:rPr>
-        <w:tab/>
-        <w:t xml:space="preserve">temp = </w:t>
-      </w:r>
-      <w:proofErr w:type="spellStart"/>
-      <w:r>
-        <w:rPr>
-          <w:rFonts w:ascii="新宋体" w:eastAsia="新宋体" w:hAnsi="Calibri" w:cs="新宋体"/>
-          <w:color w:val="808080"/>
-          <w:sz w:val="19"/>
-          <w:szCs w:val="19"/>
-          <w:lang w:eastAsia="zh-CN" w:bidi="ar-SA"/>
-        </w:rPr>
-        <w:t>ptr</w:t>
-      </w:r>
-      <w:proofErr w:type="spellEnd"/>
-      <w:r>
-        <w:rPr>
-          <w:rFonts w:ascii="新宋体" w:eastAsia="新宋体" w:hAnsi="Calibri" w:cs="新宋体"/>
-          <w:color w:val="000000"/>
-          <w:sz w:val="19"/>
-          <w:szCs w:val="19"/>
-          <w:lang w:eastAsia="zh-CN" w:bidi="ar-SA"/>
-        </w:rPr>
-        <w:t>;</w:t>
+        <w:t>}</w:t>
       </w:r>
     </w:p>
     <w:p>
@@ -8464,130 +8336,22 @@
       <w:r>
         <w:rPr>
           <w:rFonts w:ascii="新宋体" w:eastAsia="新宋体" w:hAnsi="Calibri" w:cs="新宋体"/>
-          <w:color w:val="000000"/>
-          <w:sz w:val="19"/>
-          <w:szCs w:val="19"/>
-          <w:lang w:eastAsia="zh-CN" w:bidi="ar-SA"/>
-        </w:rPr>
-        <w:tab/>
-      </w:r>
-      <w:r>
-        <w:rPr>
-          <w:rFonts w:ascii="新宋体" w:eastAsia="新宋体" w:hAnsi="Calibri" w:cs="新宋体"/>
           <w:color w:val="0000FF"/>
           <w:sz w:val="19"/>
           <w:szCs w:val="19"/>
           <w:lang w:eastAsia="zh-CN" w:bidi="ar-SA"/>
         </w:rPr>
-        <w:t>if</w:t>
-      </w:r>
-      <w:r>
-        <w:rPr>
-          <w:rFonts w:ascii="新宋体" w:eastAsia="新宋体" w:hAnsi="Calibri" w:cs="新宋体"/>
-          <w:color w:val="000000"/>
-          <w:sz w:val="19"/>
-          <w:szCs w:val="19"/>
-          <w:lang w:eastAsia="zh-CN" w:bidi="ar-SA"/>
-        </w:rPr>
-        <w:t xml:space="preserve"> (</w:t>
-      </w:r>
-      <w:proofErr w:type="spellStart"/>
-      <w:r>
-        <w:rPr>
-          <w:rFonts w:ascii="新宋体" w:eastAsia="新宋体" w:hAnsi="Calibri" w:cs="新宋体"/>
-          <w:color w:val="808080"/>
-          <w:sz w:val="19"/>
-          <w:szCs w:val="19"/>
-          <w:lang w:eastAsia="zh-CN" w:bidi="ar-SA"/>
-        </w:rPr>
-        <w:t>ptr</w:t>
-      </w:r>
-      <w:proofErr w:type="spellEnd"/>
-      <w:r>
-        <w:rPr>
-          <w:rFonts w:ascii="新宋体" w:eastAsia="新宋体" w:hAnsi="Calibri" w:cs="新宋体"/>
-          <w:color w:val="000000"/>
-          <w:sz w:val="19"/>
-          <w:szCs w:val="19"/>
-          <w:lang w:eastAsia="zh-CN" w:bidi="ar-SA"/>
-        </w:rPr>
-        <w:t xml:space="preserve">-&gt;_left == </w:t>
-      </w:r>
-      <w:r>
-        <w:rPr>
-          <w:rFonts w:ascii="新宋体" w:eastAsia="新宋体" w:hAnsi="Calibri" w:cs="新宋体"/>
-          <w:color w:val="6F008A"/>
-          <w:sz w:val="19"/>
-          <w:szCs w:val="19"/>
-          <w:lang w:eastAsia="zh-CN" w:bidi="ar-SA"/>
-        </w:rPr>
-        <w:t>NULL</w:t>
-      </w:r>
-      <w:r>
-        <w:rPr>
-          <w:rFonts w:ascii="新宋体" w:eastAsia="新宋体" w:hAnsi="Calibri" w:cs="新宋体"/>
-          <w:color w:val="000000"/>
-          <w:sz w:val="19"/>
-          <w:szCs w:val="19"/>
-          <w:lang w:eastAsia="zh-CN" w:bidi="ar-SA"/>
-        </w:rPr>
-        <w:t xml:space="preserve">) </w:t>
-      </w:r>
-      <w:proofErr w:type="gramStart"/>
-      <w:r>
-        <w:rPr>
-          <w:rFonts w:ascii="新宋体" w:eastAsia="新宋体" w:hAnsi="Calibri" w:cs="新宋体"/>
-          <w:color w:val="000000"/>
-          <w:sz w:val="19"/>
-          <w:szCs w:val="19"/>
-          <w:lang w:eastAsia="zh-CN" w:bidi="ar-SA"/>
-        </w:rPr>
-        <w:t xml:space="preserve">{ </w:t>
-      </w:r>
-      <w:proofErr w:type="spellStart"/>
-      <w:r>
-        <w:rPr>
-          <w:rFonts w:ascii="新宋体" w:eastAsia="新宋体" w:hAnsi="Calibri" w:cs="新宋体"/>
-          <w:color w:val="808080"/>
-          <w:sz w:val="19"/>
-          <w:szCs w:val="19"/>
-          <w:lang w:eastAsia="zh-CN" w:bidi="ar-SA"/>
-        </w:rPr>
-        <w:t>ptr</w:t>
-      </w:r>
-      <w:proofErr w:type="spellEnd"/>
-      <w:proofErr w:type="gramEnd"/>
-      <w:r>
-        <w:rPr>
-          <w:rFonts w:ascii="新宋体" w:eastAsia="新宋体" w:hAnsi="Calibri" w:cs="新宋体"/>
-          <w:color w:val="000000"/>
-          <w:sz w:val="19"/>
-          <w:szCs w:val="19"/>
-          <w:lang w:eastAsia="zh-CN" w:bidi="ar-SA"/>
-        </w:rPr>
-        <w:t xml:space="preserve"> = </w:t>
-      </w:r>
-      <w:proofErr w:type="spellStart"/>
-      <w:r>
-        <w:rPr>
-          <w:rFonts w:ascii="新宋体" w:eastAsia="新宋体" w:hAnsi="Calibri" w:cs="新宋体"/>
-          <w:color w:val="808080"/>
-          <w:sz w:val="19"/>
-          <w:szCs w:val="19"/>
-          <w:lang w:eastAsia="zh-CN" w:bidi="ar-SA"/>
-        </w:rPr>
-        <w:t>ptr</w:t>
-      </w:r>
-      <w:proofErr w:type="spellEnd"/>
-      <w:r>
-        <w:rPr>
-          <w:rFonts w:ascii="新宋体" w:eastAsia="新宋体" w:hAnsi="Calibri" w:cs="新宋体"/>
-          <w:color w:val="000000"/>
-          <w:sz w:val="19"/>
-          <w:szCs w:val="19"/>
-          <w:lang w:eastAsia="zh-CN" w:bidi="ar-SA"/>
-        </w:rPr>
-        <w:t>-&gt;_right; }</w:t>
+        <w:t>else</w:t>
+      </w:r>
+      <w:r>
+        <w:rPr>
+          <w:rFonts w:ascii="新宋体" w:eastAsia="新宋体" w:hAnsi="Calibri" w:cs="新宋体"/>
+          <w:color w:val="000000"/>
+          <w:sz w:val="19"/>
+          <w:szCs w:val="19"/>
+          <w:lang w:eastAsia="zh-CN" w:bidi="ar-SA"/>
+        </w:rPr>
+        <w:t xml:space="preserve"> {</w:t>
       </w:r>
     </w:p>
     <w:p>
@@ -8651,78 +8415,42 @@
       <w:r>
         <w:rPr>
           <w:rFonts w:ascii="新宋体" w:eastAsia="新宋体" w:hAnsi="Calibri" w:cs="新宋体"/>
-          <w:color w:val="0000FF"/>
-          <w:sz w:val="19"/>
-          <w:szCs w:val="19"/>
-          <w:lang w:eastAsia="zh-CN" w:bidi="ar-SA"/>
-        </w:rPr>
-        <w:t>else</w:t>
-      </w:r>
-      <w:r>
-        <w:rPr>
-          <w:rFonts w:ascii="新宋体" w:eastAsia="新宋体" w:hAnsi="Calibri" w:cs="新宋体"/>
-          <w:color w:val="000000"/>
-          <w:sz w:val="19"/>
-          <w:szCs w:val="19"/>
-          <w:lang w:eastAsia="zh-CN" w:bidi="ar-SA"/>
-        </w:rPr>
-        <w:t xml:space="preserve"> </w:t>
-      </w:r>
-      <w:proofErr w:type="gramStart"/>
-      <w:r>
-        <w:rPr>
-          <w:rFonts w:ascii="新宋体" w:eastAsia="新宋体" w:hAnsi="Calibri" w:cs="新宋体"/>
-          <w:color w:val="000000"/>
-          <w:sz w:val="19"/>
-          <w:szCs w:val="19"/>
-          <w:lang w:eastAsia="zh-CN" w:bidi="ar-SA"/>
-        </w:rPr>
-        <w:t xml:space="preserve">{ </w:t>
-      </w:r>
-      <w:proofErr w:type="spellStart"/>
-      <w:r>
-        <w:rPr>
-          <w:rFonts w:ascii="新宋体" w:eastAsia="新宋体" w:hAnsi="Calibri" w:cs="新宋体"/>
-          <w:color w:val="808080"/>
+          <w:color w:val="008000"/>
+          <w:sz w:val="19"/>
+          <w:szCs w:val="19"/>
+          <w:lang w:eastAsia="zh-CN" w:bidi="ar-SA"/>
+        </w:rPr>
+        <w:t>//</w:t>
+      </w:r>
+      <w:r>
+        <w:rPr>
+          <w:rFonts w:ascii="新宋体" w:eastAsia="新宋体" w:hAnsi="Calibri" w:cs="新宋体" w:hint="eastAsia"/>
+          <w:color w:val="008000"/>
+          <w:sz w:val="19"/>
+          <w:szCs w:val="19"/>
+          <w:lang w:eastAsia="zh-CN" w:bidi="ar-SA"/>
+        </w:rPr>
+        <w:t>若</w:t>
+      </w:r>
+      <w:r>
+        <w:rPr>
+          <w:rFonts w:ascii="新宋体" w:eastAsia="新宋体" w:hAnsi="Calibri" w:cs="新宋体"/>
+          <w:color w:val="008000"/>
           <w:sz w:val="19"/>
           <w:szCs w:val="19"/>
           <w:lang w:eastAsia="zh-CN" w:bidi="ar-SA"/>
         </w:rPr>
         <w:t>ptr</w:t>
       </w:r>
-      <w:proofErr w:type="spellEnd"/>
-      <w:proofErr w:type="gramEnd"/>
-      <w:r>
-        <w:rPr>
-          <w:rFonts w:ascii="新宋体" w:eastAsia="新宋体" w:hAnsi="Calibri" w:cs="新宋体"/>
-          <w:color w:val="000000"/>
-          <w:sz w:val="19"/>
-          <w:szCs w:val="19"/>
-          <w:lang w:eastAsia="zh-CN" w:bidi="ar-SA"/>
-        </w:rPr>
-        <w:t xml:space="preserve"> = </w:t>
-      </w:r>
-      <w:proofErr w:type="spellStart"/>
-      <w:r>
-        <w:rPr>
-          <w:rFonts w:ascii="新宋体" w:eastAsia="新宋体" w:hAnsi="Calibri" w:cs="新宋体"/>
-          <w:color w:val="808080"/>
-          <w:sz w:val="19"/>
-          <w:szCs w:val="19"/>
-          <w:lang w:eastAsia="zh-CN" w:bidi="ar-SA"/>
-        </w:rPr>
-        <w:t>ptr</w:t>
-      </w:r>
-      <w:proofErr w:type="spellEnd"/>
-      <w:r>
-        <w:rPr>
-          <w:rFonts w:ascii="新宋体" w:eastAsia="新宋体" w:hAnsi="Calibri" w:cs="新宋体"/>
-          <w:color w:val="000000"/>
-          <w:sz w:val="19"/>
-          <w:szCs w:val="19"/>
-          <w:lang w:eastAsia="zh-CN" w:bidi="ar-SA"/>
-        </w:rPr>
-        <w:t>-&gt;_left; }</w:t>
+      <w:r>
+        <w:rPr>
+          <w:rFonts w:ascii="新宋体" w:eastAsia="新宋体" w:hAnsi="Calibri" w:cs="新宋体" w:hint="eastAsia"/>
+          <w:color w:val="008000"/>
+          <w:sz w:val="19"/>
+          <w:szCs w:val="19"/>
+          <w:lang w:eastAsia="zh-CN" w:bidi="ar-SA"/>
+        </w:rPr>
+        <w:t>的子女有一个为空，则将不为空的子女顶替父结点即可</w:t>
       </w:r>
     </w:p>
     <w:p>
@@ -8782,26 +8510,27 @@
           <w:lang w:eastAsia="zh-CN" w:bidi="ar-SA"/>
         </w:rPr>
         <w:tab/>
-      </w:r>
-      <w:r>
-        <w:rPr>
-          <w:rFonts w:ascii="新宋体" w:eastAsia="新宋体" w:hAnsi="Calibri" w:cs="新宋体"/>
-          <w:color w:val="0000FF"/>
-          <w:sz w:val="19"/>
-          <w:szCs w:val="19"/>
-          <w:lang w:eastAsia="zh-CN" w:bidi="ar-SA"/>
-        </w:rPr>
-        <w:t>delete</w:t>
-      </w:r>
-      <w:r>
-        <w:rPr>
-          <w:rFonts w:ascii="新宋体" w:eastAsia="新宋体" w:hAnsi="Calibri" w:cs="新宋体"/>
-          <w:color w:val="000000"/>
-          <w:sz w:val="19"/>
-          <w:szCs w:val="19"/>
-          <w:lang w:eastAsia="zh-CN" w:bidi="ar-SA"/>
-        </w:rPr>
-        <w:t xml:space="preserve"> temp;</w:t>
+        <w:t xml:space="preserve">temp = </w:t>
+      </w:r>
+      <w:r>
+        <w:rPr>
+          <w:rFonts w:ascii="新宋体" w:eastAsia="新宋体" w:hAnsi="Calibri" w:cs="新宋体"/>
+          <w:color w:val="808080"/>
+          <w:sz w:val="19"/>
+          <w:szCs w:val="19"/>
+          <w:lang w:eastAsia="zh-CN" w:bidi="ar-SA"/>
+        </w:rPr>
+        <w:t>ptr</w:t>
+      </w:r>
+      <w:r>
+        <w:rPr>
+          <w:rFonts w:ascii="新宋体" w:eastAsia="新宋体" w:hAnsi="Calibri" w:cs="新宋体"/>
+          <w:color w:val="000000"/>
+          <w:sz w:val="19"/>
+          <w:szCs w:val="19"/>
+          <w:lang w:eastAsia="zh-CN" w:bidi="ar-SA"/>
+        </w:rPr>
+        <w:t>;</w:t>
       </w:r>
     </w:p>
     <w:p>
@@ -8861,7 +8590,106 @@
           <w:lang w:eastAsia="zh-CN" w:bidi="ar-SA"/>
         </w:rPr>
         <w:tab/>
-        <w:t>_number--;</w:t>
+      </w:r>
+      <w:r>
+        <w:rPr>
+          <w:rFonts w:ascii="新宋体" w:eastAsia="新宋体" w:hAnsi="Calibri" w:cs="新宋体"/>
+          <w:color w:val="0000FF"/>
+          <w:sz w:val="19"/>
+          <w:szCs w:val="19"/>
+          <w:lang w:eastAsia="zh-CN" w:bidi="ar-SA"/>
+        </w:rPr>
+        <w:t>if</w:t>
+      </w:r>
+      <w:r>
+        <w:rPr>
+          <w:rFonts w:ascii="新宋体" w:eastAsia="新宋体" w:hAnsi="Calibri" w:cs="新宋体"/>
+          <w:color w:val="000000"/>
+          <w:sz w:val="19"/>
+          <w:szCs w:val="19"/>
+          <w:lang w:eastAsia="zh-CN" w:bidi="ar-SA"/>
+        </w:rPr>
+        <w:t xml:space="preserve"> (</w:t>
+      </w:r>
+      <w:r>
+        <w:rPr>
+          <w:rFonts w:ascii="新宋体" w:eastAsia="新宋体" w:hAnsi="Calibri" w:cs="新宋体"/>
+          <w:color w:val="808080"/>
+          <w:sz w:val="19"/>
+          <w:szCs w:val="19"/>
+          <w:lang w:eastAsia="zh-CN" w:bidi="ar-SA"/>
+        </w:rPr>
+        <w:t>ptr</w:t>
+      </w:r>
+      <w:r>
+        <w:rPr>
+          <w:rFonts w:ascii="新宋体" w:eastAsia="新宋体" w:hAnsi="Calibri" w:cs="新宋体"/>
+          <w:color w:val="000000"/>
+          <w:sz w:val="19"/>
+          <w:szCs w:val="19"/>
+          <w:lang w:eastAsia="zh-CN" w:bidi="ar-SA"/>
+        </w:rPr>
+        <w:t xml:space="preserve">-&gt;_left == </w:t>
+      </w:r>
+      <w:r>
+        <w:rPr>
+          <w:rFonts w:ascii="新宋体" w:eastAsia="新宋体" w:hAnsi="Calibri" w:cs="新宋体"/>
+          <w:color w:val="6F008A"/>
+          <w:sz w:val="19"/>
+          <w:szCs w:val="19"/>
+          <w:lang w:eastAsia="zh-CN" w:bidi="ar-SA"/>
+        </w:rPr>
+        <w:t>NULL</w:t>
+      </w:r>
+      <w:r>
+        <w:rPr>
+          <w:rFonts w:ascii="新宋体" w:eastAsia="新宋体" w:hAnsi="Calibri" w:cs="新宋体"/>
+          <w:color w:val="000000"/>
+          <w:sz w:val="19"/>
+          <w:szCs w:val="19"/>
+          <w:lang w:eastAsia="zh-CN" w:bidi="ar-SA"/>
+        </w:rPr>
+        <w:t xml:space="preserve">) { </w:t>
+      </w:r>
+      <w:r>
+        <w:rPr>
+          <w:rFonts w:ascii="新宋体" w:eastAsia="新宋体" w:hAnsi="Calibri" w:cs="新宋体"/>
+          <w:color w:val="808080"/>
+          <w:sz w:val="19"/>
+          <w:szCs w:val="19"/>
+          <w:lang w:eastAsia="zh-CN" w:bidi="ar-SA"/>
+        </w:rPr>
+        <w:t>ptr</w:t>
+      </w:r>
+      <w:r>
+        <w:rPr>
+          <w:rFonts w:ascii="新宋体" w:eastAsia="新宋体" w:hAnsi="Calibri" w:cs="新宋体"/>
+          <w:color w:val="000000"/>
+          <w:sz w:val="19"/>
+          <w:szCs w:val="19"/>
+          <w:lang w:eastAsia="zh-CN" w:bidi="ar-SA"/>
+        </w:rPr>
+        <w:t xml:space="preserve"> = </w:t>
+      </w:r>
+      <w:r>
+        <w:rPr>
+          <w:rFonts w:ascii="新宋体" w:eastAsia="新宋体" w:hAnsi="Calibri" w:cs="新宋体"/>
+          <w:color w:val="808080"/>
+          <w:sz w:val="19"/>
+          <w:szCs w:val="19"/>
+          <w:lang w:eastAsia="zh-CN" w:bidi="ar-SA"/>
+        </w:rPr>
+        <w:t>ptr</w:t>
+      </w:r>
+      <w:r>
+        <w:rPr>
+          <w:rFonts w:ascii="新宋体" w:eastAsia="新宋体" w:hAnsi="Calibri" w:cs="新宋体"/>
+          <w:color w:val="000000"/>
+          <w:sz w:val="19"/>
+          <w:szCs w:val="19"/>
+          <w:lang w:eastAsia="zh-CN" w:bidi="ar-SA"/>
+        </w:rPr>
+        <w:t>-&gt;_right; }</w:t>
       </w:r>
     </w:p>
     <w:p>
@@ -8930,37 +8758,57 @@
           <w:szCs w:val="19"/>
           <w:lang w:eastAsia="zh-CN" w:bidi="ar-SA"/>
         </w:rPr>
-        <w:t>return</w:t>
-      </w:r>
-      <w:r>
-        <w:rPr>
-          <w:rFonts w:ascii="新宋体" w:eastAsia="新宋体" w:hAnsi="Calibri" w:cs="新宋体"/>
-          <w:color w:val="000000"/>
-          <w:sz w:val="19"/>
-          <w:szCs w:val="19"/>
-          <w:lang w:eastAsia="zh-CN" w:bidi="ar-SA"/>
-        </w:rPr>
-        <w:t xml:space="preserve"> </w:t>
-      </w:r>
-      <w:r>
-        <w:rPr>
-          <w:rFonts w:ascii="新宋体" w:eastAsia="新宋体" w:hAnsi="Calibri" w:cs="新宋体"/>
-          <w:color w:val="0000FF"/>
-          <w:sz w:val="19"/>
-          <w:szCs w:val="19"/>
-          <w:lang w:eastAsia="zh-CN" w:bidi="ar-SA"/>
-        </w:rPr>
-        <w:t>true</w:t>
-      </w:r>
-      <w:r>
-        <w:rPr>
-          <w:rFonts w:ascii="新宋体" w:eastAsia="新宋体" w:hAnsi="Calibri" w:cs="新宋体"/>
-          <w:color w:val="000000"/>
-          <w:sz w:val="19"/>
-          <w:szCs w:val="19"/>
-          <w:lang w:eastAsia="zh-CN" w:bidi="ar-SA"/>
-        </w:rPr>
-        <w:t>;</w:t>
+        <w:t>else</w:t>
+      </w:r>
+      <w:r>
+        <w:rPr>
+          <w:rFonts w:ascii="新宋体" w:eastAsia="新宋体" w:hAnsi="Calibri" w:cs="新宋体"/>
+          <w:color w:val="000000"/>
+          <w:sz w:val="19"/>
+          <w:szCs w:val="19"/>
+          <w:lang w:eastAsia="zh-CN" w:bidi="ar-SA"/>
+        </w:rPr>
+        <w:t xml:space="preserve"> { </w:t>
+      </w:r>
+      <w:r>
+        <w:rPr>
+          <w:rFonts w:ascii="新宋体" w:eastAsia="新宋体" w:hAnsi="Calibri" w:cs="新宋体"/>
+          <w:color w:val="808080"/>
+          <w:sz w:val="19"/>
+          <w:szCs w:val="19"/>
+          <w:lang w:eastAsia="zh-CN" w:bidi="ar-SA"/>
+        </w:rPr>
+        <w:t>ptr</w:t>
+      </w:r>
+      <w:r>
+        <w:rPr>
+          <w:rFonts w:ascii="新宋体" w:eastAsia="新宋体" w:hAnsi="Calibri" w:cs="新宋体"/>
+          <w:color w:val="000000"/>
+          <w:sz w:val="19"/>
+          <w:szCs w:val="19"/>
+          <w:lang w:eastAsia="zh-CN" w:bidi="ar-SA"/>
+        </w:rPr>
+        <w:t xml:space="preserve"> = </w:t>
+      </w:r>
+      <w:r>
+        <w:rPr>
+          <w:rFonts w:ascii="新宋体" w:eastAsia="新宋体" w:hAnsi="Calibri" w:cs="新宋体"/>
+          <w:color w:val="808080"/>
+          <w:sz w:val="19"/>
+          <w:szCs w:val="19"/>
+          <w:lang w:eastAsia="zh-CN" w:bidi="ar-SA"/>
+        </w:rPr>
+        <w:t>ptr</w:t>
+      </w:r>
+      <w:r>
+        <w:rPr>
+          <w:rFonts w:ascii="新宋体" w:eastAsia="新宋体" w:hAnsi="Calibri" w:cs="新宋体"/>
+          <w:color w:val="000000"/>
+          <w:sz w:val="19"/>
+          <w:szCs w:val="19"/>
+          <w:lang w:eastAsia="zh-CN" w:bidi="ar-SA"/>
+        </w:rPr>
+        <w:t>-&gt;_left; }</w:t>
       </w:r>
     </w:p>
     <w:p>
@@ -9010,7 +8858,36 @@
           <w:lang w:eastAsia="zh-CN" w:bidi="ar-SA"/>
         </w:rPr>
         <w:tab/>
-        <w:t>}</w:t>
+      </w:r>
+      <w:r>
+        <w:rPr>
+          <w:rFonts w:ascii="新宋体" w:eastAsia="新宋体" w:hAnsi="Calibri" w:cs="新宋体"/>
+          <w:color w:val="000000"/>
+          <w:sz w:val="19"/>
+          <w:szCs w:val="19"/>
+          <w:lang w:eastAsia="zh-CN" w:bidi="ar-SA"/>
+        </w:rPr>
+        <w:tab/>
+      </w:r>
+      <w:r>
+        <w:rPr>
+          <w:rFonts w:ascii="新宋体" w:eastAsia="新宋体" w:hAnsi="Calibri" w:cs="新宋体"/>
+          <w:color w:val="0000FF"/>
+          <w:sz w:val="19"/>
+          <w:szCs w:val="19"/>
+          <w:lang w:eastAsia="zh-CN" w:bidi="ar-SA"/>
+        </w:rPr>
+        <w:t>delete</w:t>
+      </w:r>
+      <w:r>
+        <w:rPr>
+          <w:rFonts w:ascii="新宋体" w:eastAsia="新宋体" w:hAnsi="Calibri" w:cs="新宋体"/>
+          <w:color w:val="000000"/>
+          <w:sz w:val="19"/>
+          <w:szCs w:val="19"/>
+          <w:lang w:eastAsia="zh-CN" w:bidi="ar-SA"/>
+        </w:rPr>
+        <w:t xml:space="preserve"> temp;</w:t>
       </w:r>
     </w:p>
     <w:p>
@@ -9050,20 +8927,7 @@
           <w:lang w:eastAsia="zh-CN" w:bidi="ar-SA"/>
         </w:rPr>
         <w:tab/>
-        <w:t>}</w:t>
-      </w:r>
-    </w:p>
-    <w:p>
-      <w:pPr>
-        <w:ind w:firstLine="380"/>
-        <w:rPr>
-          <w:rFonts w:ascii="新宋体" w:eastAsia="新宋体" w:hAnsi="Calibri" w:cs="新宋体"/>
-          <w:color w:val="000000"/>
-          <w:sz w:val="19"/>
-          <w:szCs w:val="19"/>
-          <w:lang w:eastAsia="zh-CN" w:bidi="ar-SA"/>
-        </w:rPr>
-      </w:pPr>
+      </w:r>
       <w:r>
         <w:rPr>
           <w:rFonts w:ascii="新宋体" w:eastAsia="新宋体" w:hAnsi="Calibri" w:cs="新宋体"/>
@@ -9083,172 +8947,8 @@
           <w:lang w:eastAsia="zh-CN" w:bidi="ar-SA"/>
         </w:rPr>
         <w:tab/>
-      </w:r>
-      <w:r>
-        <w:rPr>
-          <w:rFonts w:ascii="新宋体" w:eastAsia="新宋体" w:hAnsi="Calibri" w:cs="新宋体"/>
-          <w:color w:val="0000FF"/>
-          <w:sz w:val="19"/>
-          <w:szCs w:val="19"/>
-          <w:lang w:eastAsia="zh-CN" w:bidi="ar-SA"/>
-        </w:rPr>
-        <w:t>return</w:t>
-      </w:r>
-      <w:r>
-        <w:rPr>
-          <w:rFonts w:ascii="新宋体" w:eastAsia="新宋体" w:hAnsi="Calibri" w:cs="新宋体"/>
-          <w:color w:val="000000"/>
-          <w:sz w:val="19"/>
-          <w:szCs w:val="19"/>
-          <w:lang w:eastAsia="zh-CN" w:bidi="ar-SA"/>
-        </w:rPr>
-        <w:t xml:space="preserve"> </w:t>
-      </w:r>
-      <w:r>
-        <w:rPr>
-          <w:rFonts w:ascii="新宋体" w:eastAsia="新宋体" w:hAnsi="Calibri" w:cs="新宋体"/>
-          <w:color w:val="0000FF"/>
-          <w:sz w:val="19"/>
-          <w:szCs w:val="19"/>
-          <w:lang w:eastAsia="zh-CN" w:bidi="ar-SA"/>
-        </w:rPr>
-        <w:t>false</w:t>
-      </w:r>
-      <w:r>
-        <w:rPr>
-          <w:rFonts w:ascii="新宋体" w:eastAsia="新宋体" w:hAnsi="Calibri" w:cs="新宋体"/>
-          <w:color w:val="000000"/>
-          <w:sz w:val="19"/>
-          <w:szCs w:val="19"/>
-          <w:lang w:eastAsia="zh-CN" w:bidi="ar-SA"/>
-        </w:rPr>
-        <w:t>;</w:t>
-      </w:r>
-    </w:p>
-    <w:p>
-      <w:pPr>
-        <w:ind w:firstLine="380"/>
-        <w:rPr>
-          <w:rFonts w:hint="eastAsia"/>
-          <w:lang w:eastAsia="zh-CN"/>
-        </w:rPr>
-      </w:pPr>
-      <w:r>
-        <w:rPr>
-          <w:rFonts w:ascii="新宋体" w:eastAsia="新宋体" w:hAnsi="Calibri" w:cs="新宋体" w:hint="eastAsia"/>
-          <w:color w:val="000000"/>
-          <w:sz w:val="19"/>
-          <w:szCs w:val="19"/>
-          <w:lang w:eastAsia="zh-CN" w:bidi="ar-SA"/>
-        </w:rPr>
-        <w:t>}</w:t>
-      </w:r>
-    </w:p>
-    <w:p>
-      <w:pPr>
-        <w:pStyle w:val="2"/>
-        <w:spacing w:before="120"/>
-      </w:pPr>
-      <w:bookmarkStart w:id="19" w:name="_Toc88865972"/>
-      <w:r>
-        <w:rPr>
-          <w:rFonts w:hint="eastAsia"/>
-        </w:rPr>
-        <w:lastRenderedPageBreak/>
-        <w:t xml:space="preserve">3.3 </w:t>
-      </w:r>
-      <w:r>
-        <w:rPr>
-          <w:rFonts w:hint="eastAsia"/>
-        </w:rPr>
-        <w:t>搜索功能的实现</w:t>
-      </w:r>
-      <w:bookmarkEnd w:id="19"/>
-    </w:p>
-    <w:p>
-      <w:pPr>
-        <w:pStyle w:val="3"/>
-        <w:spacing w:before="120"/>
-      </w:pPr>
-      <w:bookmarkStart w:id="20" w:name="_Toc88865973"/>
-      <w:r>
-        <w:rPr>
-          <w:rFonts w:hint="eastAsia"/>
-        </w:rPr>
-        <w:t xml:space="preserve">3.3.1 </w:t>
-      </w:r>
-      <w:r>
-        <w:rPr>
-          <w:rFonts w:hint="eastAsia"/>
-        </w:rPr>
-        <w:t>实现方法</w:t>
-      </w:r>
-      <w:bookmarkEnd w:id="20"/>
-    </w:p>
-    <w:p>
-      <w:pPr>
-        <w:rPr>
-          <w:rFonts w:hint="eastAsia"/>
-          <w:lang w:eastAsia="zh-CN"/>
-        </w:rPr>
-      </w:pPr>
-      <w:r>
-        <w:rPr>
-          <w:rFonts w:hint="eastAsia"/>
-          <w:lang w:eastAsia="zh-CN"/>
-        </w:rPr>
-        <w:t>采用递归算法，先判断当前结点的值是否等于要查找的值，若相等则返回</w:t>
-      </w:r>
-      <w:r>
-        <w:rPr>
-          <w:rFonts w:hint="eastAsia"/>
-          <w:lang w:eastAsia="zh-CN"/>
-        </w:rPr>
-        <w:t>true</w:t>
-      </w:r>
-      <w:r>
-        <w:rPr>
-          <w:rFonts w:hint="eastAsia"/>
-          <w:lang w:eastAsia="zh-CN"/>
-        </w:rPr>
-        <w:t>；若不相等</w:t>
-      </w:r>
-      <w:proofErr w:type="gramStart"/>
-      <w:r>
-        <w:rPr>
-          <w:rFonts w:hint="eastAsia"/>
-          <w:lang w:eastAsia="zh-CN"/>
-        </w:rPr>
-        <w:t>则判断</w:t>
-      </w:r>
-      <w:proofErr w:type="gramEnd"/>
-      <w:r>
-        <w:rPr>
-          <w:rFonts w:hint="eastAsia"/>
-          <w:lang w:eastAsia="zh-CN"/>
-        </w:rPr>
-        <w:t>它与结点值的相对大小，小于结点值则查找其左子树，否则查找其右子树。</w:t>
-      </w:r>
-    </w:p>
-    <w:p>
-      <w:pPr>
-        <w:pStyle w:val="3"/>
-        <w:spacing w:before="120"/>
-      </w:pPr>
-      <w:bookmarkStart w:id="21" w:name="_Toc88865974"/>
-      <w:r>
-        <w:rPr>
-          <w:rFonts w:hint="eastAsia"/>
-        </w:rPr>
-        <w:t xml:space="preserve">3.3.2 </w:t>
-      </w:r>
-      <w:r>
-        <w:rPr>
-          <w:rFonts w:hint="eastAsia"/>
-        </w:rPr>
-        <w:t>核心代码</w:t>
-      </w:r>
-      <w:bookmarkEnd w:id="21"/>
+        <w:t>_number--;</w:t>
+      </w:r>
     </w:p>
     <w:p>
       <w:pPr>
@@ -9281,12 +8981,42 @@
       <w:r>
         <w:rPr>
           <w:rFonts w:ascii="新宋体" w:eastAsia="新宋体" w:hAnsi="Calibri" w:cs="新宋体"/>
+          <w:color w:val="000000"/>
+          <w:sz w:val="19"/>
+          <w:szCs w:val="19"/>
+          <w:lang w:eastAsia="zh-CN" w:bidi="ar-SA"/>
+        </w:rPr>
+        <w:tab/>
+      </w:r>
+      <w:r>
+        <w:rPr>
+          <w:rFonts w:ascii="新宋体" w:eastAsia="新宋体" w:hAnsi="Calibri" w:cs="新宋体"/>
+          <w:color w:val="000000"/>
+          <w:sz w:val="19"/>
+          <w:szCs w:val="19"/>
+          <w:lang w:eastAsia="zh-CN" w:bidi="ar-SA"/>
+        </w:rPr>
+        <w:tab/>
+      </w:r>
+      <w:r>
+        <w:rPr>
+          <w:rFonts w:ascii="新宋体" w:eastAsia="新宋体" w:hAnsi="Calibri" w:cs="新宋体"/>
+          <w:color w:val="000000"/>
+          <w:sz w:val="19"/>
+          <w:szCs w:val="19"/>
+          <w:lang w:eastAsia="zh-CN" w:bidi="ar-SA"/>
+        </w:rPr>
+        <w:tab/>
+      </w:r>
+      <w:r>
+        <w:rPr>
+          <w:rFonts w:ascii="新宋体" w:eastAsia="新宋体" w:hAnsi="Calibri" w:cs="新宋体"/>
           <w:color w:val="0000FF"/>
           <w:sz w:val="19"/>
           <w:szCs w:val="19"/>
           <w:lang w:eastAsia="zh-CN" w:bidi="ar-SA"/>
         </w:rPr>
-        <w:t>bool</w:t>
+        <w:t>return</w:t>
       </w:r>
       <w:r>
         <w:rPr>
@@ -9298,18 +9028,6 @@
         </w:rPr>
         <w:t xml:space="preserve"> </w:t>
       </w:r>
-      <w:proofErr w:type="gramStart"/>
-      <w:r>
-        <w:rPr>
-          <w:rFonts w:ascii="新宋体" w:eastAsia="新宋体" w:hAnsi="Calibri" w:cs="新宋体"/>
-          <w:color w:val="000000"/>
-          <w:sz w:val="19"/>
-          <w:szCs w:val="19"/>
-          <w:lang w:eastAsia="zh-CN" w:bidi="ar-SA"/>
-        </w:rPr>
-        <w:t>Search(</w:t>
-      </w:r>
-      <w:proofErr w:type="gramEnd"/>
       <w:r>
         <w:rPr>
           <w:rFonts w:ascii="新宋体" w:eastAsia="新宋体" w:hAnsi="Calibri" w:cs="新宋体"/>
@@ -9318,121 +9036,17 @@
           <w:szCs w:val="19"/>
           <w:lang w:eastAsia="zh-CN" w:bidi="ar-SA"/>
         </w:rPr>
-        <w:t>const</w:t>
-      </w:r>
-      <w:r>
-        <w:rPr>
-          <w:rFonts w:ascii="新宋体" w:eastAsia="新宋体" w:hAnsi="Calibri" w:cs="新宋体"/>
-          <w:color w:val="000000"/>
-          <w:sz w:val="19"/>
-          <w:szCs w:val="19"/>
-          <w:lang w:eastAsia="zh-CN" w:bidi="ar-SA"/>
-        </w:rPr>
-        <w:t xml:space="preserve"> </w:t>
-      </w:r>
-      <w:r>
-        <w:rPr>
-          <w:rFonts w:ascii="新宋体" w:eastAsia="新宋体" w:hAnsi="Calibri" w:cs="新宋体"/>
-          <w:color w:val="2B91AF"/>
-          <w:sz w:val="19"/>
-          <w:szCs w:val="19"/>
-          <w:lang w:eastAsia="zh-CN" w:bidi="ar-SA"/>
-        </w:rPr>
-        <w:t>T</w:t>
-      </w:r>
-      <w:r>
-        <w:rPr>
-          <w:rFonts w:ascii="新宋体" w:eastAsia="新宋体" w:hAnsi="Calibri" w:cs="新宋体"/>
-          <w:color w:val="000000"/>
-          <w:sz w:val="19"/>
-          <w:szCs w:val="19"/>
-          <w:lang w:eastAsia="zh-CN" w:bidi="ar-SA"/>
-        </w:rPr>
-        <w:t xml:space="preserve"> </w:t>
-      </w:r>
-      <w:r>
-        <w:rPr>
-          <w:rFonts w:ascii="新宋体" w:eastAsia="新宋体" w:hAnsi="Calibri" w:cs="新宋体"/>
-          <w:color w:val="808080"/>
-          <w:sz w:val="19"/>
-          <w:szCs w:val="19"/>
-          <w:lang w:eastAsia="zh-CN" w:bidi="ar-SA"/>
-        </w:rPr>
-        <w:t>x</w:t>
-      </w:r>
-      <w:r>
-        <w:rPr>
-          <w:rFonts w:ascii="新宋体" w:eastAsia="新宋体" w:hAnsi="Calibri" w:cs="新宋体"/>
-          <w:color w:val="000000"/>
-          <w:sz w:val="19"/>
-          <w:szCs w:val="19"/>
-          <w:lang w:eastAsia="zh-CN" w:bidi="ar-SA"/>
-        </w:rPr>
-        <w:t xml:space="preserve">, </w:t>
-      </w:r>
-      <w:proofErr w:type="spellStart"/>
-      <w:r>
-        <w:rPr>
-          <w:rFonts w:ascii="新宋体" w:eastAsia="新宋体" w:hAnsi="Calibri" w:cs="新宋体"/>
-          <w:color w:val="2B91AF"/>
-          <w:sz w:val="19"/>
-          <w:szCs w:val="19"/>
-          <w:lang w:eastAsia="zh-CN" w:bidi="ar-SA"/>
-        </w:rPr>
-        <w:t>BSTNode</w:t>
-      </w:r>
-      <w:proofErr w:type="spellEnd"/>
-      <w:r>
-        <w:rPr>
-          <w:rFonts w:ascii="新宋体" w:eastAsia="新宋体" w:hAnsi="Calibri" w:cs="新宋体"/>
-          <w:color w:val="000000"/>
-          <w:sz w:val="19"/>
-          <w:szCs w:val="19"/>
-          <w:lang w:eastAsia="zh-CN" w:bidi="ar-SA"/>
-        </w:rPr>
-        <w:t>&lt;</w:t>
-      </w:r>
-      <w:r>
-        <w:rPr>
-          <w:rFonts w:ascii="新宋体" w:eastAsia="新宋体" w:hAnsi="Calibri" w:cs="新宋体"/>
-          <w:color w:val="2B91AF"/>
-          <w:sz w:val="19"/>
-          <w:szCs w:val="19"/>
-          <w:lang w:eastAsia="zh-CN" w:bidi="ar-SA"/>
-        </w:rPr>
-        <w:t>T</w:t>
-      </w:r>
-      <w:r>
-        <w:rPr>
-          <w:rFonts w:ascii="新宋体" w:eastAsia="新宋体" w:hAnsi="Calibri" w:cs="新宋体"/>
-          <w:color w:val="000000"/>
-          <w:sz w:val="19"/>
-          <w:szCs w:val="19"/>
-          <w:lang w:eastAsia="zh-CN" w:bidi="ar-SA"/>
-        </w:rPr>
-        <w:t xml:space="preserve">&gt;* </w:t>
-      </w:r>
-      <w:proofErr w:type="spellStart"/>
-      <w:r>
-        <w:rPr>
-          <w:rFonts w:ascii="新宋体" w:eastAsia="新宋体" w:hAnsi="Calibri" w:cs="新宋体"/>
-          <w:color w:val="808080"/>
-          <w:sz w:val="19"/>
-          <w:szCs w:val="19"/>
-          <w:lang w:eastAsia="zh-CN" w:bidi="ar-SA"/>
-        </w:rPr>
-        <w:t>ptr</w:t>
-      </w:r>
-      <w:proofErr w:type="spellEnd"/>
-      <w:r>
-        <w:rPr>
-          <w:rFonts w:ascii="新宋体" w:eastAsia="新宋体" w:hAnsi="Calibri" w:cs="新宋体"/>
-          <w:color w:val="000000"/>
-          <w:sz w:val="19"/>
-          <w:szCs w:val="19"/>
-          <w:lang w:eastAsia="zh-CN" w:bidi="ar-SA"/>
-        </w:rPr>
-        <w:t>) {</w:t>
+        <w:t>true</w:t>
+      </w:r>
+      <w:r>
+        <w:rPr>
+          <w:rFonts w:ascii="新宋体" w:eastAsia="新宋体" w:hAnsi="Calibri" w:cs="新宋体"/>
+          <w:color w:val="000000"/>
+          <w:sz w:val="19"/>
+          <w:szCs w:val="19"/>
+          <w:lang w:eastAsia="zh-CN" w:bidi="ar-SA"/>
+        </w:rPr>
+        <w:t>;</w:t>
       </w:r>
     </w:p>
     <w:p>
@@ -9476,116 +9090,13 @@
       <w:r>
         <w:rPr>
           <w:rFonts w:ascii="新宋体" w:eastAsia="新宋体" w:hAnsi="Calibri" w:cs="新宋体"/>
-          <w:color w:val="0000FF"/>
-          <w:sz w:val="19"/>
-          <w:szCs w:val="19"/>
-          <w:lang w:eastAsia="zh-CN" w:bidi="ar-SA"/>
-        </w:rPr>
-        <w:t>if</w:t>
-      </w:r>
-      <w:r>
-        <w:rPr>
-          <w:rFonts w:ascii="新宋体" w:eastAsia="新宋体" w:hAnsi="Calibri" w:cs="新宋体"/>
-          <w:color w:val="000000"/>
-          <w:sz w:val="19"/>
-          <w:szCs w:val="19"/>
-          <w:lang w:eastAsia="zh-CN" w:bidi="ar-SA"/>
-        </w:rPr>
-        <w:t xml:space="preserve"> (</w:t>
-      </w:r>
-      <w:proofErr w:type="spellStart"/>
-      <w:r>
-        <w:rPr>
-          <w:rFonts w:ascii="新宋体" w:eastAsia="新宋体" w:hAnsi="Calibri" w:cs="新宋体"/>
-          <w:color w:val="808080"/>
-          <w:sz w:val="19"/>
-          <w:szCs w:val="19"/>
-          <w:lang w:eastAsia="zh-CN" w:bidi="ar-SA"/>
-        </w:rPr>
-        <w:t>ptr</w:t>
-      </w:r>
-      <w:proofErr w:type="spellEnd"/>
-      <w:r>
-        <w:rPr>
-          <w:rFonts w:ascii="新宋体" w:eastAsia="新宋体" w:hAnsi="Calibri" w:cs="新宋体"/>
-          <w:color w:val="000000"/>
-          <w:sz w:val="19"/>
-          <w:szCs w:val="19"/>
-          <w:lang w:eastAsia="zh-CN" w:bidi="ar-SA"/>
-        </w:rPr>
-        <w:t xml:space="preserve"> == </w:t>
-      </w:r>
-      <w:r>
-        <w:rPr>
-          <w:rFonts w:ascii="新宋体" w:eastAsia="新宋体" w:hAnsi="Calibri" w:cs="新宋体"/>
-          <w:color w:val="6F008A"/>
-          <w:sz w:val="19"/>
-          <w:szCs w:val="19"/>
-          <w:lang w:eastAsia="zh-CN" w:bidi="ar-SA"/>
-        </w:rPr>
-        <w:t>NULL</w:t>
-      </w:r>
-      <w:r>
-        <w:rPr>
-          <w:rFonts w:ascii="新宋体" w:eastAsia="新宋体" w:hAnsi="Calibri" w:cs="新宋体"/>
-          <w:color w:val="000000"/>
-          <w:sz w:val="19"/>
-          <w:szCs w:val="19"/>
-          <w:lang w:eastAsia="zh-CN" w:bidi="ar-SA"/>
-        </w:rPr>
-        <w:t xml:space="preserve">) </w:t>
-      </w:r>
-      <w:proofErr w:type="gramStart"/>
-      <w:r>
-        <w:rPr>
-          <w:rFonts w:ascii="新宋体" w:eastAsia="新宋体" w:hAnsi="Calibri" w:cs="新宋体"/>
-          <w:color w:val="000000"/>
-          <w:sz w:val="19"/>
-          <w:szCs w:val="19"/>
-          <w:lang w:eastAsia="zh-CN" w:bidi="ar-SA"/>
-        </w:rPr>
-        <w:t xml:space="preserve">{ </w:t>
-      </w:r>
-      <w:r>
-        <w:rPr>
-          <w:rFonts w:ascii="新宋体" w:eastAsia="新宋体" w:hAnsi="Calibri" w:cs="新宋体"/>
-          <w:color w:val="0000FF"/>
-          <w:sz w:val="19"/>
-          <w:szCs w:val="19"/>
-          <w:lang w:eastAsia="zh-CN" w:bidi="ar-SA"/>
-        </w:rPr>
-        <w:t>return</w:t>
-      </w:r>
-      <w:proofErr w:type="gramEnd"/>
-      <w:r>
-        <w:rPr>
-          <w:rFonts w:ascii="新宋体" w:eastAsia="新宋体" w:hAnsi="Calibri" w:cs="新宋体"/>
-          <w:color w:val="000000"/>
-          <w:sz w:val="19"/>
-          <w:szCs w:val="19"/>
-          <w:lang w:eastAsia="zh-CN" w:bidi="ar-SA"/>
-        </w:rPr>
-        <w:t xml:space="preserve"> </w:t>
-      </w:r>
-      <w:r>
-        <w:rPr>
-          <w:rFonts w:ascii="新宋体" w:eastAsia="新宋体" w:hAnsi="Calibri" w:cs="新宋体"/>
-          <w:color w:val="0000FF"/>
-          <w:sz w:val="19"/>
-          <w:szCs w:val="19"/>
-          <w:lang w:eastAsia="zh-CN" w:bidi="ar-SA"/>
-        </w:rPr>
-        <w:t>false</w:t>
-      </w:r>
-      <w:r>
-        <w:rPr>
-          <w:rFonts w:ascii="新宋体" w:eastAsia="新宋体" w:hAnsi="Calibri" w:cs="新宋体"/>
-          <w:color w:val="000000"/>
-          <w:sz w:val="19"/>
-          <w:szCs w:val="19"/>
-          <w:lang w:eastAsia="zh-CN" w:bidi="ar-SA"/>
-        </w:rPr>
-        <w:t>; }</w:t>
+          <w:color w:val="000000"/>
+          <w:sz w:val="19"/>
+          <w:szCs w:val="19"/>
+          <w:lang w:eastAsia="zh-CN" w:bidi="ar-SA"/>
+        </w:rPr>
+        <w:tab/>
+        <w:t>}</w:t>
       </w:r>
     </w:p>
     <w:p>
@@ -9625,162 +9136,7 @@
           <w:lang w:eastAsia="zh-CN" w:bidi="ar-SA"/>
         </w:rPr>
         <w:tab/>
-      </w:r>
-      <w:r>
-        <w:rPr>
-          <w:rFonts w:ascii="新宋体" w:eastAsia="新宋体" w:hAnsi="Calibri" w:cs="新宋体"/>
-          <w:color w:val="0000FF"/>
-          <w:sz w:val="19"/>
-          <w:szCs w:val="19"/>
-          <w:lang w:eastAsia="zh-CN" w:bidi="ar-SA"/>
-        </w:rPr>
-        <w:t>else</w:t>
-      </w:r>
-      <w:r>
-        <w:rPr>
-          <w:rFonts w:ascii="新宋体" w:eastAsia="新宋体" w:hAnsi="Calibri" w:cs="新宋体"/>
-          <w:color w:val="000000"/>
-          <w:sz w:val="19"/>
-          <w:szCs w:val="19"/>
-          <w:lang w:eastAsia="zh-CN" w:bidi="ar-SA"/>
-        </w:rPr>
-        <w:t xml:space="preserve"> </w:t>
-      </w:r>
-      <w:r>
-        <w:rPr>
-          <w:rFonts w:ascii="新宋体" w:eastAsia="新宋体" w:hAnsi="Calibri" w:cs="新宋体"/>
-          <w:color w:val="0000FF"/>
-          <w:sz w:val="19"/>
-          <w:szCs w:val="19"/>
-          <w:lang w:eastAsia="zh-CN" w:bidi="ar-SA"/>
-        </w:rPr>
-        <w:t>if</w:t>
-      </w:r>
-      <w:r>
-        <w:rPr>
-          <w:rFonts w:ascii="新宋体" w:eastAsia="新宋体" w:hAnsi="Calibri" w:cs="新宋体"/>
-          <w:color w:val="000000"/>
-          <w:sz w:val="19"/>
-          <w:szCs w:val="19"/>
-          <w:lang w:eastAsia="zh-CN" w:bidi="ar-SA"/>
-        </w:rPr>
-        <w:t xml:space="preserve"> (</w:t>
-      </w:r>
-      <w:r>
-        <w:rPr>
-          <w:rFonts w:ascii="新宋体" w:eastAsia="新宋体" w:hAnsi="Calibri" w:cs="新宋体"/>
-          <w:color w:val="808080"/>
-          <w:sz w:val="19"/>
-          <w:szCs w:val="19"/>
-          <w:lang w:eastAsia="zh-CN" w:bidi="ar-SA"/>
-        </w:rPr>
-        <w:t>x</w:t>
-      </w:r>
-      <w:r>
-        <w:rPr>
-          <w:rFonts w:ascii="新宋体" w:eastAsia="新宋体" w:hAnsi="Calibri" w:cs="新宋体"/>
-          <w:color w:val="000000"/>
-          <w:sz w:val="19"/>
-          <w:szCs w:val="19"/>
-          <w:lang w:eastAsia="zh-CN" w:bidi="ar-SA"/>
-        </w:rPr>
-        <w:t xml:space="preserve"> &lt; </w:t>
-      </w:r>
-      <w:proofErr w:type="spellStart"/>
-      <w:r>
-        <w:rPr>
-          <w:rFonts w:ascii="新宋体" w:eastAsia="新宋体" w:hAnsi="Calibri" w:cs="新宋体"/>
-          <w:color w:val="808080"/>
-          <w:sz w:val="19"/>
-          <w:szCs w:val="19"/>
-          <w:lang w:eastAsia="zh-CN" w:bidi="ar-SA"/>
-        </w:rPr>
-        <w:t>ptr</w:t>
-      </w:r>
-      <w:proofErr w:type="spellEnd"/>
-      <w:r>
-        <w:rPr>
-          <w:rFonts w:ascii="新宋体" w:eastAsia="新宋体" w:hAnsi="Calibri" w:cs="新宋体"/>
-          <w:color w:val="000000"/>
-          <w:sz w:val="19"/>
-          <w:szCs w:val="19"/>
-          <w:lang w:eastAsia="zh-CN" w:bidi="ar-SA"/>
-        </w:rPr>
-        <w:t xml:space="preserve">-&gt;_data) </w:t>
-      </w:r>
-      <w:proofErr w:type="gramStart"/>
-      <w:r>
-        <w:rPr>
-          <w:rFonts w:ascii="新宋体" w:eastAsia="新宋体" w:hAnsi="Calibri" w:cs="新宋体"/>
-          <w:color w:val="000000"/>
-          <w:sz w:val="19"/>
-          <w:szCs w:val="19"/>
-          <w:lang w:eastAsia="zh-CN" w:bidi="ar-SA"/>
-        </w:rPr>
-        <w:t xml:space="preserve">{ </w:t>
-      </w:r>
-      <w:r>
-        <w:rPr>
-          <w:rFonts w:ascii="新宋体" w:eastAsia="新宋体" w:hAnsi="Calibri" w:cs="新宋体"/>
-          <w:color w:val="0000FF"/>
-          <w:sz w:val="19"/>
-          <w:szCs w:val="19"/>
-          <w:lang w:eastAsia="zh-CN" w:bidi="ar-SA"/>
-        </w:rPr>
-        <w:t>return</w:t>
-      </w:r>
-      <w:proofErr w:type="gramEnd"/>
-      <w:r>
-        <w:rPr>
-          <w:rFonts w:ascii="新宋体" w:eastAsia="新宋体" w:hAnsi="Calibri" w:cs="新宋体"/>
-          <w:color w:val="000000"/>
-          <w:sz w:val="19"/>
-          <w:szCs w:val="19"/>
-          <w:lang w:eastAsia="zh-CN" w:bidi="ar-SA"/>
-        </w:rPr>
-        <w:t xml:space="preserve"> Search(</w:t>
-      </w:r>
-      <w:r>
-        <w:rPr>
-          <w:rFonts w:ascii="新宋体" w:eastAsia="新宋体" w:hAnsi="Calibri" w:cs="新宋体"/>
-          <w:color w:val="808080"/>
-          <w:sz w:val="19"/>
-          <w:szCs w:val="19"/>
-          <w:lang w:eastAsia="zh-CN" w:bidi="ar-SA"/>
-        </w:rPr>
-        <w:t>x</w:t>
-      </w:r>
-      <w:r>
-        <w:rPr>
-          <w:rFonts w:ascii="新宋体" w:eastAsia="新宋体" w:hAnsi="Calibri" w:cs="新宋体"/>
-          <w:color w:val="000000"/>
-          <w:sz w:val="19"/>
-          <w:szCs w:val="19"/>
-          <w:lang w:eastAsia="zh-CN" w:bidi="ar-SA"/>
-        </w:rPr>
-        <w:t xml:space="preserve">, </w:t>
-      </w:r>
-      <w:proofErr w:type="spellStart"/>
-      <w:r>
-        <w:rPr>
-          <w:rFonts w:ascii="新宋体" w:eastAsia="新宋体" w:hAnsi="Calibri" w:cs="新宋体"/>
-          <w:color w:val="808080"/>
-          <w:sz w:val="19"/>
-          <w:szCs w:val="19"/>
-          <w:lang w:eastAsia="zh-CN" w:bidi="ar-SA"/>
-        </w:rPr>
-        <w:t>ptr</w:t>
-      </w:r>
-      <w:proofErr w:type="spellEnd"/>
-      <w:r>
-        <w:rPr>
-          <w:rFonts w:ascii="新宋体" w:eastAsia="新宋体" w:hAnsi="Calibri" w:cs="新宋体"/>
-          <w:color w:val="000000"/>
-          <w:sz w:val="19"/>
-          <w:szCs w:val="19"/>
-          <w:lang w:eastAsia="zh-CN" w:bidi="ar-SA"/>
-        </w:rPr>
-        <w:t>-&gt;_left); }</w:t>
+        <w:t>}</w:t>
       </w:r>
     </w:p>
     <w:p>
@@ -9829,7 +9185,7 @@
           <w:szCs w:val="19"/>
           <w:lang w:eastAsia="zh-CN" w:bidi="ar-SA"/>
         </w:rPr>
-        <w:t>else</w:t>
+        <w:t>return</w:t>
       </w:r>
       <w:r>
         <w:rPr>
@@ -9849,133 +9205,17 @@
           <w:szCs w:val="19"/>
           <w:lang w:eastAsia="zh-CN" w:bidi="ar-SA"/>
         </w:rPr>
-        <w:t>if</w:t>
-      </w:r>
-      <w:r>
-        <w:rPr>
-          <w:rFonts w:ascii="新宋体" w:eastAsia="新宋体" w:hAnsi="Calibri" w:cs="新宋体"/>
-          <w:color w:val="000000"/>
-          <w:sz w:val="19"/>
-          <w:szCs w:val="19"/>
-          <w:lang w:eastAsia="zh-CN" w:bidi="ar-SA"/>
-        </w:rPr>
-        <w:t xml:space="preserve"> (</w:t>
-      </w:r>
-      <w:r>
-        <w:rPr>
-          <w:rFonts w:ascii="新宋体" w:eastAsia="新宋体" w:hAnsi="Calibri" w:cs="新宋体"/>
-          <w:color w:val="808080"/>
-          <w:sz w:val="19"/>
-          <w:szCs w:val="19"/>
-          <w:lang w:eastAsia="zh-CN" w:bidi="ar-SA"/>
-        </w:rPr>
-        <w:t>x</w:t>
-      </w:r>
-      <w:r>
-        <w:rPr>
-          <w:rFonts w:ascii="新宋体" w:eastAsia="新宋体" w:hAnsi="Calibri" w:cs="新宋体"/>
-          <w:color w:val="000000"/>
-          <w:sz w:val="19"/>
-          <w:szCs w:val="19"/>
-          <w:lang w:eastAsia="zh-CN" w:bidi="ar-SA"/>
-        </w:rPr>
-        <w:t xml:space="preserve"> &gt; </w:t>
-      </w:r>
-      <w:proofErr w:type="spellStart"/>
-      <w:r>
-        <w:rPr>
-          <w:rFonts w:ascii="新宋体" w:eastAsia="新宋体" w:hAnsi="Calibri" w:cs="新宋体"/>
-          <w:color w:val="808080"/>
-          <w:sz w:val="19"/>
-          <w:szCs w:val="19"/>
-          <w:lang w:eastAsia="zh-CN" w:bidi="ar-SA"/>
-        </w:rPr>
-        <w:t>ptr</w:t>
-      </w:r>
-      <w:proofErr w:type="spellEnd"/>
-      <w:r>
-        <w:rPr>
-          <w:rFonts w:ascii="新宋体" w:eastAsia="新宋体" w:hAnsi="Calibri" w:cs="新宋体"/>
-          <w:color w:val="000000"/>
-          <w:sz w:val="19"/>
-          <w:szCs w:val="19"/>
-          <w:lang w:eastAsia="zh-CN" w:bidi="ar-SA"/>
-        </w:rPr>
-        <w:t xml:space="preserve">-&gt;_data) </w:t>
-      </w:r>
-      <w:proofErr w:type="gramStart"/>
-      <w:r>
-        <w:rPr>
-          <w:rFonts w:ascii="新宋体" w:eastAsia="新宋体" w:hAnsi="Calibri" w:cs="新宋体"/>
-          <w:color w:val="000000"/>
-          <w:sz w:val="19"/>
-          <w:szCs w:val="19"/>
-          <w:lang w:eastAsia="zh-CN" w:bidi="ar-SA"/>
-        </w:rPr>
-        <w:t xml:space="preserve">{ </w:t>
-      </w:r>
-      <w:r>
-        <w:rPr>
-          <w:rFonts w:ascii="新宋体" w:eastAsia="新宋体" w:hAnsi="Calibri" w:cs="新宋体"/>
-          <w:color w:val="0000FF"/>
-          <w:sz w:val="19"/>
-          <w:szCs w:val="19"/>
-          <w:lang w:eastAsia="zh-CN" w:bidi="ar-SA"/>
-        </w:rPr>
-        <w:t>return</w:t>
-      </w:r>
-      <w:proofErr w:type="gramEnd"/>
-      <w:r>
-        <w:rPr>
-          <w:rFonts w:ascii="新宋体" w:eastAsia="新宋体" w:hAnsi="Calibri" w:cs="新宋体"/>
-          <w:color w:val="000000"/>
-          <w:sz w:val="19"/>
-          <w:szCs w:val="19"/>
-          <w:lang w:eastAsia="zh-CN" w:bidi="ar-SA"/>
-        </w:rPr>
-        <w:t xml:space="preserve"> Search(</w:t>
-      </w:r>
-      <w:r>
-        <w:rPr>
-          <w:rFonts w:ascii="新宋体" w:eastAsia="新宋体" w:hAnsi="Calibri" w:cs="新宋体"/>
-          <w:color w:val="808080"/>
-          <w:sz w:val="19"/>
-          <w:szCs w:val="19"/>
-          <w:lang w:eastAsia="zh-CN" w:bidi="ar-SA"/>
-        </w:rPr>
-        <w:t>x</w:t>
-      </w:r>
-      <w:r>
-        <w:rPr>
-          <w:rFonts w:ascii="新宋体" w:eastAsia="新宋体" w:hAnsi="Calibri" w:cs="新宋体"/>
-          <w:color w:val="000000"/>
-          <w:sz w:val="19"/>
-          <w:szCs w:val="19"/>
-          <w:lang w:eastAsia="zh-CN" w:bidi="ar-SA"/>
-        </w:rPr>
-        <w:t xml:space="preserve">, </w:t>
-      </w:r>
-      <w:proofErr w:type="spellStart"/>
-      <w:r>
-        <w:rPr>
-          <w:rFonts w:ascii="新宋体" w:eastAsia="新宋体" w:hAnsi="Calibri" w:cs="新宋体"/>
-          <w:color w:val="808080"/>
-          <w:sz w:val="19"/>
-          <w:szCs w:val="19"/>
-          <w:lang w:eastAsia="zh-CN" w:bidi="ar-SA"/>
-        </w:rPr>
-        <w:t>ptr</w:t>
-      </w:r>
-      <w:proofErr w:type="spellEnd"/>
-      <w:r>
-        <w:rPr>
-          <w:rFonts w:ascii="新宋体" w:eastAsia="新宋体" w:hAnsi="Calibri" w:cs="新宋体"/>
-          <w:color w:val="000000"/>
-          <w:sz w:val="19"/>
-          <w:szCs w:val="19"/>
-          <w:lang w:eastAsia="zh-CN" w:bidi="ar-SA"/>
-        </w:rPr>
-        <w:t>-&gt;_right); }</w:t>
+        <w:t>false</w:t>
+      </w:r>
+      <w:r>
+        <w:rPr>
+          <w:rFonts w:ascii="新宋体" w:eastAsia="新宋体" w:hAnsi="Calibri" w:cs="新宋体"/>
+          <w:color w:val="000000"/>
+          <w:sz w:val="19"/>
+          <w:szCs w:val="19"/>
+          <w:lang w:eastAsia="zh-CN" w:bidi="ar-SA"/>
+        </w:rPr>
+        <w:t>;</w:t>
       </w:r>
     </w:p>
     <w:p>
@@ -10005,7 +9245,116 @@
           <w:lang w:eastAsia="zh-CN" w:bidi="ar-SA"/>
         </w:rPr>
         <w:tab/>
-      </w:r>
+        <w:t>}</w:t>
+      </w:r>
+    </w:p>
+    <w:p>
+      <w:pPr>
+        <w:pStyle w:val="2"/>
+        <w:spacing w:before="120"/>
+      </w:pPr>
+      <w:bookmarkStart w:id="19" w:name="_Toc91009444"/>
+      <w:r>
+        <w:rPr>
+          <w:rFonts w:hint="eastAsia"/>
+        </w:rPr>
+        <w:lastRenderedPageBreak/>
+        <w:t xml:space="preserve">3.3 </w:t>
+      </w:r>
+      <w:r>
+        <w:rPr>
+          <w:rFonts w:hint="eastAsia"/>
+        </w:rPr>
+        <w:t>搜索功能的实现</w:t>
+      </w:r>
+      <w:bookmarkEnd w:id="19"/>
+    </w:p>
+    <w:p>
+      <w:pPr>
+        <w:pStyle w:val="3"/>
+        <w:spacing w:before="120"/>
+      </w:pPr>
+      <w:bookmarkStart w:id="20" w:name="_Toc91009445"/>
+      <w:r>
+        <w:rPr>
+          <w:rFonts w:hint="eastAsia"/>
+        </w:rPr>
+        <w:t xml:space="preserve">3.3.1 </w:t>
+      </w:r>
+      <w:r>
+        <w:rPr>
+          <w:rFonts w:hint="eastAsia"/>
+        </w:rPr>
+        <w:t>实现方法</w:t>
+      </w:r>
+      <w:bookmarkEnd w:id="20"/>
+    </w:p>
+    <w:p>
+      <w:pPr>
+        <w:rPr>
+          <w:lang w:eastAsia="zh-CN"/>
+        </w:rPr>
+      </w:pPr>
+      <w:r>
+        <w:rPr>
+          <w:rFonts w:hint="eastAsia"/>
+          <w:lang w:eastAsia="zh-CN"/>
+        </w:rPr>
+        <w:t>采用递归算法，先判断当前结点的值是否等于要查找的值，若相等则返回</w:t>
+      </w:r>
+      <w:r>
+        <w:rPr>
+          <w:rFonts w:hint="eastAsia"/>
+          <w:lang w:eastAsia="zh-CN"/>
+        </w:rPr>
+        <w:t>true</w:t>
+      </w:r>
+      <w:r>
+        <w:rPr>
+          <w:rFonts w:hint="eastAsia"/>
+          <w:lang w:eastAsia="zh-CN"/>
+        </w:rPr>
+        <w:t>；若不相等则判断它与结点值的相对大小，小于结点值则查找其左子树，否则查找其右子树。</w:t>
+      </w:r>
+    </w:p>
+    <w:p>
+      <w:pPr>
+        <w:pStyle w:val="3"/>
+        <w:spacing w:before="120"/>
+      </w:pPr>
+      <w:bookmarkStart w:id="21" w:name="_Toc91009446"/>
+      <w:r>
+        <w:rPr>
+          <w:rFonts w:hint="eastAsia"/>
+        </w:rPr>
+        <w:t xml:space="preserve">3.3.2 </w:t>
+      </w:r>
+      <w:r>
+        <w:rPr>
+          <w:rFonts w:hint="eastAsia"/>
+        </w:rPr>
+        <w:t>核心代码</w:t>
+      </w:r>
+      <w:bookmarkEnd w:id="21"/>
+    </w:p>
+    <w:p>
+      <w:pPr>
+        <w:widowControl w:val="0"/>
+        <w:autoSpaceDE w:val="0"/>
+        <w:autoSpaceDN w:val="0"/>
+        <w:adjustRightInd w:val="0"/>
+        <w:snapToGrid/>
+        <w:spacing w:line="240" w:lineRule="auto"/>
+        <w:ind w:firstLineChars="0" w:firstLine="0"/>
+        <w:jc w:val="left"/>
+        <w:rPr>
+          <w:rFonts w:ascii="新宋体" w:eastAsia="新宋体" w:hAnsi="Calibri" w:cs="新宋体"/>
+          <w:color w:val="000000"/>
+          <w:sz w:val="19"/>
+          <w:szCs w:val="19"/>
+          <w:lang w:eastAsia="zh-CN" w:bidi="ar-SA"/>
+        </w:rPr>
+      </w:pPr>
       <w:r>
         <w:rPr>
           <w:rFonts w:ascii="新宋体" w:eastAsia="新宋体" w:hAnsi="Calibri" w:cs="新宋体"/>
@@ -10024,6 +9373,324 @@
           <w:szCs w:val="19"/>
           <w:lang w:eastAsia="zh-CN" w:bidi="ar-SA"/>
         </w:rPr>
+        <w:t>bool</w:t>
+      </w:r>
+      <w:r>
+        <w:rPr>
+          <w:rFonts w:ascii="新宋体" w:eastAsia="新宋体" w:hAnsi="Calibri" w:cs="新宋体"/>
+          <w:color w:val="000000"/>
+          <w:sz w:val="19"/>
+          <w:szCs w:val="19"/>
+          <w:lang w:eastAsia="zh-CN" w:bidi="ar-SA"/>
+        </w:rPr>
+        <w:t xml:space="preserve"> Search(</w:t>
+      </w:r>
+      <w:r>
+        <w:rPr>
+          <w:rFonts w:ascii="新宋体" w:eastAsia="新宋体" w:hAnsi="Calibri" w:cs="新宋体"/>
+          <w:color w:val="0000FF"/>
+          <w:sz w:val="19"/>
+          <w:szCs w:val="19"/>
+          <w:lang w:eastAsia="zh-CN" w:bidi="ar-SA"/>
+        </w:rPr>
+        <w:t>const</w:t>
+      </w:r>
+      <w:r>
+        <w:rPr>
+          <w:rFonts w:ascii="新宋体" w:eastAsia="新宋体" w:hAnsi="Calibri" w:cs="新宋体"/>
+          <w:color w:val="000000"/>
+          <w:sz w:val="19"/>
+          <w:szCs w:val="19"/>
+          <w:lang w:eastAsia="zh-CN" w:bidi="ar-SA"/>
+        </w:rPr>
+        <w:t xml:space="preserve"> </w:t>
+      </w:r>
+      <w:r>
+        <w:rPr>
+          <w:rFonts w:ascii="新宋体" w:eastAsia="新宋体" w:hAnsi="Calibri" w:cs="新宋体"/>
+          <w:color w:val="2B91AF"/>
+          <w:sz w:val="19"/>
+          <w:szCs w:val="19"/>
+          <w:lang w:eastAsia="zh-CN" w:bidi="ar-SA"/>
+        </w:rPr>
+        <w:t>T</w:t>
+      </w:r>
+      <w:r>
+        <w:rPr>
+          <w:rFonts w:ascii="新宋体" w:eastAsia="新宋体" w:hAnsi="Calibri" w:cs="新宋体"/>
+          <w:color w:val="000000"/>
+          <w:sz w:val="19"/>
+          <w:szCs w:val="19"/>
+          <w:lang w:eastAsia="zh-CN" w:bidi="ar-SA"/>
+        </w:rPr>
+        <w:t xml:space="preserve"> </w:t>
+      </w:r>
+      <w:r>
+        <w:rPr>
+          <w:rFonts w:ascii="新宋体" w:eastAsia="新宋体" w:hAnsi="Calibri" w:cs="新宋体"/>
+          <w:color w:val="808080"/>
+          <w:sz w:val="19"/>
+          <w:szCs w:val="19"/>
+          <w:lang w:eastAsia="zh-CN" w:bidi="ar-SA"/>
+        </w:rPr>
+        <w:t>x</w:t>
+      </w:r>
+      <w:r>
+        <w:rPr>
+          <w:rFonts w:ascii="新宋体" w:eastAsia="新宋体" w:hAnsi="Calibri" w:cs="新宋体"/>
+          <w:color w:val="000000"/>
+          <w:sz w:val="19"/>
+          <w:szCs w:val="19"/>
+          <w:lang w:eastAsia="zh-CN" w:bidi="ar-SA"/>
+        </w:rPr>
+        <w:t xml:space="preserve">, </w:t>
+      </w:r>
+      <w:r>
+        <w:rPr>
+          <w:rFonts w:ascii="新宋体" w:eastAsia="新宋体" w:hAnsi="Calibri" w:cs="新宋体"/>
+          <w:color w:val="2B91AF"/>
+          <w:sz w:val="19"/>
+          <w:szCs w:val="19"/>
+          <w:lang w:eastAsia="zh-CN" w:bidi="ar-SA"/>
+        </w:rPr>
+        <w:t>BSTNode</w:t>
+      </w:r>
+      <w:r>
+        <w:rPr>
+          <w:rFonts w:ascii="新宋体" w:eastAsia="新宋体" w:hAnsi="Calibri" w:cs="新宋体"/>
+          <w:color w:val="000000"/>
+          <w:sz w:val="19"/>
+          <w:szCs w:val="19"/>
+          <w:lang w:eastAsia="zh-CN" w:bidi="ar-SA"/>
+        </w:rPr>
+        <w:t>&lt;</w:t>
+      </w:r>
+      <w:r>
+        <w:rPr>
+          <w:rFonts w:ascii="新宋体" w:eastAsia="新宋体" w:hAnsi="Calibri" w:cs="新宋体"/>
+          <w:color w:val="2B91AF"/>
+          <w:sz w:val="19"/>
+          <w:szCs w:val="19"/>
+          <w:lang w:eastAsia="zh-CN" w:bidi="ar-SA"/>
+        </w:rPr>
+        <w:t>T</w:t>
+      </w:r>
+      <w:r>
+        <w:rPr>
+          <w:rFonts w:ascii="新宋体" w:eastAsia="新宋体" w:hAnsi="Calibri" w:cs="新宋体"/>
+          <w:color w:val="000000"/>
+          <w:sz w:val="19"/>
+          <w:szCs w:val="19"/>
+          <w:lang w:eastAsia="zh-CN" w:bidi="ar-SA"/>
+        </w:rPr>
+        <w:t xml:space="preserve">&gt;* </w:t>
+      </w:r>
+      <w:r>
+        <w:rPr>
+          <w:rFonts w:ascii="新宋体" w:eastAsia="新宋体" w:hAnsi="Calibri" w:cs="新宋体"/>
+          <w:color w:val="808080"/>
+          <w:sz w:val="19"/>
+          <w:szCs w:val="19"/>
+          <w:lang w:eastAsia="zh-CN" w:bidi="ar-SA"/>
+        </w:rPr>
+        <w:t>ptr</w:t>
+      </w:r>
+      <w:r>
+        <w:rPr>
+          <w:rFonts w:ascii="新宋体" w:eastAsia="新宋体" w:hAnsi="Calibri" w:cs="新宋体"/>
+          <w:color w:val="000000"/>
+          <w:sz w:val="19"/>
+          <w:szCs w:val="19"/>
+          <w:lang w:eastAsia="zh-CN" w:bidi="ar-SA"/>
+        </w:rPr>
+        <w:t>) {</w:t>
+      </w:r>
+    </w:p>
+    <w:p>
+      <w:pPr>
+        <w:widowControl w:val="0"/>
+        <w:autoSpaceDE w:val="0"/>
+        <w:autoSpaceDN w:val="0"/>
+        <w:adjustRightInd w:val="0"/>
+        <w:snapToGrid/>
+        <w:spacing w:line="240" w:lineRule="auto"/>
+        <w:ind w:firstLineChars="0" w:firstLine="0"/>
+        <w:jc w:val="left"/>
+        <w:rPr>
+          <w:rFonts w:ascii="新宋体" w:eastAsia="新宋体" w:hAnsi="Calibri" w:cs="新宋体"/>
+          <w:color w:val="000000"/>
+          <w:sz w:val="19"/>
+          <w:szCs w:val="19"/>
+          <w:lang w:eastAsia="zh-CN" w:bidi="ar-SA"/>
+        </w:rPr>
+      </w:pPr>
+      <w:r>
+        <w:rPr>
+          <w:rFonts w:ascii="新宋体" w:eastAsia="新宋体" w:hAnsi="Calibri" w:cs="新宋体"/>
+          <w:color w:val="000000"/>
+          <w:sz w:val="19"/>
+          <w:szCs w:val="19"/>
+          <w:lang w:eastAsia="zh-CN" w:bidi="ar-SA"/>
+        </w:rPr>
+        <w:tab/>
+      </w:r>
+      <w:r>
+        <w:rPr>
+          <w:rFonts w:ascii="新宋体" w:eastAsia="新宋体" w:hAnsi="Calibri" w:cs="新宋体"/>
+          <w:color w:val="000000"/>
+          <w:sz w:val="19"/>
+          <w:szCs w:val="19"/>
+          <w:lang w:eastAsia="zh-CN" w:bidi="ar-SA"/>
+        </w:rPr>
+        <w:tab/>
+      </w:r>
+      <w:r>
+        <w:rPr>
+          <w:rFonts w:ascii="新宋体" w:eastAsia="新宋体" w:hAnsi="Calibri" w:cs="新宋体"/>
+          <w:color w:val="0000FF"/>
+          <w:sz w:val="19"/>
+          <w:szCs w:val="19"/>
+          <w:lang w:eastAsia="zh-CN" w:bidi="ar-SA"/>
+        </w:rPr>
+        <w:t>if</w:t>
+      </w:r>
+      <w:r>
+        <w:rPr>
+          <w:rFonts w:ascii="新宋体" w:eastAsia="新宋体" w:hAnsi="Calibri" w:cs="新宋体"/>
+          <w:color w:val="000000"/>
+          <w:sz w:val="19"/>
+          <w:szCs w:val="19"/>
+          <w:lang w:eastAsia="zh-CN" w:bidi="ar-SA"/>
+        </w:rPr>
+        <w:t xml:space="preserve"> (</w:t>
+      </w:r>
+      <w:r>
+        <w:rPr>
+          <w:rFonts w:ascii="新宋体" w:eastAsia="新宋体" w:hAnsi="Calibri" w:cs="新宋体"/>
+          <w:color w:val="808080"/>
+          <w:sz w:val="19"/>
+          <w:szCs w:val="19"/>
+          <w:lang w:eastAsia="zh-CN" w:bidi="ar-SA"/>
+        </w:rPr>
+        <w:t>ptr</w:t>
+      </w:r>
+      <w:r>
+        <w:rPr>
+          <w:rFonts w:ascii="新宋体" w:eastAsia="新宋体" w:hAnsi="Calibri" w:cs="新宋体"/>
+          <w:color w:val="000000"/>
+          <w:sz w:val="19"/>
+          <w:szCs w:val="19"/>
+          <w:lang w:eastAsia="zh-CN" w:bidi="ar-SA"/>
+        </w:rPr>
+        <w:t xml:space="preserve"> == </w:t>
+      </w:r>
+      <w:r>
+        <w:rPr>
+          <w:rFonts w:ascii="新宋体" w:eastAsia="新宋体" w:hAnsi="Calibri" w:cs="新宋体"/>
+          <w:color w:val="6F008A"/>
+          <w:sz w:val="19"/>
+          <w:szCs w:val="19"/>
+          <w:lang w:eastAsia="zh-CN" w:bidi="ar-SA"/>
+        </w:rPr>
+        <w:t>NULL</w:t>
+      </w:r>
+      <w:r>
+        <w:rPr>
+          <w:rFonts w:ascii="新宋体" w:eastAsia="新宋体" w:hAnsi="Calibri" w:cs="新宋体"/>
+          <w:color w:val="000000"/>
+          <w:sz w:val="19"/>
+          <w:szCs w:val="19"/>
+          <w:lang w:eastAsia="zh-CN" w:bidi="ar-SA"/>
+        </w:rPr>
+        <w:t xml:space="preserve">) { </w:t>
+      </w:r>
+      <w:r>
+        <w:rPr>
+          <w:rFonts w:ascii="新宋体" w:eastAsia="新宋体" w:hAnsi="Calibri" w:cs="新宋体"/>
+          <w:color w:val="0000FF"/>
+          <w:sz w:val="19"/>
+          <w:szCs w:val="19"/>
+          <w:lang w:eastAsia="zh-CN" w:bidi="ar-SA"/>
+        </w:rPr>
+        <w:t>return</w:t>
+      </w:r>
+      <w:r>
+        <w:rPr>
+          <w:rFonts w:ascii="新宋体" w:eastAsia="新宋体" w:hAnsi="Calibri" w:cs="新宋体"/>
+          <w:color w:val="000000"/>
+          <w:sz w:val="19"/>
+          <w:szCs w:val="19"/>
+          <w:lang w:eastAsia="zh-CN" w:bidi="ar-SA"/>
+        </w:rPr>
+        <w:t xml:space="preserve"> </w:t>
+      </w:r>
+      <w:r>
+        <w:rPr>
+          <w:rFonts w:ascii="新宋体" w:eastAsia="新宋体" w:hAnsi="Calibri" w:cs="新宋体"/>
+          <w:color w:val="0000FF"/>
+          <w:sz w:val="19"/>
+          <w:szCs w:val="19"/>
+          <w:lang w:eastAsia="zh-CN" w:bidi="ar-SA"/>
+        </w:rPr>
+        <w:t>false</w:t>
+      </w:r>
+      <w:r>
+        <w:rPr>
+          <w:rFonts w:ascii="新宋体" w:eastAsia="新宋体" w:hAnsi="Calibri" w:cs="新宋体"/>
+          <w:color w:val="000000"/>
+          <w:sz w:val="19"/>
+          <w:szCs w:val="19"/>
+          <w:lang w:eastAsia="zh-CN" w:bidi="ar-SA"/>
+        </w:rPr>
+        <w:t>; }</w:t>
+      </w:r>
+    </w:p>
+    <w:p>
+      <w:pPr>
+        <w:widowControl w:val="0"/>
+        <w:autoSpaceDE w:val="0"/>
+        <w:autoSpaceDN w:val="0"/>
+        <w:adjustRightInd w:val="0"/>
+        <w:snapToGrid/>
+        <w:spacing w:line="240" w:lineRule="auto"/>
+        <w:ind w:firstLineChars="0" w:firstLine="0"/>
+        <w:jc w:val="left"/>
+        <w:rPr>
+          <w:rFonts w:ascii="新宋体" w:eastAsia="新宋体" w:hAnsi="Calibri" w:cs="新宋体"/>
+          <w:color w:val="000000"/>
+          <w:sz w:val="19"/>
+          <w:szCs w:val="19"/>
+          <w:lang w:eastAsia="zh-CN" w:bidi="ar-SA"/>
+        </w:rPr>
+      </w:pPr>
+      <w:r>
+        <w:rPr>
+          <w:rFonts w:ascii="新宋体" w:eastAsia="新宋体" w:hAnsi="Calibri" w:cs="新宋体"/>
+          <w:color w:val="000000"/>
+          <w:sz w:val="19"/>
+          <w:szCs w:val="19"/>
+          <w:lang w:eastAsia="zh-CN" w:bidi="ar-SA"/>
+        </w:rPr>
+        <w:tab/>
+      </w:r>
+      <w:r>
+        <w:rPr>
+          <w:rFonts w:ascii="新宋体" w:eastAsia="新宋体" w:hAnsi="Calibri" w:cs="新宋体"/>
+          <w:color w:val="000000"/>
+          <w:sz w:val="19"/>
+          <w:szCs w:val="19"/>
+          <w:lang w:eastAsia="zh-CN" w:bidi="ar-SA"/>
+        </w:rPr>
+        <w:tab/>
+      </w:r>
+      <w:r>
+        <w:rPr>
+          <w:rFonts w:ascii="新宋体" w:eastAsia="新宋体" w:hAnsi="Calibri" w:cs="新宋体"/>
+          <w:color w:val="0000FF"/>
+          <w:sz w:val="19"/>
+          <w:szCs w:val="19"/>
+          <w:lang w:eastAsia="zh-CN" w:bidi="ar-SA"/>
+        </w:rPr>
         <w:t>else</w:t>
       </w:r>
       <w:r>
@@ -10036,17 +9703,6 @@
         </w:rPr>
         <w:t xml:space="preserve"> </w:t>
       </w:r>
-      <w:proofErr w:type="gramStart"/>
-      <w:r>
-        <w:rPr>
-          <w:rFonts w:ascii="新宋体" w:eastAsia="新宋体" w:hAnsi="Calibri" w:cs="新宋体"/>
-          <w:color w:val="000000"/>
-          <w:sz w:val="19"/>
-          <w:szCs w:val="19"/>
-          <w:lang w:eastAsia="zh-CN" w:bidi="ar-SA"/>
-        </w:rPr>
-        <w:t xml:space="preserve">{ </w:t>
-      </w:r>
       <w:r>
         <w:rPr>
           <w:rFonts w:ascii="新宋体" w:eastAsia="新宋体" w:hAnsi="Calibri" w:cs="新宋体"/>
@@ -10055,9 +9711,167 @@
           <w:szCs w:val="19"/>
           <w:lang w:eastAsia="zh-CN" w:bidi="ar-SA"/>
         </w:rPr>
+        <w:t>if</w:t>
+      </w:r>
+      <w:r>
+        <w:rPr>
+          <w:rFonts w:ascii="新宋体" w:eastAsia="新宋体" w:hAnsi="Calibri" w:cs="新宋体"/>
+          <w:color w:val="000000"/>
+          <w:sz w:val="19"/>
+          <w:szCs w:val="19"/>
+          <w:lang w:eastAsia="zh-CN" w:bidi="ar-SA"/>
+        </w:rPr>
+        <w:t xml:space="preserve"> (</w:t>
+      </w:r>
+      <w:r>
+        <w:rPr>
+          <w:rFonts w:ascii="新宋体" w:eastAsia="新宋体" w:hAnsi="Calibri" w:cs="新宋体"/>
+          <w:color w:val="808080"/>
+          <w:sz w:val="19"/>
+          <w:szCs w:val="19"/>
+          <w:lang w:eastAsia="zh-CN" w:bidi="ar-SA"/>
+        </w:rPr>
+        <w:t>x</w:t>
+      </w:r>
+      <w:r>
+        <w:rPr>
+          <w:rFonts w:ascii="新宋体" w:eastAsia="新宋体" w:hAnsi="Calibri" w:cs="新宋体"/>
+          <w:color w:val="000000"/>
+          <w:sz w:val="19"/>
+          <w:szCs w:val="19"/>
+          <w:lang w:eastAsia="zh-CN" w:bidi="ar-SA"/>
+        </w:rPr>
+        <w:t xml:space="preserve"> &lt; </w:t>
+      </w:r>
+      <w:r>
+        <w:rPr>
+          <w:rFonts w:ascii="新宋体" w:eastAsia="新宋体" w:hAnsi="Calibri" w:cs="新宋体"/>
+          <w:color w:val="808080"/>
+          <w:sz w:val="19"/>
+          <w:szCs w:val="19"/>
+          <w:lang w:eastAsia="zh-CN" w:bidi="ar-SA"/>
+        </w:rPr>
+        <w:t>ptr</w:t>
+      </w:r>
+      <w:r>
+        <w:rPr>
+          <w:rFonts w:ascii="新宋体" w:eastAsia="新宋体" w:hAnsi="Calibri" w:cs="新宋体"/>
+          <w:color w:val="000000"/>
+          <w:sz w:val="19"/>
+          <w:szCs w:val="19"/>
+          <w:lang w:eastAsia="zh-CN" w:bidi="ar-SA"/>
+        </w:rPr>
+        <w:t xml:space="preserve">-&gt;_data) { </w:t>
+      </w:r>
+      <w:r>
+        <w:rPr>
+          <w:rFonts w:ascii="新宋体" w:eastAsia="新宋体" w:hAnsi="Calibri" w:cs="新宋体"/>
+          <w:color w:val="0000FF"/>
+          <w:sz w:val="19"/>
+          <w:szCs w:val="19"/>
+          <w:lang w:eastAsia="zh-CN" w:bidi="ar-SA"/>
+        </w:rPr>
         <w:t>return</w:t>
       </w:r>
-      <w:proofErr w:type="gramEnd"/>
+      <w:r>
+        <w:rPr>
+          <w:rFonts w:ascii="新宋体" w:eastAsia="新宋体" w:hAnsi="Calibri" w:cs="新宋体"/>
+          <w:color w:val="000000"/>
+          <w:sz w:val="19"/>
+          <w:szCs w:val="19"/>
+          <w:lang w:eastAsia="zh-CN" w:bidi="ar-SA"/>
+        </w:rPr>
+        <w:t xml:space="preserve"> Search(</w:t>
+      </w:r>
+      <w:r>
+        <w:rPr>
+          <w:rFonts w:ascii="新宋体" w:eastAsia="新宋体" w:hAnsi="Calibri" w:cs="新宋体"/>
+          <w:color w:val="808080"/>
+          <w:sz w:val="19"/>
+          <w:szCs w:val="19"/>
+          <w:lang w:eastAsia="zh-CN" w:bidi="ar-SA"/>
+        </w:rPr>
+        <w:t>x</w:t>
+      </w:r>
+      <w:r>
+        <w:rPr>
+          <w:rFonts w:ascii="新宋体" w:eastAsia="新宋体" w:hAnsi="Calibri" w:cs="新宋体"/>
+          <w:color w:val="000000"/>
+          <w:sz w:val="19"/>
+          <w:szCs w:val="19"/>
+          <w:lang w:eastAsia="zh-CN" w:bidi="ar-SA"/>
+        </w:rPr>
+        <w:t xml:space="preserve">, </w:t>
+      </w:r>
+      <w:r>
+        <w:rPr>
+          <w:rFonts w:ascii="新宋体" w:eastAsia="新宋体" w:hAnsi="Calibri" w:cs="新宋体"/>
+          <w:color w:val="808080"/>
+          <w:sz w:val="19"/>
+          <w:szCs w:val="19"/>
+          <w:lang w:eastAsia="zh-CN" w:bidi="ar-SA"/>
+        </w:rPr>
+        <w:t>ptr</w:t>
+      </w:r>
+      <w:r>
+        <w:rPr>
+          <w:rFonts w:ascii="新宋体" w:eastAsia="新宋体" w:hAnsi="Calibri" w:cs="新宋体"/>
+          <w:color w:val="000000"/>
+          <w:sz w:val="19"/>
+          <w:szCs w:val="19"/>
+          <w:lang w:eastAsia="zh-CN" w:bidi="ar-SA"/>
+        </w:rPr>
+        <w:t>-&gt;_left); }</w:t>
+      </w:r>
+    </w:p>
+    <w:p>
+      <w:pPr>
+        <w:widowControl w:val="0"/>
+        <w:autoSpaceDE w:val="0"/>
+        <w:autoSpaceDN w:val="0"/>
+        <w:adjustRightInd w:val="0"/>
+        <w:snapToGrid/>
+        <w:spacing w:line="240" w:lineRule="auto"/>
+        <w:ind w:firstLineChars="0" w:firstLine="0"/>
+        <w:jc w:val="left"/>
+        <w:rPr>
+          <w:rFonts w:ascii="新宋体" w:eastAsia="新宋体" w:hAnsi="Calibri" w:cs="新宋体"/>
+          <w:color w:val="000000"/>
+          <w:sz w:val="19"/>
+          <w:szCs w:val="19"/>
+          <w:lang w:eastAsia="zh-CN" w:bidi="ar-SA"/>
+        </w:rPr>
+      </w:pPr>
+      <w:r>
+        <w:rPr>
+          <w:rFonts w:ascii="新宋体" w:eastAsia="新宋体" w:hAnsi="Calibri" w:cs="新宋体"/>
+          <w:color w:val="000000"/>
+          <w:sz w:val="19"/>
+          <w:szCs w:val="19"/>
+          <w:lang w:eastAsia="zh-CN" w:bidi="ar-SA"/>
+        </w:rPr>
+        <w:tab/>
+      </w:r>
+      <w:r>
+        <w:rPr>
+          <w:rFonts w:ascii="新宋体" w:eastAsia="新宋体" w:hAnsi="Calibri" w:cs="新宋体"/>
+          <w:color w:val="000000"/>
+          <w:sz w:val="19"/>
+          <w:szCs w:val="19"/>
+          <w:lang w:eastAsia="zh-CN" w:bidi="ar-SA"/>
+        </w:rPr>
+        <w:tab/>
+      </w:r>
+      <w:r>
+        <w:rPr>
+          <w:rFonts w:ascii="新宋体" w:eastAsia="新宋体" w:hAnsi="Calibri" w:cs="新宋体"/>
+          <w:color w:val="0000FF"/>
+          <w:sz w:val="19"/>
+          <w:szCs w:val="19"/>
+          <w:lang w:eastAsia="zh-CN" w:bidi="ar-SA"/>
+        </w:rPr>
+        <w:t>else</w:t>
+      </w:r>
       <w:r>
         <w:rPr>
           <w:rFonts w:ascii="新宋体" w:eastAsia="新宋体" w:hAnsi="Calibri" w:cs="新宋体"/>
@@ -10076,6 +9890,205 @@
           <w:szCs w:val="19"/>
           <w:lang w:eastAsia="zh-CN" w:bidi="ar-SA"/>
         </w:rPr>
+        <w:t>if</w:t>
+      </w:r>
+      <w:r>
+        <w:rPr>
+          <w:rFonts w:ascii="新宋体" w:eastAsia="新宋体" w:hAnsi="Calibri" w:cs="新宋体"/>
+          <w:color w:val="000000"/>
+          <w:sz w:val="19"/>
+          <w:szCs w:val="19"/>
+          <w:lang w:eastAsia="zh-CN" w:bidi="ar-SA"/>
+        </w:rPr>
+        <w:t xml:space="preserve"> (</w:t>
+      </w:r>
+      <w:r>
+        <w:rPr>
+          <w:rFonts w:ascii="新宋体" w:eastAsia="新宋体" w:hAnsi="Calibri" w:cs="新宋体"/>
+          <w:color w:val="808080"/>
+          <w:sz w:val="19"/>
+          <w:szCs w:val="19"/>
+          <w:lang w:eastAsia="zh-CN" w:bidi="ar-SA"/>
+        </w:rPr>
+        <w:t>x</w:t>
+      </w:r>
+      <w:r>
+        <w:rPr>
+          <w:rFonts w:ascii="新宋体" w:eastAsia="新宋体" w:hAnsi="Calibri" w:cs="新宋体"/>
+          <w:color w:val="000000"/>
+          <w:sz w:val="19"/>
+          <w:szCs w:val="19"/>
+          <w:lang w:eastAsia="zh-CN" w:bidi="ar-SA"/>
+        </w:rPr>
+        <w:t xml:space="preserve"> &gt; </w:t>
+      </w:r>
+      <w:r>
+        <w:rPr>
+          <w:rFonts w:ascii="新宋体" w:eastAsia="新宋体" w:hAnsi="Calibri" w:cs="新宋体"/>
+          <w:color w:val="808080"/>
+          <w:sz w:val="19"/>
+          <w:szCs w:val="19"/>
+          <w:lang w:eastAsia="zh-CN" w:bidi="ar-SA"/>
+        </w:rPr>
+        <w:t>ptr</w:t>
+      </w:r>
+      <w:r>
+        <w:rPr>
+          <w:rFonts w:ascii="新宋体" w:eastAsia="新宋体" w:hAnsi="Calibri" w:cs="新宋体"/>
+          <w:color w:val="000000"/>
+          <w:sz w:val="19"/>
+          <w:szCs w:val="19"/>
+          <w:lang w:eastAsia="zh-CN" w:bidi="ar-SA"/>
+        </w:rPr>
+        <w:t xml:space="preserve">-&gt;_data) { </w:t>
+      </w:r>
+      <w:r>
+        <w:rPr>
+          <w:rFonts w:ascii="新宋体" w:eastAsia="新宋体" w:hAnsi="Calibri" w:cs="新宋体"/>
+          <w:color w:val="0000FF"/>
+          <w:sz w:val="19"/>
+          <w:szCs w:val="19"/>
+          <w:lang w:eastAsia="zh-CN" w:bidi="ar-SA"/>
+        </w:rPr>
+        <w:t>return</w:t>
+      </w:r>
+      <w:r>
+        <w:rPr>
+          <w:rFonts w:ascii="新宋体" w:eastAsia="新宋体" w:hAnsi="Calibri" w:cs="新宋体"/>
+          <w:color w:val="000000"/>
+          <w:sz w:val="19"/>
+          <w:szCs w:val="19"/>
+          <w:lang w:eastAsia="zh-CN" w:bidi="ar-SA"/>
+        </w:rPr>
+        <w:t xml:space="preserve"> Search(</w:t>
+      </w:r>
+      <w:r>
+        <w:rPr>
+          <w:rFonts w:ascii="新宋体" w:eastAsia="新宋体" w:hAnsi="Calibri" w:cs="新宋体"/>
+          <w:color w:val="808080"/>
+          <w:sz w:val="19"/>
+          <w:szCs w:val="19"/>
+          <w:lang w:eastAsia="zh-CN" w:bidi="ar-SA"/>
+        </w:rPr>
+        <w:t>x</w:t>
+      </w:r>
+      <w:r>
+        <w:rPr>
+          <w:rFonts w:ascii="新宋体" w:eastAsia="新宋体" w:hAnsi="Calibri" w:cs="新宋体"/>
+          <w:color w:val="000000"/>
+          <w:sz w:val="19"/>
+          <w:szCs w:val="19"/>
+          <w:lang w:eastAsia="zh-CN" w:bidi="ar-SA"/>
+        </w:rPr>
+        <w:t xml:space="preserve">, </w:t>
+      </w:r>
+      <w:r>
+        <w:rPr>
+          <w:rFonts w:ascii="新宋体" w:eastAsia="新宋体" w:hAnsi="Calibri" w:cs="新宋体"/>
+          <w:color w:val="808080"/>
+          <w:sz w:val="19"/>
+          <w:szCs w:val="19"/>
+          <w:lang w:eastAsia="zh-CN" w:bidi="ar-SA"/>
+        </w:rPr>
+        <w:t>ptr</w:t>
+      </w:r>
+      <w:r>
+        <w:rPr>
+          <w:rFonts w:ascii="新宋体" w:eastAsia="新宋体" w:hAnsi="Calibri" w:cs="新宋体"/>
+          <w:color w:val="000000"/>
+          <w:sz w:val="19"/>
+          <w:szCs w:val="19"/>
+          <w:lang w:eastAsia="zh-CN" w:bidi="ar-SA"/>
+        </w:rPr>
+        <w:t>-&gt;_right); }</w:t>
+      </w:r>
+    </w:p>
+    <w:p>
+      <w:pPr>
+        <w:widowControl w:val="0"/>
+        <w:autoSpaceDE w:val="0"/>
+        <w:autoSpaceDN w:val="0"/>
+        <w:adjustRightInd w:val="0"/>
+        <w:snapToGrid/>
+        <w:spacing w:line="240" w:lineRule="auto"/>
+        <w:ind w:firstLineChars="0" w:firstLine="0"/>
+        <w:jc w:val="left"/>
+        <w:rPr>
+          <w:rFonts w:ascii="新宋体" w:eastAsia="新宋体" w:hAnsi="Calibri" w:cs="新宋体"/>
+          <w:color w:val="000000"/>
+          <w:sz w:val="19"/>
+          <w:szCs w:val="19"/>
+          <w:lang w:eastAsia="zh-CN" w:bidi="ar-SA"/>
+        </w:rPr>
+      </w:pPr>
+      <w:r>
+        <w:rPr>
+          <w:rFonts w:ascii="新宋体" w:eastAsia="新宋体" w:hAnsi="Calibri" w:cs="新宋体"/>
+          <w:color w:val="000000"/>
+          <w:sz w:val="19"/>
+          <w:szCs w:val="19"/>
+          <w:lang w:eastAsia="zh-CN" w:bidi="ar-SA"/>
+        </w:rPr>
+        <w:tab/>
+      </w:r>
+      <w:r>
+        <w:rPr>
+          <w:rFonts w:ascii="新宋体" w:eastAsia="新宋体" w:hAnsi="Calibri" w:cs="新宋体"/>
+          <w:color w:val="000000"/>
+          <w:sz w:val="19"/>
+          <w:szCs w:val="19"/>
+          <w:lang w:eastAsia="zh-CN" w:bidi="ar-SA"/>
+        </w:rPr>
+        <w:tab/>
+      </w:r>
+      <w:r>
+        <w:rPr>
+          <w:rFonts w:ascii="新宋体" w:eastAsia="新宋体" w:hAnsi="Calibri" w:cs="新宋体"/>
+          <w:color w:val="0000FF"/>
+          <w:sz w:val="19"/>
+          <w:szCs w:val="19"/>
+          <w:lang w:eastAsia="zh-CN" w:bidi="ar-SA"/>
+        </w:rPr>
+        <w:t>else</w:t>
+      </w:r>
+      <w:r>
+        <w:rPr>
+          <w:rFonts w:ascii="新宋体" w:eastAsia="新宋体" w:hAnsi="Calibri" w:cs="新宋体"/>
+          <w:color w:val="000000"/>
+          <w:sz w:val="19"/>
+          <w:szCs w:val="19"/>
+          <w:lang w:eastAsia="zh-CN" w:bidi="ar-SA"/>
+        </w:rPr>
+        <w:t xml:space="preserve"> { </w:t>
+      </w:r>
+      <w:r>
+        <w:rPr>
+          <w:rFonts w:ascii="新宋体" w:eastAsia="新宋体" w:hAnsi="Calibri" w:cs="新宋体"/>
+          <w:color w:val="0000FF"/>
+          <w:sz w:val="19"/>
+          <w:szCs w:val="19"/>
+          <w:lang w:eastAsia="zh-CN" w:bidi="ar-SA"/>
+        </w:rPr>
+        <w:t>return</w:t>
+      </w:r>
+      <w:r>
+        <w:rPr>
+          <w:rFonts w:ascii="新宋体" w:eastAsia="新宋体" w:hAnsi="Calibri" w:cs="新宋体"/>
+          <w:color w:val="000000"/>
+          <w:sz w:val="19"/>
+          <w:szCs w:val="19"/>
+          <w:lang w:eastAsia="zh-CN" w:bidi="ar-SA"/>
+        </w:rPr>
+        <w:t xml:space="preserve"> </w:t>
+      </w:r>
+      <w:r>
+        <w:rPr>
+          <w:rFonts w:ascii="新宋体" w:eastAsia="新宋体" w:hAnsi="Calibri" w:cs="新宋体"/>
+          <w:color w:val="0000FF"/>
+          <w:sz w:val="19"/>
+          <w:szCs w:val="19"/>
+          <w:lang w:eastAsia="zh-CN" w:bidi="ar-SA"/>
+        </w:rPr>
         <w:t>true</w:t>
       </w:r>
       <w:r>
@@ -10093,8 +10106,11 @@
       <w:pPr>
         <w:ind w:firstLine="380"/>
         <w:rPr>
-          <w:rFonts w:hint="eastAsia"/>
-          <w:lang w:eastAsia="zh-CN"/>
+          <w:rFonts w:ascii="新宋体" w:eastAsia="新宋体" w:hAnsi="Calibri" w:cs="新宋体"/>
+          <w:color w:val="000000"/>
+          <w:sz w:val="19"/>
+          <w:szCs w:val="19"/>
+          <w:lang w:eastAsia="zh-CN" w:bidi="ar-SA"/>
         </w:rPr>
       </w:pPr>
       <w:r>
@@ -10109,8 +10125,884 @@
         <w:t>}</w:t>
       </w:r>
     </w:p>
+    <w:p>
+      <w:pPr>
+        <w:pStyle w:val="1"/>
+        <w:spacing w:after="240"/>
+        <w:rPr>
+          <w:lang w:eastAsia="zh-CN"/>
+        </w:rPr>
+      </w:pPr>
+      <w:bookmarkStart w:id="22" w:name="_Toc91009447"/>
+      <w:r>
+        <w:rPr>
+          <w:lang w:eastAsia="zh-CN"/>
+        </w:rPr>
+        <w:t>4</w:t>
+      </w:r>
+      <w:r>
+        <w:rPr>
+          <w:rFonts w:hint="eastAsia"/>
+          <w:lang w:eastAsia="zh-CN"/>
+        </w:rPr>
+        <w:t xml:space="preserve">  </w:t>
+      </w:r>
+      <w:r>
+        <w:rPr>
+          <w:rFonts w:hint="eastAsia"/>
+          <w:lang w:eastAsia="zh-CN"/>
+        </w:rPr>
+        <w:t>测试</w:t>
+      </w:r>
+      <w:bookmarkEnd w:id="22"/>
+    </w:p>
+    <w:p>
+      <w:pPr>
+        <w:pStyle w:val="2"/>
+        <w:spacing w:before="120"/>
+      </w:pPr>
+      <w:bookmarkStart w:id="23" w:name="_Toc91009448"/>
+      <w:r>
+        <w:t>4</w:t>
+      </w:r>
+      <w:r>
+        <w:rPr>
+          <w:rFonts w:hint="eastAsia"/>
+        </w:rPr>
+        <w:t>.</w:t>
+      </w:r>
+      <w:r>
+        <w:t>1</w:t>
+      </w:r>
+      <w:r>
+        <w:rPr>
+          <w:rFonts w:hint="eastAsia"/>
+        </w:rPr>
+        <w:t xml:space="preserve"> </w:t>
+      </w:r>
+      <w:r>
+        <w:rPr>
+          <w:rFonts w:hint="eastAsia"/>
+        </w:rPr>
+        <w:t>菜单</w:t>
+      </w:r>
+      <w:bookmarkEnd w:id="23"/>
+    </w:p>
+    <w:p>
+      <w:pPr>
+        <w:rPr>
+          <w:lang w:eastAsia="zh-CN"/>
+        </w:rPr>
+      </w:pPr>
+      <w:r>
+        <w:rPr>
+          <w:rFonts w:hint="eastAsia"/>
+          <w:lang w:eastAsia="zh-CN"/>
+        </w:rPr>
+        <w:t>如若控制台某一行只出现单个</w:t>
+      </w:r>
+      <w:r>
+        <w:rPr>
+          <w:rFonts w:hint="eastAsia"/>
+          <w:lang w:eastAsia="zh-CN"/>
+        </w:rPr>
+        <w:t>1</w:t>
+      </w:r>
+      <w:r>
+        <w:rPr>
+          <w:lang w:eastAsia="zh-CN"/>
+        </w:rPr>
+        <w:t>-7</w:t>
+      </w:r>
+      <w:r>
+        <w:rPr>
+          <w:rFonts w:hint="eastAsia"/>
+          <w:lang w:eastAsia="zh-CN"/>
+        </w:rPr>
+        <w:t>中的数字，说明此行即为输入操作数。</w:t>
+      </w:r>
+    </w:p>
+    <w:p>
+      <w:pPr>
+        <w:rPr>
+          <w:lang w:eastAsia="zh-CN"/>
+        </w:rPr>
+      </w:pPr>
+      <w:r>
+        <w:rPr>
+          <w:rFonts w:hint="eastAsia"/>
+          <w:lang w:eastAsia="zh-CN"/>
+        </w:rPr>
+        <w:t>注：由于测试过程中需要不断调用菜单</w:t>
+      </w:r>
+      <w:r>
+        <w:rPr>
+          <w:rFonts w:hint="eastAsia"/>
+          <w:lang w:eastAsia="zh-CN"/>
+        </w:rPr>
+        <w:t>5</w:t>
+      </w:r>
+      <w:r>
+        <w:rPr>
+          <w:rFonts w:hint="eastAsia"/>
+          <w:lang w:eastAsia="zh-CN"/>
+        </w:rPr>
+        <w:t>，即打印中序遍历打印当前二叉树的元素，因此当控制台某一行为</w:t>
+      </w:r>
+      <w:r>
+        <w:rPr>
+          <w:rFonts w:hint="eastAsia"/>
+          <w:lang w:eastAsia="zh-CN"/>
+        </w:rPr>
+        <w:t>5</w:t>
+      </w:r>
+      <w:r>
+        <w:rPr>
+          <w:rFonts w:hint="eastAsia"/>
+          <w:lang w:eastAsia="zh-CN"/>
+        </w:rPr>
+        <w:t>时，下面就是打印的当前的二叉树元素。</w:t>
+      </w:r>
+    </w:p>
+    <w:p>
+      <w:pPr>
+        <w:rPr>
+          <w:lang w:eastAsia="zh-CN"/>
+        </w:rPr>
+      </w:pPr>
+      <w:r>
+        <w:fldChar w:fldCharType="begin"/>
+      </w:r>
+      <w:r>
+        <w:instrText xml:space="preserve"> INCLUDEPICTURE "C:\\Users\\24664\\Documents\\Tencent Files\\2466445001\\Image\\C2C\\MD(8[FJ@1US0SJ%_@R`{P2J.png" \* MERGEFORMATINET </w:instrText>
+      </w:r>
+      <w:r>
+        <w:fldChar w:fldCharType="separate"/>
+      </w:r>
+      <w:r>
+        <w:fldChar w:fldCharType="begin"/>
+      </w:r>
+      <w:r>
+        <w:instrText xml:space="preserve"> INCLUDEPICTURE  "C:\\Users\\24664\\Documents\\Tencent Files\\2466445001\\Image\\C2C\\MD(8[FJ@1US0SJ%_@R`{P2J.png" \* MERGEFORMATINET </w:instrText>
+      </w:r>
+      <w:r>
+        <w:fldChar w:fldCharType="separate"/>
+      </w:r>
+      <w:r>
+        <w:fldChar w:fldCharType="begin"/>
+      </w:r>
+      <w:r>
+        <w:instrText xml:space="preserve"> INCLUDEPICTURE  "C:\\Users\\24664\\Documents\\Tencent Files\\2466445001\\Image\\C2C\\MD(8[FJ@1US0SJ%_@R`{P2J.png" \* MERGEFORMATINET </w:instrText>
+      </w:r>
+      <w:r>
+        <w:fldChar w:fldCharType="separate"/>
+      </w:r>
+      <w:r>
+        <w:fldChar w:fldCharType="begin"/>
+      </w:r>
+      <w:r>
+        <w:instrText xml:space="preserve"> </w:instrText>
+      </w:r>
+      <w:r>
+        <w:instrText>INCLUDEPICTURE  "C:\\Users\\24664\\Documents\\Tencent Files\\2466445001\\Image\\C2C\\MD(8[FJ@1US0SJ%_@R`{P2J.p</w:instrText>
+      </w:r>
+      <w:r>
+        <w:instrText>ng" \* MERGEFORMATINET</w:instrText>
+      </w:r>
+      <w:r>
+        <w:instrText xml:space="preserve"> </w:instrText>
+      </w:r>
+      <w:r>
+        <w:fldChar w:fldCharType="separate"/>
+      </w:r>
+      <w:r>
+        <w:pict w14:anchorId="20596A9F">
+          <v:shapetype id="_x0000_t75" coordsize="21600,21600" o:spt="75" o:preferrelative="t" path="m@4@5l@4@11@9@11@9@5xe" filled="f" stroked="f">
+            <v:stroke joinstyle="miter"/>
+            <v:formulas>
+              <v:f eqn="if lineDrawn pixelLineWidth 0"/>
+              <v:f eqn="sum @0 1 0"/>
+              <v:f eqn="sum 0 0 @1"/>
+              <v:f eqn="prod @2 1 2"/>
+              <v:f eqn="prod @3 21600 pixelWidth"/>
+              <v:f eqn="prod @3 21600 pixelHeight"/>
+              <v:f eqn="sum @0 0 1"/>
+              <v:f eqn="prod @6 1 2"/>
+              <v:f eqn="prod @7 21600 pixelWidth"/>
+              <v:f eqn="sum @8 21600 0"/>
+              <v:f eqn="prod @7 21600 pixelHeight"/>
+              <v:f eqn="sum @10 21600 0"/>
+            </v:formulas>
+            <v:path o:extrusionok="f" gradientshapeok="t" o:connecttype="rect"/>
+            <o:lock v:ext="edit" aspectratio="t"/>
+          </v:shapetype>
+          <v:shape id="_x0000_i1025" type="#_x0000_t75" alt="" style="width:424.15pt;height:152.35pt">
+            <v:imagedata r:id="rId15" r:href="rId16"/>
+          </v:shape>
+        </w:pict>
+      </w:r>
+      <w:r>
+        <w:fldChar w:fldCharType="end"/>
+      </w:r>
+      <w:r>
+        <w:fldChar w:fldCharType="end"/>
+      </w:r>
+      <w:r>
+        <w:fldChar w:fldCharType="end"/>
+      </w:r>
+      <w:r>
+        <w:fldChar w:fldCharType="end"/>
+      </w:r>
+    </w:p>
+    <w:p>
+      <w:pPr>
+        <w:pStyle w:val="2"/>
+        <w:spacing w:before="120"/>
+      </w:pPr>
+      <w:bookmarkStart w:id="24" w:name="_Toc91009449"/>
+      <w:r>
+        <w:lastRenderedPageBreak/>
+        <w:t>4</w:t>
+      </w:r>
+      <w:r>
+        <w:rPr>
+          <w:rFonts w:hint="eastAsia"/>
+        </w:rPr>
+        <w:t>.</w:t>
+      </w:r>
+      <w:r>
+        <w:t>2</w:t>
+      </w:r>
+      <w:r>
+        <w:rPr>
+          <w:rFonts w:hint="eastAsia"/>
+        </w:rPr>
+        <w:t xml:space="preserve"> </w:t>
+      </w:r>
+      <w:r>
+        <w:rPr>
+          <w:rFonts w:hint="eastAsia"/>
+        </w:rPr>
+        <w:t>插入元素</w:t>
+      </w:r>
+      <w:bookmarkEnd w:id="24"/>
+    </w:p>
+    <w:p>
+      <w:pPr>
+        <w:pStyle w:val="3"/>
+        <w:spacing w:before="120"/>
+      </w:pPr>
+      <w:bookmarkStart w:id="25" w:name="_Toc91009450"/>
+      <w:r>
+        <w:t>4</w:t>
+      </w:r>
+      <w:r>
+        <w:rPr>
+          <w:rFonts w:hint="eastAsia"/>
+        </w:rPr>
+        <w:t>.</w:t>
+      </w:r>
+      <w:r>
+        <w:t>2</w:t>
+      </w:r>
+      <w:r>
+        <w:rPr>
+          <w:rFonts w:hint="eastAsia"/>
+        </w:rPr>
+        <w:t xml:space="preserve">.1 </w:t>
+      </w:r>
+      <w:r>
+        <w:rPr>
+          <w:rFonts w:hint="eastAsia"/>
+        </w:rPr>
+        <w:t>指定插入</w:t>
+      </w:r>
+      <w:bookmarkEnd w:id="25"/>
+    </w:p>
+    <w:p>
+      <w:pPr>
+        <w:rPr>
+          <w:lang w:eastAsia="zh-CN"/>
+        </w:rPr>
+      </w:pPr>
+      <w:r>
+        <w:fldChar w:fldCharType="begin"/>
+      </w:r>
+      <w:r>
+        <w:instrText xml:space="preserve"> INCLUDEPICTURE "C:\\Users\\24664\\Documents\\Tencent Files\\2466445001\\Image\\C2C\\I[2SW([}O657G6~KH616}]C.png" \* MERGEFORMATINET </w:instrText>
+      </w:r>
+      <w:r>
+        <w:fldChar w:fldCharType="separate"/>
+      </w:r>
+      <w:r>
+        <w:fldChar w:fldCharType="begin"/>
+      </w:r>
+      <w:r>
+        <w:instrText xml:space="preserve"> INCLUDEPICTURE  "C:\\Users\\24664\\Documents\\Tencent Files\\2466445001\\Image\\C2C\\I[2SW([}O657G6~KH616}]C.png" \* MERGEFORMATINET </w:instrText>
+      </w:r>
+      <w:r>
+        <w:fldChar w:fldCharType="separate"/>
+      </w:r>
+      <w:r>
+        <w:fldChar w:fldCharType="begin"/>
+      </w:r>
+      <w:r>
+        <w:instrText xml:space="preserve"> INCLUDEPICTURE  "C:\\Users\\24664\\Documents\\Tencent Files\\2466445001\\Image\\C2C\\I[2SW([}O657G6~KH616}]C.png" \* MERGEFORMATINET </w:instrText>
+      </w:r>
+      <w:r>
+        <w:fldChar w:fldCharType="separate"/>
+      </w:r>
+      <w:r>
+        <w:fldChar w:fldCharType="begin"/>
+      </w:r>
+      <w:r>
+        <w:instrText xml:space="preserve"> </w:instrText>
+      </w:r>
+      <w:r>
+        <w:instrText>INCLUDEPICTURE  "C:\\Users\\24664\\Documents\\Tencent Files\\2466445001\\Image\\C2C\\I[2SW([}O657G6~KH616}]C.p</w:instrText>
+      </w:r>
+      <w:r>
+        <w:instrText>ng" \* MERGEFORMATINET</w:instrText>
+      </w:r>
+      <w:r>
+        <w:instrText xml:space="preserve"> </w:instrText>
+      </w:r>
+      <w:r>
+        <w:fldChar w:fldCharType="separate"/>
+      </w:r>
+      <w:r>
+        <w:pict w14:anchorId="6ADA54CC">
+          <v:shape id="_x0000_i1026" type="#_x0000_t75" alt="" style="width:386.1pt;height:122.6pt">
+            <v:imagedata r:id="rId17" r:href="rId18"/>
+          </v:shape>
+        </w:pict>
+      </w:r>
+      <w:r>
+        <w:fldChar w:fldCharType="end"/>
+      </w:r>
+      <w:r>
+        <w:fldChar w:fldCharType="end"/>
+      </w:r>
+      <w:r>
+        <w:fldChar w:fldCharType="end"/>
+      </w:r>
+      <w:r>
+        <w:fldChar w:fldCharType="end"/>
+      </w:r>
+    </w:p>
+    <w:p>
+      <w:pPr>
+        <w:pStyle w:val="3"/>
+        <w:spacing w:before="120"/>
+      </w:pPr>
+      <w:bookmarkStart w:id="26" w:name="_Toc91009451"/>
+      <w:r>
+        <w:t>4</w:t>
+      </w:r>
+      <w:r>
+        <w:rPr>
+          <w:rFonts w:hint="eastAsia"/>
+        </w:rPr>
+        <w:t>.</w:t>
+      </w:r>
+      <w:r>
+        <w:t>2</w:t>
+      </w:r>
+      <w:r>
+        <w:rPr>
+          <w:rFonts w:hint="eastAsia"/>
+        </w:rPr>
+        <w:t>.</w:t>
+      </w:r>
+      <w:r>
+        <w:t>2</w:t>
+      </w:r>
+      <w:r>
+        <w:rPr>
+          <w:rFonts w:hint="eastAsia"/>
+        </w:rPr>
+        <w:t xml:space="preserve"> </w:t>
+      </w:r>
+      <w:r>
+        <w:rPr>
+          <w:rFonts w:hint="eastAsia"/>
+        </w:rPr>
+        <w:t>随机插入</w:t>
+      </w:r>
+      <w:bookmarkEnd w:id="26"/>
+    </w:p>
+    <w:p>
+      <w:r>
+        <w:fldChar w:fldCharType="begin"/>
+      </w:r>
+      <w:r>
+        <w:instrText xml:space="preserve"> INCLUDEPICTURE "C:\\Users\\24664\\Documents\\Tencent Files\\2466445001\\Image\\C2C\\~@EO}PCQ}MBBF}G`R)ZA$S0.png" \* MERGEFORMATINET </w:instrText>
+      </w:r>
+      <w:r>
+        <w:fldChar w:fldCharType="separate"/>
+      </w:r>
+      <w:r>
+        <w:fldChar w:fldCharType="begin"/>
+      </w:r>
+      <w:r>
+        <w:instrText xml:space="preserve"> INCLUDEPICTURE  "C:\\Users\\24664\\Documents\\Tencent Files\\2466445001\\Image\\C2C\\~@EO}PCQ}MBBF}G`R)ZA$S0.png" \* MERGEFORMATINET </w:instrText>
+      </w:r>
+      <w:r>
+        <w:fldChar w:fldCharType="separate"/>
+      </w:r>
+      <w:r>
+        <w:fldChar w:fldCharType="begin"/>
+      </w:r>
+      <w:r>
+        <w:instrText xml:space="preserve"> INCLUDEPICTURE  "C:\\Users\\24664\\Documents\\Tencent Files\\2466445001\\Image\\C2C\\~@EO}PCQ}MBBF}G`R)ZA$S0.png" \* MERGEFORMATINET </w:instrText>
+      </w:r>
+      <w:r>
+        <w:fldChar w:fldCharType="separate"/>
+      </w:r>
+      <w:r>
+        <w:fldChar w:fldCharType="begin"/>
+      </w:r>
+      <w:r>
+        <w:instrText xml:space="preserve"> </w:instrText>
+      </w:r>
+      <w:r>
+        <w:instrText>INCLUDEPICTURE  "C:\\Users\\24664\\Documents\\Tencent Files\\2466445001\\Image\\C2C\\~@EO}PCQ}MBBF}G`R)ZA$S0.png" \* MERGEFORMATINET</w:instrText>
+      </w:r>
+      <w:r>
+        <w:instrText xml:space="preserve"> </w:instrText>
+      </w:r>
+      <w:r>
+        <w:fldChar w:fldCharType="separate"/>
+      </w:r>
+      <w:r>
+        <w:pict w14:anchorId="59E81D06">
+          <v:shape id="_x0000_i1027" type="#_x0000_t75" alt="" style="width:387.15pt;height:161.75pt">
+            <v:imagedata r:id="rId19" r:href="rId20"/>
+          </v:shape>
+        </w:pict>
+      </w:r>
+      <w:r>
+        <w:fldChar w:fldCharType="end"/>
+      </w:r>
+      <w:r>
+        <w:fldChar w:fldCharType="end"/>
+      </w:r>
+      <w:r>
+        <w:fldChar w:fldCharType="end"/>
+      </w:r>
+      <w:r>
+        <w:fldChar w:fldCharType="end"/>
+      </w:r>
+    </w:p>
+    <w:p>
+      <w:pPr>
+        <w:pStyle w:val="3"/>
+        <w:spacing w:before="120"/>
+      </w:pPr>
+      <w:bookmarkStart w:id="27" w:name="_Toc91009452"/>
+      <w:r>
+        <w:t>4</w:t>
+      </w:r>
+      <w:r>
+        <w:rPr>
+          <w:rFonts w:hint="eastAsia"/>
+        </w:rPr>
+        <w:t>.</w:t>
+      </w:r>
+      <w:r>
+        <w:t>2</w:t>
+      </w:r>
+      <w:r>
+        <w:rPr>
+          <w:rFonts w:hint="eastAsia"/>
+        </w:rPr>
+        <w:t>.</w:t>
+      </w:r>
+      <w:r>
+        <w:t>3</w:t>
+      </w:r>
+      <w:r>
+        <w:rPr>
+          <w:rFonts w:hint="eastAsia"/>
+        </w:rPr>
+        <w:t xml:space="preserve"> </w:t>
+      </w:r>
+      <w:r>
+        <w:rPr>
+          <w:rFonts w:hint="eastAsia"/>
+        </w:rPr>
+        <w:t>插入元素重复</w:t>
+      </w:r>
+      <w:bookmarkEnd w:id="27"/>
+    </w:p>
+    <w:p>
+      <w:pPr>
+        <w:rPr>
+          <w:lang w:eastAsia="zh-CN"/>
+        </w:rPr>
+      </w:pPr>
+      <w:r>
+        <w:fldChar w:fldCharType="begin"/>
+      </w:r>
+      <w:r>
+        <w:instrText xml:space="preserve"> INCLUDEPICTURE "C:\\Users\\24664\\Documents\\Tencent Files\\2466445001\\Image\\C2C\\OC9{LQQY2~50_ZQBTJL{ASU.png" \* MERGEFORMATINET </w:instrText>
+      </w:r>
+      <w:r>
+        <w:fldChar w:fldCharType="separate"/>
+      </w:r>
+      <w:r>
+        <w:fldChar w:fldCharType="begin"/>
+      </w:r>
+      <w:r>
+        <w:instrText xml:space="preserve"> INCLUDEPICTURE  "C:\\Users\\24664\\Documents\\Tencent Files\\2466445001\\Image\\C2C\\OC9{LQQY2~50_ZQBTJL{ASU.png" \* MERGEFORMATINET </w:instrText>
+      </w:r>
+      <w:r>
+        <w:fldChar w:fldCharType="separate"/>
+      </w:r>
+      <w:r>
+        <w:fldChar w:fldCharType="begin"/>
+      </w:r>
+      <w:r>
+        <w:instrText xml:space="preserve"> </w:instrText>
+      </w:r>
+      <w:r>
+        <w:instrText>INCLUDEPICTURE  "C:\\Users\\24664\\Documents\\Tencent Files\\2466445001\\Image\\C2C\</w:instrText>
+      </w:r>
+      <w:r>
+        <w:instrText>\OC9{LQQY2~50_ZQBTJL{ASU.png" \* MERGEFORMATINET</w:instrText>
+      </w:r>
+      <w:r>
+        <w:instrText xml:space="preserve"> </w:instrText>
+      </w:r>
+      <w:r>
+        <w:fldChar w:fldCharType="separate"/>
+      </w:r>
+      <w:r>
+        <w:pict w14:anchorId="0AB33F4C">
+          <v:shape id="_x0000_i1028" type="#_x0000_t75" alt="" style="width:367.85pt;height:162.8pt">
+            <v:imagedata r:id="rId21" r:href="rId22"/>
+          </v:shape>
+        </w:pict>
+      </w:r>
+      <w:r>
+        <w:fldChar w:fldCharType="end"/>
+      </w:r>
+      <w:r>
+        <w:fldChar w:fldCharType="end"/>
+      </w:r>
+      <w:r>
+        <w:fldChar w:fldCharType="end"/>
+      </w:r>
+    </w:p>
+    <w:p>
+      <w:pPr>
+        <w:pStyle w:val="2"/>
+        <w:spacing w:before="120"/>
+      </w:pPr>
+      <w:bookmarkStart w:id="28" w:name="_Toc91009453"/>
+      <w:r>
+        <w:lastRenderedPageBreak/>
+        <w:t>4</w:t>
+      </w:r>
+      <w:r>
+        <w:rPr>
+          <w:rFonts w:hint="eastAsia"/>
+        </w:rPr>
+        <w:t>.</w:t>
+      </w:r>
+      <w:r>
+        <w:t>3</w:t>
+      </w:r>
+      <w:r>
+        <w:rPr>
+          <w:rFonts w:hint="eastAsia"/>
+        </w:rPr>
+        <w:t xml:space="preserve"> </w:t>
+      </w:r>
+      <w:r>
+        <w:rPr>
+          <w:rFonts w:hint="eastAsia"/>
+        </w:rPr>
+        <w:t>删除</w:t>
+      </w:r>
+      <w:bookmarkEnd w:id="28"/>
+    </w:p>
+    <w:p>
+      <w:pPr>
+        <w:rPr>
+          <w:lang w:eastAsia="zh-CN"/>
+        </w:rPr>
+      </w:pPr>
+      <w:r>
+        <w:fldChar w:fldCharType="begin"/>
+      </w:r>
+      <w:r>
+        <w:instrText xml:space="preserve"> INCLUDEPICTURE "C:\\Users\\24664\\Documents\\Tencent Files\\2466445001\\Image\\C2C\\[)]C(MQ1Y80$%]CR9B0Q6U2.png" \* MERGEFORMATINET </w:instrText>
+      </w:r>
+      <w:r>
+        <w:fldChar w:fldCharType="separate"/>
+      </w:r>
+      <w:r>
+        <w:fldChar w:fldCharType="begin"/>
+      </w:r>
+      <w:r>
+        <w:instrText xml:space="preserve"> INCLUDEPICTURE  "C:\\Users\\24664\\Documents\\Tencent Files\\2466445001\\Image\\C2C\\[)]C(MQ1Y80$%]CR9B0Q6U2.png" \* MERGEFORMATINET </w:instrText>
+      </w:r>
+      <w:r>
+        <w:fldChar w:fldCharType="separate"/>
+      </w:r>
+      <w:r>
+        <w:fldChar w:fldCharType="begin"/>
+      </w:r>
+      <w:r>
+        <w:instrText xml:space="preserve"> INCLUDEPICTURE  "C:\\Users\\24664\\Documents\\Tencent Files\\2466445001\\Image\\C2C\\[)]C(MQ1Y80$%]CR9B0Q6U2.png" \* MERGEFORMATINET </w:instrText>
+      </w:r>
+      <w:r>
+        <w:fldChar w:fldCharType="separate"/>
+      </w:r>
+      <w:r>
+        <w:fldChar w:fldCharType="begin"/>
+      </w:r>
+      <w:r>
+        <w:instrText xml:space="preserve"> </w:instrText>
+      </w:r>
+      <w:r>
+        <w:instrText>INCLUDEPICTURE  "C:\\Users\\24664\\Document</w:instrText>
+      </w:r>
+      <w:r>
+        <w:instrText>s\\Tencent Files\\2466445001\\Image\\C2C\\[)]C(MQ1Y80$%]CR9B0Q6U2.png" \* MERGEFORMATINET</w:instrText>
+      </w:r>
+      <w:r>
+        <w:instrText xml:space="preserve"> </w:instrText>
+      </w:r>
+      <w:r>
+        <w:fldChar w:fldCharType="separate"/>
+      </w:r>
+      <w:r>
+        <w:pict w14:anchorId="6C299663">
+          <v:shape id="_x0000_i1029" type="#_x0000_t75" alt="" style="width:367.85pt;height:203.5pt">
+            <v:imagedata r:id="rId23" r:href="rId24"/>
+          </v:shape>
+        </w:pict>
+      </w:r>
+      <w:r>
+        <w:fldChar w:fldCharType="end"/>
+      </w:r>
+      <w:r>
+        <w:fldChar w:fldCharType="end"/>
+      </w:r>
+      <w:r>
+        <w:fldChar w:fldCharType="end"/>
+      </w:r>
+      <w:r>
+        <w:fldChar w:fldCharType="end"/>
+      </w:r>
+    </w:p>
+    <w:p>
+      <w:pPr>
+        <w:pStyle w:val="2"/>
+        <w:spacing w:before="120"/>
+      </w:pPr>
+      <w:bookmarkStart w:id="29" w:name="_Toc91009454"/>
+      <w:r>
+        <w:t>4</w:t>
+      </w:r>
+      <w:r>
+        <w:rPr>
+          <w:rFonts w:hint="eastAsia"/>
+        </w:rPr>
+        <w:t>.</w:t>
+      </w:r>
+      <w:r>
+        <w:t>4</w:t>
+      </w:r>
+      <w:r>
+        <w:rPr>
+          <w:rFonts w:hint="eastAsia"/>
+        </w:rPr>
+        <w:t xml:space="preserve"> </w:t>
+      </w:r>
+      <w:r>
+        <w:rPr>
+          <w:rFonts w:hint="eastAsia"/>
+        </w:rPr>
+        <w:t>搜索</w:t>
+      </w:r>
+      <w:bookmarkEnd w:id="29"/>
+    </w:p>
+    <w:p>
+      <w:pPr>
+        <w:rPr>
+          <w:lang w:eastAsia="zh-CN"/>
+        </w:rPr>
+      </w:pPr>
+      <w:r>
+        <w:fldChar w:fldCharType="begin"/>
+      </w:r>
+      <w:r>
+        <w:instrText xml:space="preserve"> INCLUDEPICTURE "C:\\Users\\24664\\Documents\\Tencent Files\\2466445001\\Image\\C2C\\%CC$RNS5$JSPSYVD~F~YB~9.png" \* MERGEFORMATINET </w:instrText>
+      </w:r>
+      <w:r>
+        <w:fldChar w:fldCharType="separate"/>
+      </w:r>
+      <w:r>
+        <w:fldChar w:fldCharType="begin"/>
+      </w:r>
+      <w:r>
+        <w:instrText xml:space="preserve"> INCLUDEPICTURE  "C:\\Users\\24664\\Documents\\Tencent Files\\2466445001\\Image\\C2C\\%CC$RNS5$JSPSYVD~F~YB~9.png" \* MERGEFORMATINET </w:instrText>
+      </w:r>
+      <w:r>
+        <w:fldChar w:fldCharType="separate"/>
+      </w:r>
+      <w:r>
+        <w:fldChar w:fldCharType="begin"/>
+      </w:r>
+      <w:r>
+        <w:instrText xml:space="preserve"> INCLUDEPICTURE  "C:\\Users\\24664\\Documents\\Tencent Files\\2466445001\\Image\\C2C\\%CC$RNS5$JSPSYVD~F~YB~9.png" \* MERGEFORMATINET </w:instrText>
+      </w:r>
+      <w:r>
+        <w:fldChar w:fldCharType="separate"/>
+      </w:r>
+      <w:r>
+        <w:fldChar w:fldCharType="begin"/>
+      </w:r>
+      <w:r>
+        <w:instrText xml:space="preserve"> </w:instrText>
+      </w:r>
+      <w:r>
+        <w:instrText>INCLUDEPICTURE  "C:\\Users\\24664\\Documents\\Tencent Files\\2466445001\\Image\\C2C\\%CC$RNS5$JSPSYVD~F~YB~9.png" \* MERGEFORMATINET</w:instrText>
+      </w:r>
+      <w:r>
+        <w:instrText xml:space="preserve"> </w:instrText>
+      </w:r>
+      <w:r>
+        <w:fldChar w:fldCharType="separate"/>
+      </w:r>
+      <w:r>
+        <w:pict w14:anchorId="0B81C88D">
+          <v:shape id="_x0000_i1030" type="#_x0000_t75" alt="" style="width:367.3pt;height:140.85pt">
+            <v:imagedata r:id="rId25" r:href="rId26"/>
+          </v:shape>
+        </w:pict>
+      </w:r>
+      <w:r>
+        <w:fldChar w:fldCharType="end"/>
+      </w:r>
+      <w:r>
+        <w:fldChar w:fldCharType="end"/>
+      </w:r>
+      <w:r>
+        <w:fldChar w:fldCharType="end"/>
+      </w:r>
+      <w:r>
+        <w:fldChar w:fldCharType="end"/>
+      </w:r>
+    </w:p>
+    <w:p>
+      <w:pPr>
+        <w:pStyle w:val="2"/>
+        <w:spacing w:before="120"/>
+      </w:pPr>
+      <w:bookmarkStart w:id="30" w:name="_Toc91009455"/>
+      <w:r>
+        <w:t>4</w:t>
+      </w:r>
+      <w:r>
+        <w:rPr>
+          <w:rFonts w:hint="eastAsia"/>
+        </w:rPr>
+        <w:t>.</w:t>
+      </w:r>
+      <w:r>
+        <w:t>5</w:t>
+      </w:r>
+      <w:r>
+        <w:rPr>
+          <w:rFonts w:hint="eastAsia"/>
+        </w:rPr>
+        <w:t xml:space="preserve"> </w:t>
+      </w:r>
+      <w:r>
+        <w:rPr>
+          <w:rFonts w:hint="eastAsia"/>
+        </w:rPr>
+        <w:t>清空</w:t>
+      </w:r>
+      <w:bookmarkEnd w:id="30"/>
+    </w:p>
+    <w:p>
+      <w:pPr>
+        <w:rPr>
+          <w:lang w:eastAsia="zh-CN"/>
+        </w:rPr>
+      </w:pPr>
+      <w:r>
+        <w:fldChar w:fldCharType="begin"/>
+      </w:r>
+      <w:r>
+        <w:instrText xml:space="preserve"> INCLUDEPICTURE "C:\\Users\\24664\\Documents\\Tencent Files\\2466445001\\Image\\C2C\\K(0TX2Z1KGP9)}URAQBN`SH.png" \* MERGEFORMATINET </w:instrText>
+      </w:r>
+      <w:r>
+        <w:fldChar w:fldCharType="separate"/>
+      </w:r>
+      <w:r>
+        <w:fldChar w:fldCharType="begin"/>
+      </w:r>
+      <w:r>
+        <w:instrText xml:space="preserve"> INCLUDEPICTURE  "C:\\Users\\24664\\Documents\\Tencent Files\\2466445001\\Image\\C2C\\K(0TX2Z1KGP9)}URAQBN`SH.png" \* MERGEFORMATINET </w:instrText>
+      </w:r>
+      <w:r>
+        <w:fldChar w:fldCharType="separate"/>
+      </w:r>
+      <w:r>
+        <w:fldChar w:fldCharType="begin"/>
+      </w:r>
+      <w:r>
+        <w:instrText xml:space="preserve"> INCLUDEPICTURE  "C:\\Users\\24664\\Documents\\Tencent Files\\2466445001\\Image\\C2C\\K(0TX2Z1KGP9)}URAQBN`SH.png" \* MERGEFORMATINET </w:instrText>
+      </w:r>
+      <w:r>
+        <w:fldChar w:fldCharType="separate"/>
+      </w:r>
+      <w:r>
+        <w:fldChar w:fldCharType="begin"/>
+      </w:r>
+      <w:r>
+        <w:instrText xml:space="preserve"> </w:instrText>
+      </w:r>
+      <w:r>
+        <w:instrText>INCLUDEPICTURE  "C:\\Users\\24664\\Documents\\Tencent Files\\2466445001\\Image\\C2C\\K(0TX2Z1KGP9)}URAQBN`SH.p</w:instrText>
+      </w:r>
+      <w:r>
+        <w:instrText>ng" \* MERGEFORMATINET</w:instrText>
+      </w:r>
+      <w:r>
+        <w:instrText xml:space="preserve"> </w:instrText>
+      </w:r>
+      <w:r>
+        <w:fldChar w:fldCharType="separate"/>
+      </w:r>
+      <w:r>
+        <w:pict w14:anchorId="5FCB1C77">
+          <v:shape id="_x0000_i1031" type="#_x0000_t75" alt="" style="width:368.85pt;height:153.4pt">
+            <v:imagedata r:id="rId27" r:href="rId28"/>
+          </v:shape>
+        </w:pict>
+      </w:r>
+      <w:r>
+        <w:fldChar w:fldCharType="end"/>
+      </w:r>
+      <w:r>
+        <w:fldChar w:fldCharType="end"/>
+      </w:r>
+      <w:r>
+        <w:fldChar w:fldCharType="end"/>
+      </w:r>
+      <w:r>
+        <w:fldChar w:fldCharType="end"/>
+      </w:r>
+    </w:p>
     <w:sectPr>
-      <w:footerReference w:type="default" r:id="rId15"/>
+      <w:footerReference w:type="default" r:id="rId29"/>
       <w:pgSz w:w="11906" w:h="16838" w:code="9"/>
       <w:pgMar w:top="1985" w:right="1418" w:bottom="1418" w:left="1418" w:header="1418" w:footer="1134" w:gutter="0"/>
       <w:pgNumType w:start="1"/>
